--- a/NicholasVadivelu_SWEResume.docx
+++ b/NicholasVadivelu_SWEResume.docx
@@ -1,6 +1,6 @@
 
 <file path=word/document.xml><?xml version="1.0" encoding="utf-8"?>
-<w:document xmlns:wpc="http://schemas.microsoft.com/office/word/2010/wordprocessingCanvas" xmlns:cx="http://schemas.microsoft.com/office/drawing/2014/chartex" xmlns:cx1="http://schemas.microsoft.com/office/drawing/2015/9/8/chartex" xmlns:cx2="http://schemas.microsoft.com/office/drawing/2015/10/21/chartex" xmlns:cx3="http://schemas.microsoft.com/office/drawing/2016/5/9/chartex" xmlns:cx4="http://schemas.microsoft.com/office/drawing/2016/5/10/chartex" xmlns:cx5="http://schemas.microsoft.com/office/drawing/2016/5/11/chartex" xmlns:cx6="http://schemas.microsoft.com/office/drawing/2016/5/12/chartex" xmlns:cx7="http://schemas.microsoft.com/office/drawing/2016/5/13/chartex" xmlns:cx8="http://schemas.microsoft.com/office/drawing/2016/5/14/chartex" xmlns:mc="http://schemas.openxmlformats.org/markup-compatibility/2006" xmlns:aink="http://schemas.microsoft.com/office/drawing/2016/ink" xmlns:am3d="http://schemas.microsoft.com/office/drawing/2017/model3d" xmlns:o="urn:schemas-microsoft-com:office:office" xmlns:r="http://schemas.openxmlformats.org/officeDocument/2006/relationships" xmlns:m="http://schemas.openxmlformats.org/officeDocument/2006/math" xmlns:v="urn:schemas-microsoft-com:vml" xmlns:wp14="http://schemas.microsoft.com/office/word/2010/wordprocessingDrawing" xmlns:wp="http://schemas.openxmlformats.org/drawingml/2006/wordprocessingDrawing" xmlns:w10="urn:schemas-microsoft-com:office:word" xmlns:w="http://schemas.openxmlformats.org/wordprocessingml/2006/main" xmlns:w14="http://schemas.microsoft.com/office/word/2010/wordml" xmlns:w15="http://schemas.microsoft.com/office/word/2012/wordml" xmlns:w16cid="http://schemas.microsoft.com/office/word/2016/wordml/cid" xmlns:w16se="http://schemas.microsoft.com/office/word/2015/wordml/symex" xmlns:wpg="http://schemas.microsoft.com/office/word/2010/wordprocessingGroup" xmlns:wpi="http://schemas.microsoft.com/office/word/2010/wordprocessingInk" xmlns:wne="http://schemas.microsoft.com/office/word/2006/wordml" xmlns:wps="http://schemas.microsoft.com/office/word/2010/wordprocessingShape" mc:Ignorable="w14 w15 w16se w16cid wp14">
+<w:document xmlns:wpc="http://schemas.microsoft.com/office/word/2010/wordprocessingCanvas" xmlns:cx="http://schemas.microsoft.com/office/drawing/2014/chartex" xmlns:cx1="http://schemas.microsoft.com/office/drawing/2015/9/8/chartex" xmlns:cx2="http://schemas.microsoft.com/office/drawing/2015/10/21/chartex" xmlns:cx3="http://schemas.microsoft.com/office/drawing/2016/5/9/chartex" xmlns:cx4="http://schemas.microsoft.com/office/drawing/2016/5/10/chartex" xmlns:cx5="http://schemas.microsoft.com/office/drawing/2016/5/11/chartex" xmlns:cx6="http://schemas.microsoft.com/office/drawing/2016/5/12/chartex" xmlns:cx7="http://schemas.microsoft.com/office/drawing/2016/5/13/chartex" xmlns:cx8="http://schemas.microsoft.com/office/drawing/2016/5/14/chartex" xmlns:mc="http://schemas.openxmlformats.org/markup-compatibility/2006" xmlns:aink="http://schemas.microsoft.com/office/drawing/2016/ink" xmlns:am3d="http://schemas.microsoft.com/office/drawing/2017/model3d" xmlns:o="urn:schemas-microsoft-com:office:office" xmlns:r="http://schemas.openxmlformats.org/officeDocument/2006/relationships" xmlns:m="http://schemas.openxmlformats.org/officeDocument/2006/math" xmlns:v="urn:schemas-microsoft-com:vml" xmlns:wp14="http://schemas.microsoft.com/office/word/2010/wordprocessingDrawing" xmlns:wp="http://schemas.openxmlformats.org/drawingml/2006/wordprocessingDrawing" xmlns:w10="urn:schemas-microsoft-com:office:word" xmlns:w="http://schemas.openxmlformats.org/wordprocessingml/2006/main" xmlns:w14="http://schemas.microsoft.com/office/word/2010/wordml" xmlns:w15="http://schemas.microsoft.com/office/word/2012/wordml" xmlns:w16cex="http://schemas.microsoft.com/office/word/2018/wordml/cex" xmlns:w16cid="http://schemas.microsoft.com/office/word/2016/wordml/cid" xmlns:w16="http://schemas.microsoft.com/office/word/2018/wordml" xmlns:w16se="http://schemas.microsoft.com/office/word/2015/wordml/symex" xmlns:wpg="http://schemas.microsoft.com/office/word/2010/wordprocessingGroup" xmlns:wpi="http://schemas.microsoft.com/office/word/2010/wordprocessingInk" xmlns:wne="http://schemas.microsoft.com/office/word/2006/wordml" xmlns:wps="http://schemas.microsoft.com/office/word/2010/wordprocessingShape" mc:Ignorable="w14 w15 w16se w16cid w16 w16cex wp14">
   <w:body>
     <w:tbl>
       <w:tblPr>
@@ -32,8 +32,8 @@
               <w:rPr>
                 <w:b/>
                 <w:bCs/>
-                <w:sz w:val="10"/>
-                <w:szCs w:val="10"/>
+                <w:sz w:val="6"/>
+                <w:szCs w:val="6"/>
               </w:rPr>
             </w:pPr>
             <w:r>
@@ -151,6 +151,7 @@
           </w:tcPr>
           <w:p>
             <w:pPr>
+              <w:spacing w:line="276" w:lineRule="auto"/>
               <w:rPr>
                 <w:sz w:val="24"/>
                 <w:szCs w:val="24"/>
@@ -175,7 +176,7 @@
               <w:tabs>
                 <w:tab w:val="right" w:pos="9555"/>
               </w:tabs>
-              <w:spacing w:after="80"/>
+              <w:spacing w:after="40" w:line="276" w:lineRule="auto"/>
               <w:rPr>
                 <w:i/>
                 <w:iCs/>
@@ -187,24 +188,17 @@
               <w:rPr>
                 <w:b/>
                 <w:bCs/>
-                <w:sz w:val="28"/>
-                <w:szCs w:val="28"/>
+                <w:sz w:val="24"/>
+                <w:szCs w:val="24"/>
               </w:rPr>
               <w:t>NVIDIA</w:t>
             </w:r>
             <w:r>
               <w:rPr>
-                <w:sz w:val="28"/>
-                <w:szCs w:val="28"/>
-              </w:rPr>
-              <w:t xml:space="preserve"> · </w:t>
-            </w:r>
-            <w:r>
-              <w:rPr>
-                <w:sz w:val="28"/>
-                <w:szCs w:val="28"/>
-              </w:rPr>
-              <w:t>Performance Software Engineering Intern</w:t>
+                <w:sz w:val="24"/>
+                <w:szCs w:val="24"/>
+              </w:rPr>
+              <w:t xml:space="preserve"> · Performance Software Engineering Intern</w:t>
             </w:r>
             <w:r>
               <w:rPr>
@@ -248,58 +242,74 @@
                 <w:ilvl w:val="0"/>
                 <w:numId w:val="4"/>
               </w:numPr>
-              <w:spacing w:after="80"/>
+              <w:spacing w:after="80" w:line="276" w:lineRule="auto"/>
               <w:contextualSpacing w:val="0"/>
+              <w:rPr>
+                <w:sz w:val="21"/>
+                <w:szCs w:val="21"/>
+              </w:rPr>
             </w:pPr>
             <w:r>
-              <w:t xml:space="preserve">Optimizing sparse </w:t>
-            </w:r>
-            <w:r>
-              <w:rPr>
-                <w:b/>
-                <w:bCs/>
-              </w:rPr>
-              <w:t>BERT</w:t>
-            </w:r>
-            <w:r>
-              <w:t xml:space="preserve"> inference performance for </w:t>
+              <w:rPr>
+                <w:sz w:val="21"/>
+                <w:szCs w:val="21"/>
+              </w:rPr>
+              <w:t xml:space="preserve">Optimizing sparse BERT inference performance for </w:t>
             </w:r>
             <w:proofErr w:type="spellStart"/>
             <w:r>
               <w:rPr>
                 <w:b/>
                 <w:bCs/>
+                <w:sz w:val="21"/>
+                <w:szCs w:val="21"/>
               </w:rPr>
               <w:t>TensorRT</w:t>
             </w:r>
             <w:proofErr w:type="spellEnd"/>
             <w:r>
+              <w:rPr>
+                <w:sz w:val="21"/>
+                <w:szCs w:val="21"/>
+              </w:rPr>
               <w:t xml:space="preserve"> in </w:t>
             </w:r>
             <w:r>
               <w:rPr>
                 <w:b/>
                 <w:bCs/>
+                <w:sz w:val="21"/>
+                <w:szCs w:val="21"/>
               </w:rPr>
               <w:t>C++</w:t>
             </w:r>
             <w:r>
+              <w:rPr>
+                <w:sz w:val="21"/>
+                <w:szCs w:val="21"/>
+              </w:rPr>
               <w:t xml:space="preserve">, enabling a potential </w:t>
             </w:r>
             <w:r>
               <w:rPr>
                 <w:b/>
                 <w:bCs/>
+                <w:sz w:val="21"/>
+                <w:szCs w:val="21"/>
               </w:rPr>
               <w:t>50% reduction</w:t>
             </w:r>
             <w:r>
+              <w:rPr>
+                <w:sz w:val="21"/>
+                <w:szCs w:val="21"/>
+              </w:rPr>
               <w:t xml:space="preserve"> in inference time, memory usage, and power usage for customers</w:t>
             </w:r>
           </w:p>
           <w:p>
             <w:pPr>
-              <w:spacing w:after="120"/>
+              <w:spacing w:after="120" w:line="276" w:lineRule="auto"/>
               <w:rPr>
                 <w:sz w:val="2"/>
                 <w:szCs w:val="2"/>
@@ -311,7 +321,7 @@
               <w:tabs>
                 <w:tab w:val="right" w:pos="9555"/>
               </w:tabs>
-              <w:spacing w:after="80"/>
+              <w:spacing w:after="40" w:line="276" w:lineRule="auto"/>
               <w:rPr>
                 <w:sz w:val="28"/>
                 <w:szCs w:val="28"/>
@@ -321,31 +331,17 @@
               <w:rPr>
                 <w:b/>
                 <w:bCs/>
-                <w:sz w:val="28"/>
-                <w:szCs w:val="28"/>
+                <w:sz w:val="24"/>
+                <w:szCs w:val="24"/>
               </w:rPr>
               <w:t xml:space="preserve">Google Brain </w:t>
             </w:r>
             <w:r>
               <w:rPr>
-                <w:sz w:val="28"/>
-                <w:szCs w:val="28"/>
-              </w:rPr>
-              <w:t xml:space="preserve">· </w:t>
-            </w:r>
-            <w:r>
-              <w:rPr>
-                <w:sz w:val="28"/>
-                <w:szCs w:val="28"/>
-              </w:rPr>
-              <w:t>Software Engineering</w:t>
-            </w:r>
-            <w:r>
-              <w:rPr>
-                <w:sz w:val="28"/>
-                <w:szCs w:val="28"/>
-              </w:rPr>
-              <w:t xml:space="preserve"> Intern</w:t>
+                <w:sz w:val="24"/>
+                <w:szCs w:val="24"/>
+              </w:rPr>
+              <w:t>· Software Engineering Intern</w:t>
             </w:r>
             <w:r>
               <w:rPr>
@@ -371,55 +367,113 @@
                 <w:ilvl w:val="0"/>
                 <w:numId w:val="4"/>
               </w:numPr>
-              <w:spacing w:after="80"/>
+              <w:spacing w:after="80" w:line="276" w:lineRule="auto"/>
               <w:contextualSpacing w:val="0"/>
+              <w:rPr>
+                <w:sz w:val="21"/>
+                <w:szCs w:val="21"/>
+              </w:rPr>
             </w:pPr>
             <w:r>
+              <w:rPr>
+                <w:sz w:val="21"/>
+                <w:szCs w:val="21"/>
+              </w:rPr>
               <w:t xml:space="preserve">Unlocked K-FAC for </w:t>
             </w:r>
             <w:r>
               <w:rPr>
                 <w:b/>
                 <w:bCs/>
+                <w:sz w:val="21"/>
+                <w:szCs w:val="21"/>
               </w:rPr>
               <w:t>over 370,000 users</w:t>
             </w:r>
             <w:r>
+              <w:rPr>
+                <w:sz w:val="21"/>
+                <w:szCs w:val="21"/>
+              </w:rPr>
               <w:t xml:space="preserve"> by implementing </w:t>
             </w:r>
             <w:r>
+              <w:rPr>
+                <w:sz w:val="21"/>
+                <w:szCs w:val="21"/>
+              </w:rPr>
               <w:t xml:space="preserve">and open sourcing </w:t>
             </w:r>
             <w:r>
+              <w:rPr>
+                <w:sz w:val="21"/>
+                <w:szCs w:val="21"/>
+              </w:rPr>
               <w:t>automatic support for arbitrary</w:t>
             </w:r>
             <w:r>
+              <w:rPr>
+                <w:sz w:val="21"/>
+                <w:szCs w:val="21"/>
+              </w:rPr>
               <w:t xml:space="preserve"> </w:t>
             </w:r>
             <w:r>
+              <w:rPr>
+                <w:sz w:val="21"/>
+                <w:szCs w:val="21"/>
+              </w:rPr>
               <w:t>neural network</w:t>
             </w:r>
             <w:r>
+              <w:rPr>
+                <w:sz w:val="21"/>
+                <w:szCs w:val="21"/>
+              </w:rPr>
               <w:t xml:space="preserve"> architectures and </w:t>
             </w:r>
             <w:r>
+              <w:rPr>
+                <w:sz w:val="21"/>
+                <w:szCs w:val="21"/>
+              </w:rPr>
               <w:t>integrat</w:t>
             </w:r>
             <w:r>
+              <w:rPr>
+                <w:sz w:val="21"/>
+                <w:szCs w:val="21"/>
+              </w:rPr>
               <w:t>ing</w:t>
             </w:r>
             <w:r>
+              <w:rPr>
+                <w:sz w:val="21"/>
+                <w:szCs w:val="21"/>
+              </w:rPr>
               <w:t xml:space="preserve"> it</w:t>
             </w:r>
             <w:r>
+              <w:rPr>
+                <w:sz w:val="21"/>
+                <w:szCs w:val="21"/>
+              </w:rPr>
               <w:t xml:space="preserve"> into the </w:t>
             </w:r>
             <w:proofErr w:type="spellStart"/>
             <w:r>
+              <w:rPr>
+                <w:sz w:val="21"/>
+                <w:szCs w:val="21"/>
+              </w:rPr>
               <w:t>Keras</w:t>
             </w:r>
             <w:proofErr w:type="spellEnd"/>
             <w:r>
+              <w:rPr>
+                <w:sz w:val="21"/>
+                <w:szCs w:val="21"/>
+              </w:rPr>
               <w:t xml:space="preserve"> ecosystem</w:t>
             </w:r>
           </w:p>
@@ -430,31 +484,54 @@
                 <w:ilvl w:val="0"/>
                 <w:numId w:val="4"/>
               </w:numPr>
-              <w:spacing w:after="80"/>
+              <w:spacing w:after="80" w:line="276" w:lineRule="auto"/>
               <w:contextualSpacing w:val="0"/>
+              <w:rPr>
+                <w:sz w:val="21"/>
+                <w:szCs w:val="21"/>
+              </w:rPr>
             </w:pPr>
             <w:r>
-              <w:t>E</w:t>
-            </w:r>
-            <w:r>
-              <w:t>nable</w:t>
-            </w:r>
-            <w:r>
+              <w:rPr>
+                <w:sz w:val="21"/>
+                <w:szCs w:val="21"/>
+              </w:rPr>
+              <w:t>Enable</w:t>
+            </w:r>
+            <w:r>
+              <w:rPr>
+                <w:sz w:val="21"/>
+                <w:szCs w:val="21"/>
+              </w:rPr>
               <w:t>d</w:t>
             </w:r>
             <w:r>
+              <w:rPr>
+                <w:sz w:val="21"/>
+                <w:szCs w:val="21"/>
+              </w:rPr>
               <w:t xml:space="preserve"> </w:t>
             </w:r>
             <w:r>
+              <w:rPr>
+                <w:sz w:val="21"/>
+                <w:szCs w:val="21"/>
+              </w:rPr>
               <w:t>simple</w:t>
             </w:r>
             <w:r>
+              <w:rPr>
+                <w:sz w:val="21"/>
+                <w:szCs w:val="21"/>
+              </w:rPr>
               <w:t xml:space="preserve"> </w:t>
             </w:r>
             <w:r>
               <w:rPr>
                 <w:b/>
                 <w:bCs/>
+                <w:sz w:val="21"/>
+                <w:szCs w:val="21"/>
               </w:rPr>
               <w:t>multi-node</w:t>
             </w:r>
@@ -462,6 +539,8 @@
               <w:rPr>
                 <w:b/>
                 <w:bCs/>
+                <w:sz w:val="21"/>
+                <w:szCs w:val="21"/>
               </w:rPr>
               <w:t>,</w:t>
             </w:r>
@@ -469,6 +548,8 @@
               <w:rPr>
                 <w:b/>
                 <w:bCs/>
+                <w:sz w:val="21"/>
+                <w:szCs w:val="21"/>
               </w:rPr>
               <w:t xml:space="preserve"> </w:t>
             </w:r>
@@ -476,39 +557,68 @@
               <w:rPr>
                 <w:b/>
                 <w:bCs/>
+                <w:sz w:val="21"/>
+                <w:szCs w:val="21"/>
               </w:rPr>
               <w:t>multi-GPU/TPU training</w:t>
             </w:r>
             <w:r>
+              <w:rPr>
+                <w:sz w:val="21"/>
+                <w:szCs w:val="21"/>
+              </w:rPr>
               <w:t xml:space="preserve"> for users</w:t>
             </w:r>
             <w:r>
+              <w:rPr>
+                <w:sz w:val="21"/>
+                <w:szCs w:val="21"/>
+              </w:rPr>
               <w:t xml:space="preserve"> by </w:t>
             </w:r>
             <w:r>
+              <w:rPr>
+                <w:sz w:val="21"/>
+                <w:szCs w:val="21"/>
+              </w:rPr>
               <w:t>incorporating</w:t>
             </w:r>
             <w:r>
+              <w:rPr>
+                <w:sz w:val="21"/>
+                <w:szCs w:val="21"/>
+              </w:rPr>
               <w:t xml:space="preserve"> </w:t>
             </w:r>
             <w:r>
               <w:rPr>
                 <w:b/>
                 <w:bCs/>
+                <w:sz w:val="21"/>
+                <w:szCs w:val="21"/>
               </w:rPr>
               <w:t>TensorFlow's</w:t>
             </w:r>
             <w:r>
+              <w:rPr>
+                <w:sz w:val="21"/>
+                <w:szCs w:val="21"/>
+              </w:rPr>
               <w:t xml:space="preserve"> Distribution Strategy</w:t>
             </w:r>
             <w:r>
+              <w:rPr>
+                <w:sz w:val="21"/>
+                <w:szCs w:val="21"/>
+              </w:rPr>
               <w:t xml:space="preserve"> and efficient</w:t>
             </w:r>
             <w:r>
-              <w:t xml:space="preserve"> </w:t>
-            </w:r>
-            <w:r>
-              <w:t>distributed operation placement</w:t>
+              <w:rPr>
+                <w:sz w:val="21"/>
+                <w:szCs w:val="21"/>
+              </w:rPr>
+              <w:t xml:space="preserve"> distributed operation placement</w:t>
             </w:r>
           </w:p>
           <w:p>
@@ -518,37 +628,73 @@
                 <w:ilvl w:val="0"/>
                 <w:numId w:val="4"/>
               </w:numPr>
-              <w:spacing w:after="80"/>
+              <w:spacing w:after="80" w:line="276" w:lineRule="auto"/>
               <w:contextualSpacing w:val="0"/>
+              <w:rPr>
+                <w:sz w:val="21"/>
+                <w:szCs w:val="21"/>
+              </w:rPr>
             </w:pPr>
             <w:r>
+              <w:rPr>
+                <w:sz w:val="21"/>
+                <w:szCs w:val="21"/>
+              </w:rPr>
               <w:t>Designed</w:t>
             </w:r>
             <w:r>
+              <w:rPr>
+                <w:sz w:val="21"/>
+                <w:szCs w:val="21"/>
+              </w:rPr>
               <w:t xml:space="preserve">, </w:t>
             </w:r>
             <w:r>
+              <w:rPr>
+                <w:sz w:val="21"/>
+                <w:szCs w:val="21"/>
+              </w:rPr>
               <w:t>created</w:t>
             </w:r>
             <w:r>
+              <w:rPr>
+                <w:sz w:val="21"/>
+                <w:szCs w:val="21"/>
+              </w:rPr>
               <w:t>, and</w:t>
             </w:r>
             <w:r>
+              <w:rPr>
+                <w:sz w:val="21"/>
+                <w:szCs w:val="21"/>
+              </w:rPr>
               <w:t xml:space="preserve"> </w:t>
             </w:r>
             <w:r>
+              <w:rPr>
+                <w:sz w:val="21"/>
+                <w:szCs w:val="21"/>
+              </w:rPr>
               <w:t xml:space="preserve">open-sourced </w:t>
             </w:r>
             <w:r>
+              <w:rPr>
+                <w:sz w:val="21"/>
+                <w:szCs w:val="21"/>
+              </w:rPr>
               <w:t>idiomatic, reproducible training recipes for users</w:t>
             </w:r>
             <w:r>
+              <w:rPr>
+                <w:sz w:val="21"/>
+                <w:szCs w:val="21"/>
+              </w:rPr>
               <w:t>, carefully considering hyperparameter ranges, baselines, datasets, and models</w:t>
             </w:r>
           </w:p>
           <w:p>
             <w:pPr>
-              <w:spacing w:after="80"/>
+              <w:spacing w:after="80" w:line="276" w:lineRule="auto"/>
               <w:rPr>
                 <w:sz w:val="2"/>
                 <w:szCs w:val="2"/>
@@ -560,7 +706,7 @@
               <w:tabs>
                 <w:tab w:val="right" w:pos="9555"/>
               </w:tabs>
-              <w:spacing w:after="80"/>
+              <w:spacing w:after="40" w:line="276" w:lineRule="auto"/>
               <w:rPr>
                 <w:i/>
                 <w:iCs/>
@@ -572,15 +718,15 @@
               <w:rPr>
                 <w:b/>
                 <w:bCs/>
-                <w:sz w:val="28"/>
-                <w:szCs w:val="28"/>
+                <w:sz w:val="24"/>
+                <w:szCs w:val="24"/>
               </w:rPr>
               <w:t>Uber ATG</w:t>
             </w:r>
             <w:r>
               <w:rPr>
-                <w:sz w:val="28"/>
-                <w:szCs w:val="28"/>
+                <w:sz w:val="24"/>
+                <w:szCs w:val="24"/>
               </w:rPr>
               <w:t xml:space="preserve"> · Research Intern</w:t>
             </w:r>
@@ -617,58 +763,85 @@
                 <w:ilvl w:val="0"/>
                 <w:numId w:val="4"/>
               </w:numPr>
-              <w:spacing w:after="80"/>
+              <w:spacing w:after="80" w:line="276" w:lineRule="auto"/>
               <w:contextualSpacing w:val="0"/>
               <w:rPr>
                 <w:b/>
                 <w:bCs/>
+                <w:sz w:val="21"/>
+                <w:szCs w:val="21"/>
               </w:rPr>
             </w:pPr>
             <w:r>
+              <w:rPr>
+                <w:sz w:val="21"/>
+                <w:szCs w:val="21"/>
+              </w:rPr>
               <w:t xml:space="preserve">Improved </w:t>
             </w:r>
             <w:r>
               <w:rPr>
                 <w:b/>
                 <w:bCs/>
+                <w:sz w:val="21"/>
+                <w:szCs w:val="21"/>
               </w:rPr>
               <w:t>object detection by</w:t>
             </w:r>
             <w:r>
+              <w:rPr>
+                <w:sz w:val="21"/>
+                <w:szCs w:val="21"/>
+              </w:rPr>
               <w:t xml:space="preserve"> </w:t>
             </w:r>
             <w:r>
               <w:rPr>
                 <w:b/>
                 <w:bCs/>
+                <w:sz w:val="21"/>
+                <w:szCs w:val="21"/>
               </w:rPr>
               <w:t>90%</w:t>
             </w:r>
             <w:r>
+              <w:rPr>
+                <w:sz w:val="21"/>
+                <w:szCs w:val="21"/>
+              </w:rPr>
               <w:t xml:space="preserve"> (AP) and </w:t>
             </w:r>
             <w:r>
               <w:rPr>
                 <w:b/>
                 <w:bCs/>
+                <w:sz w:val="21"/>
+                <w:szCs w:val="21"/>
               </w:rPr>
               <w:t>motion forecasting by</w:t>
             </w:r>
             <w:r>
+              <w:rPr>
+                <w:sz w:val="21"/>
+                <w:szCs w:val="21"/>
+              </w:rPr>
               <w:t xml:space="preserve"> </w:t>
             </w:r>
             <w:r>
               <w:rPr>
                 <w:b/>
                 <w:bCs/>
+                <w:sz w:val="21"/>
+                <w:szCs w:val="21"/>
               </w:rPr>
               <w:t xml:space="preserve">22% </w:t>
             </w:r>
             <w:r>
-              <w:t>(L2)</w:t>
-            </w:r>
-            <w:r>
-              <w:t xml:space="preserve"> of a self-driving neural net under realistic positional error, significantly improving safety for future riders</w:t>
+              <w:rPr>
+                <w:sz w:val="21"/>
+                <w:szCs w:val="21"/>
+              </w:rPr>
+              <w:t>(L2) of a self-driving neural net under realistic positional error, significantly improving safety for future riders</w:t>
             </w:r>
           </w:p>
           <w:p>
@@ -678,30 +851,42 @@
                 <w:ilvl w:val="0"/>
                 <w:numId w:val="4"/>
               </w:numPr>
-              <w:spacing w:after="80"/>
+              <w:spacing w:after="80" w:line="276" w:lineRule="auto"/>
               <w:contextualSpacing w:val="0"/>
               <w:rPr>
                 <w:b/>
                 <w:bCs/>
+                <w:sz w:val="21"/>
+                <w:szCs w:val="21"/>
               </w:rPr>
             </w:pPr>
             <w:r>
+              <w:rPr>
+                <w:sz w:val="21"/>
+                <w:szCs w:val="21"/>
+              </w:rPr>
               <w:t xml:space="preserve">Wrote a </w:t>
             </w:r>
             <w:r>
               <w:rPr>
                 <w:b/>
                 <w:bCs/>
+                <w:sz w:val="21"/>
+                <w:szCs w:val="21"/>
               </w:rPr>
               <w:t>first author paper</w:t>
             </w:r>
             <w:r>
+              <w:rPr>
+                <w:sz w:val="21"/>
+                <w:szCs w:val="21"/>
+              </w:rPr>
               <w:t xml:space="preserve"> on the learned positional error correction system (under review)</w:t>
             </w:r>
           </w:p>
           <w:p>
             <w:pPr>
-              <w:spacing w:after="80"/>
+              <w:spacing w:after="80" w:line="276" w:lineRule="auto"/>
               <w:rPr>
                 <w:sz w:val="2"/>
                 <w:szCs w:val="2"/>
@@ -713,7 +898,7 @@
               <w:tabs>
                 <w:tab w:val="right" w:pos="9555"/>
               </w:tabs>
-              <w:spacing w:after="80"/>
+              <w:spacing w:after="40" w:line="276" w:lineRule="auto"/>
               <w:rPr>
                 <w:i/>
                 <w:iCs/>
@@ -723,31 +908,17 @@
               <w:rPr>
                 <w:b/>
                 <w:bCs/>
-                <w:sz w:val="28"/>
-                <w:szCs w:val="28"/>
+                <w:sz w:val="24"/>
+                <w:szCs w:val="24"/>
               </w:rPr>
               <w:t xml:space="preserve">John Hancock Financial </w:t>
             </w:r>
             <w:r>
               <w:rPr>
-                <w:sz w:val="28"/>
-                <w:szCs w:val="28"/>
-              </w:rPr>
-              <w:t xml:space="preserve">· </w:t>
-            </w:r>
-            <w:r>
-              <w:rPr>
-                <w:sz w:val="28"/>
-                <w:szCs w:val="28"/>
-              </w:rPr>
-              <w:t xml:space="preserve">Data Science </w:t>
-            </w:r>
-            <w:r>
-              <w:rPr>
-                <w:sz w:val="28"/>
-                <w:szCs w:val="28"/>
-              </w:rPr>
-              <w:t>Intern</w:t>
+                <w:sz w:val="24"/>
+                <w:szCs w:val="24"/>
+              </w:rPr>
+              <w:t>· Data Science Intern</w:t>
             </w:r>
             <w:r>
               <w:rPr>
@@ -776,54 +947,99 @@
               <w:tabs>
                 <w:tab w:val="right" w:pos="8920"/>
               </w:tabs>
-              <w:spacing w:after="80"/>
+              <w:spacing w:after="80" w:line="276" w:lineRule="auto"/>
               <w:contextualSpacing w:val="0"/>
+              <w:rPr>
+                <w:sz w:val="21"/>
+                <w:szCs w:val="21"/>
+              </w:rPr>
             </w:pPr>
             <w:r>
-              <w:t>Achieved a</w:t>
-            </w:r>
-            <w:r>
+              <w:rPr>
+                <w:sz w:val="21"/>
+                <w:szCs w:val="21"/>
+              </w:rPr>
+              <w:t xml:space="preserve">Achieved a </w:t>
+            </w:r>
+            <w:r>
+              <w:rPr>
+                <w:b/>
+                <w:bCs/>
+                <w:sz w:val="21"/>
+                <w:szCs w:val="21"/>
+              </w:rPr>
+              <w:t>fraud detection rate of</w:t>
+            </w:r>
+            <w:r>
+              <w:rPr>
+                <w:sz w:val="21"/>
+                <w:szCs w:val="21"/>
+              </w:rPr>
               <w:t xml:space="preserve"> </w:t>
             </w:r>
             <w:r>
               <w:rPr>
                 <w:b/>
                 <w:bCs/>
-              </w:rPr>
-              <w:t>fraud detection rate of</w:t>
-            </w:r>
-            <w:r>
+                <w:sz w:val="21"/>
+                <w:szCs w:val="21"/>
+              </w:rPr>
+              <w:t>63%</w:t>
+            </w:r>
+            <w:r>
+              <w:rPr>
+                <w:sz w:val="21"/>
+                <w:szCs w:val="21"/>
+              </w:rPr>
               <w:t xml:space="preserve"> </w:t>
             </w:r>
             <w:r>
               <w:rPr>
-                <w:b/>
-                <w:bCs/>
-              </w:rPr>
-              <w:t>63%</w:t>
-            </w:r>
-            <w:r>
+                <w:sz w:val="21"/>
+                <w:szCs w:val="21"/>
+              </w:rPr>
+              <w:t>through</w:t>
+            </w:r>
+            <w:r>
+              <w:rPr>
+                <w:sz w:val="21"/>
+                <w:szCs w:val="21"/>
+              </w:rPr>
               <w:t xml:space="preserve"> </w:t>
             </w:r>
             <w:r>
-              <w:t>through</w:t>
-            </w:r>
-            <w:r>
+              <w:rPr>
+                <w:sz w:val="21"/>
+                <w:szCs w:val="21"/>
+              </w:rPr>
+              <w:t>designing</w:t>
+            </w:r>
+            <w:r>
+              <w:rPr>
+                <w:sz w:val="21"/>
+                <w:szCs w:val="21"/>
+              </w:rPr>
               <w:t xml:space="preserve"> </w:t>
             </w:r>
             <w:r>
-              <w:t>designing</w:t>
-            </w:r>
-            <w:r>
+              <w:rPr>
+                <w:sz w:val="21"/>
+                <w:szCs w:val="21"/>
+              </w:rPr>
+              <w:t>an</w:t>
+            </w:r>
+            <w:r>
+              <w:rPr>
+                <w:sz w:val="21"/>
+                <w:szCs w:val="21"/>
+              </w:rPr>
               <w:t xml:space="preserve"> </w:t>
             </w:r>
             <w:r>
-              <w:t>an</w:t>
-            </w:r>
-            <w:r>
-              <w:t xml:space="preserve"> </w:t>
-            </w:r>
-            <w:r>
+              <w:rPr>
+                <w:sz w:val="21"/>
+                <w:szCs w:val="21"/>
+              </w:rPr>
               <w:t>unsupervised ML model</w:t>
             </w:r>
           </w:p>
@@ -837,29 +1053,49 @@
               <w:tabs>
                 <w:tab w:val="right" w:pos="8920"/>
               </w:tabs>
-              <w:spacing w:after="80"/>
+              <w:spacing w:after="80" w:line="276" w:lineRule="auto"/>
               <w:contextualSpacing w:val="0"/>
+              <w:rPr>
+                <w:sz w:val="21"/>
+                <w:szCs w:val="21"/>
+              </w:rPr>
             </w:pPr>
             <w:r>
+              <w:rPr>
+                <w:sz w:val="21"/>
+                <w:szCs w:val="21"/>
+              </w:rPr>
               <w:t xml:space="preserve">Deployed 25 fraud identifying rules in </w:t>
             </w:r>
             <w:r>
               <w:rPr>
                 <w:b/>
                 <w:bCs/>
+                <w:sz w:val="21"/>
+                <w:szCs w:val="21"/>
               </w:rPr>
               <w:t>SQL</w:t>
             </w:r>
             <w:r>
+              <w:rPr>
+                <w:sz w:val="21"/>
+                <w:szCs w:val="21"/>
+              </w:rPr>
               <w:t xml:space="preserve">, </w:t>
             </w:r>
             <w:r>
+              <w:rPr>
+                <w:sz w:val="21"/>
+                <w:szCs w:val="21"/>
+              </w:rPr>
               <w:t xml:space="preserve">which </w:t>
             </w:r>
             <w:r>
               <w:rPr>
                 <w:b/>
                 <w:bCs/>
+                <w:sz w:val="21"/>
+                <w:szCs w:val="21"/>
               </w:rPr>
               <w:t>evaluat</w:t>
             </w:r>
@@ -867,6 +1103,8 @@
               <w:rPr>
                 <w:b/>
                 <w:bCs/>
+                <w:sz w:val="21"/>
+                <w:szCs w:val="21"/>
               </w:rPr>
               <w:t>ed</w:t>
             </w:r>
@@ -874,6 +1112,8 @@
               <w:rPr>
                 <w:b/>
                 <w:bCs/>
+                <w:sz w:val="21"/>
+                <w:szCs w:val="21"/>
               </w:rPr>
               <w:t xml:space="preserve"> 20</w:t>
             </w:r>
@@ -881,6 +1121,8 @@
               <w:rPr>
                 <w:b/>
                 <w:bCs/>
+                <w:sz w:val="21"/>
+                <w:szCs w:val="21"/>
               </w:rPr>
               <w:t>,</w:t>
             </w:r>
@@ -888,16 +1130,24 @@
               <w:rPr>
                 <w:b/>
                 <w:bCs/>
+                <w:sz w:val="21"/>
+                <w:szCs w:val="21"/>
               </w:rPr>
               <w:t xml:space="preserve">000+ </w:t>
             </w:r>
             <w:r>
+              <w:rPr>
+                <w:sz w:val="21"/>
+                <w:szCs w:val="21"/>
+              </w:rPr>
               <w:t>and</w:t>
             </w:r>
             <w:r>
               <w:rPr>
                 <w:b/>
                 <w:bCs/>
+                <w:sz w:val="21"/>
+                <w:szCs w:val="21"/>
               </w:rPr>
               <w:t xml:space="preserve"> flagg</w:t>
             </w:r>
@@ -905,6 +1155,8 @@
               <w:rPr>
                 <w:b/>
                 <w:bCs/>
+                <w:sz w:val="21"/>
+                <w:szCs w:val="21"/>
               </w:rPr>
               <w:t>ed</w:t>
             </w:r>
@@ -912,6 +1164,8 @@
               <w:rPr>
                 <w:b/>
                 <w:bCs/>
+                <w:sz w:val="21"/>
+                <w:szCs w:val="21"/>
               </w:rPr>
               <w:t xml:space="preserve"> 100+ claims</w:t>
             </w:r>
@@ -921,7 +1175,7 @@
               <w:tabs>
                 <w:tab w:val="right" w:pos="9555"/>
               </w:tabs>
-              <w:spacing w:after="80"/>
+              <w:spacing w:after="80" w:line="276" w:lineRule="auto"/>
               <w:rPr>
                 <w:sz w:val="2"/>
                 <w:szCs w:val="2"/>
@@ -933,7 +1187,7 @@
               <w:tabs>
                 <w:tab w:val="right" w:pos="9555"/>
               </w:tabs>
-              <w:spacing w:after="80"/>
+              <w:spacing w:after="40" w:line="276" w:lineRule="auto"/>
               <w:rPr>
                 <w:i/>
                 <w:iCs/>
@@ -945,24 +1199,17 @@
               <w:rPr>
                 <w:b/>
                 <w:bCs/>
-                <w:sz w:val="28"/>
-                <w:szCs w:val="28"/>
+                <w:sz w:val="24"/>
+                <w:szCs w:val="24"/>
               </w:rPr>
               <w:t xml:space="preserve">Sunnybrook Research Institute </w:t>
             </w:r>
             <w:r>
               <w:rPr>
-                <w:sz w:val="28"/>
-                <w:szCs w:val="28"/>
-              </w:rPr>
-              <w:t xml:space="preserve">· </w:t>
-            </w:r>
-            <w:r>
-              <w:rPr>
-                <w:sz w:val="28"/>
-                <w:szCs w:val="28"/>
-              </w:rPr>
-              <w:t>Software Developer Intern</w:t>
+                <w:sz w:val="24"/>
+                <w:szCs w:val="24"/>
+              </w:rPr>
+              <w:t>· Software Developer Intern</w:t>
             </w:r>
             <w:r>
               <w:rPr>
@@ -1009,35 +1256,63 @@
               <w:tabs>
                 <w:tab w:val="right" w:pos="9395"/>
               </w:tabs>
-              <w:spacing w:after="80"/>
+              <w:spacing w:after="80" w:line="276" w:lineRule="auto"/>
               <w:contextualSpacing w:val="0"/>
+              <w:rPr>
+                <w:sz w:val="21"/>
+                <w:szCs w:val="21"/>
+              </w:rPr>
             </w:pPr>
             <w:r>
+              <w:rPr>
+                <w:sz w:val="21"/>
+                <w:szCs w:val="21"/>
+              </w:rPr>
               <w:t xml:space="preserve">Improved MRI segmentation accuracy by </w:t>
             </w:r>
             <w:r>
               <w:rPr>
                 <w:b/>
                 <w:bCs/>
+                <w:sz w:val="21"/>
+                <w:szCs w:val="21"/>
               </w:rPr>
               <w:t>up to 80%</w:t>
             </w:r>
             <w:r>
+              <w:rPr>
+                <w:sz w:val="21"/>
+                <w:szCs w:val="21"/>
+              </w:rPr>
               <w:t xml:space="preserve"> </w:t>
             </w:r>
             <w:r>
+              <w:rPr>
+                <w:sz w:val="21"/>
+                <w:szCs w:val="21"/>
+              </w:rPr>
               <w:t xml:space="preserve">and reduced </w:t>
             </w:r>
             <w:r>
+              <w:rPr>
+                <w:sz w:val="21"/>
+                <w:szCs w:val="21"/>
+              </w:rPr>
               <w:t xml:space="preserve">time to contour MRI scans from </w:t>
             </w:r>
             <w:r>
+              <w:rPr>
+                <w:sz w:val="21"/>
+                <w:szCs w:val="21"/>
+              </w:rPr>
               <w:t>~</w:t>
             </w:r>
             <w:r>
               <w:rPr>
                 <w:b/>
                 <w:bCs/>
+                <w:sz w:val="21"/>
+                <w:szCs w:val="21"/>
               </w:rPr>
               <w:t xml:space="preserve">5 hrs to </w:t>
             </w:r>
@@ -1045,6 +1320,8 @@
               <w:rPr>
                 <w:b/>
                 <w:bCs/>
+                <w:sz w:val="21"/>
+                <w:szCs w:val="21"/>
               </w:rPr>
               <w:t>~</w:t>
             </w:r>
@@ -1052,19 +1329,37 @@
               <w:rPr>
                 <w:b/>
                 <w:bCs/>
+                <w:sz w:val="21"/>
+                <w:szCs w:val="21"/>
               </w:rPr>
               <w:t xml:space="preserve">40 mins </w:t>
             </w:r>
             <w:r>
+              <w:rPr>
+                <w:sz w:val="21"/>
+                <w:szCs w:val="21"/>
+              </w:rPr>
               <w:t xml:space="preserve">by </w:t>
             </w:r>
             <w:r>
+              <w:rPr>
+                <w:sz w:val="21"/>
+                <w:szCs w:val="21"/>
+              </w:rPr>
               <w:t xml:space="preserve">implementing techniques like watershed, </w:t>
             </w:r>
             <w:r>
+              <w:rPr>
+                <w:sz w:val="21"/>
+                <w:szCs w:val="21"/>
+              </w:rPr>
               <w:t xml:space="preserve">clustering, </w:t>
             </w:r>
             <w:r>
+              <w:rPr>
+                <w:sz w:val="21"/>
+                <w:szCs w:val="21"/>
+              </w:rPr>
               <w:t>and more</w:t>
             </w:r>
           </w:p>
@@ -1073,10 +1368,10 @@
               <w:tabs>
                 <w:tab w:val="right" w:pos="9395"/>
               </w:tabs>
-              <w:spacing w:after="80"/>
-              <w:rPr>
-                <w:sz w:val="12"/>
-                <w:szCs w:val="12"/>
+              <w:spacing w:after="80" w:line="276" w:lineRule="auto"/>
+              <w:rPr>
+                <w:sz w:val="8"/>
+                <w:szCs w:val="8"/>
               </w:rPr>
             </w:pPr>
           </w:p>
@@ -1099,6 +1394,7 @@
           </w:tcPr>
           <w:p>
             <w:pPr>
+              <w:spacing w:line="276" w:lineRule="auto"/>
               <w:rPr>
                 <w:sz w:val="28"/>
                 <w:szCs w:val="28"/>
@@ -1144,58 +1440,74 @@
               <w:tabs>
                 <w:tab w:val="right" w:pos="9395"/>
               </w:tabs>
-              <w:spacing w:after="120"/>
+              <w:spacing w:after="120" w:line="276" w:lineRule="auto"/>
             </w:pPr>
             <w:proofErr w:type="spellStart"/>
             <w:r>
               <w:rPr>
                 <w:b/>
                 <w:bCs/>
+                <w:sz w:val="23"/>
+                <w:szCs w:val="23"/>
+              </w:rPr>
+              <w:t>PyTorch</w:t>
+            </w:r>
+            <w:proofErr w:type="spellEnd"/>
+            <w:r>
+              <w:rPr>
+                <w:b/>
+                <w:bCs/>
+                <w:sz w:val="23"/>
+                <w:szCs w:val="23"/>
+              </w:rPr>
+              <w:t xml:space="preserve"> Ignite:</w:t>
+            </w:r>
+            <w:r>
+              <w:rPr>
+                <w:b/>
+                <w:bCs/>
                 <w:sz w:val="24"/>
                 <w:szCs w:val="24"/>
               </w:rPr>
-              <w:t>PyTorch</w:t>
-            </w:r>
-            <w:proofErr w:type="spellEnd"/>
-            <w:r>
-              <w:rPr>
-                <w:b/>
-                <w:bCs/>
-                <w:sz w:val="24"/>
-                <w:szCs w:val="24"/>
-              </w:rPr>
-              <w:t xml:space="preserve"> Ignite</w:t>
-            </w:r>
-            <w:r>
-              <w:rPr>
-                <w:b/>
-                <w:bCs/>
-                <w:sz w:val="24"/>
-                <w:szCs w:val="24"/>
-              </w:rPr>
-              <w:t xml:space="preserve">: </w:t>
-            </w:r>
-            <w:r>
+              <w:t xml:space="preserve"> </w:t>
+            </w:r>
+            <w:r>
+              <w:rPr>
+                <w:sz w:val="21"/>
+                <w:szCs w:val="21"/>
+              </w:rPr>
               <w:t xml:space="preserve">Improved performance by </w:t>
             </w:r>
             <w:r>
               <w:rPr>
                 <w:b/>
                 <w:bCs/>
+                <w:sz w:val="21"/>
+                <w:szCs w:val="21"/>
               </w:rPr>
               <w:t>up to 63%</w:t>
             </w:r>
             <w:r>
+              <w:rPr>
+                <w:sz w:val="21"/>
+                <w:szCs w:val="21"/>
+              </w:rPr>
               <w:t xml:space="preserve"> by designing and implementing </w:t>
             </w:r>
             <w:r>
               <w:rPr>
                 <w:b/>
                 <w:bCs/>
+                <w:sz w:val="21"/>
+                <w:szCs w:val="21"/>
               </w:rPr>
               <w:t>async updates for distributed metrics</w:t>
             </w:r>
             <w:r>
+              <w:rPr>
+                <w:sz w:val="21"/>
+                <w:szCs w:val="21"/>
+              </w:rPr>
               <w:t xml:space="preserve"> with tests and documentation</w:t>
             </w:r>
           </w:p>
@@ -1204,10 +1516,10 @@
               <w:tabs>
                 <w:tab w:val="right" w:pos="9395"/>
               </w:tabs>
-              <w:spacing w:after="120"/>
-              <w:rPr>
-                <w:sz w:val="12"/>
-                <w:szCs w:val="12"/>
+              <w:spacing w:after="120" w:line="276" w:lineRule="auto"/>
+              <w:rPr>
+                <w:sz w:val="4"/>
+                <w:szCs w:val="4"/>
               </w:rPr>
             </w:pPr>
           </w:p>
@@ -1230,6 +1542,7 @@
           </w:tcPr>
           <w:p>
             <w:pPr>
+              <w:spacing w:line="276" w:lineRule="auto"/>
               <w:rPr>
                 <w:sz w:val="24"/>
                 <w:szCs w:val="24"/>
@@ -1254,7 +1567,7 @@
               <w:tabs>
                 <w:tab w:val="right" w:pos="9395"/>
               </w:tabs>
-              <w:spacing w:after="120"/>
+              <w:spacing w:after="120" w:line="276" w:lineRule="auto"/>
               <w:rPr>
                 <w:vertAlign w:val="subscript"/>
               </w:rPr>
@@ -1263,28 +1576,10 @@
               <w:rPr>
                 <w:b/>
                 <w:bCs/>
-                <w:sz w:val="24"/>
-                <w:szCs w:val="24"/>
-              </w:rPr>
-              <w:t>Thrive Life Simulator</w:t>
-            </w:r>
-            <w:r>
-              <w:rPr>
-                <w:b/>
-                <w:bCs/>
-                <w:sz w:val="24"/>
-                <w:szCs w:val="24"/>
-              </w:rPr>
-              <w:t>:</w:t>
-            </w:r>
-            <w:r>
-              <w:rPr>
-                <w:b/>
-                <w:bCs/>
-                <w:sz w:val="24"/>
-                <w:szCs w:val="24"/>
-              </w:rPr>
-              <w:t xml:space="preserve"> </w:t>
+                <w:sz w:val="23"/>
+                <w:szCs w:val="23"/>
+              </w:rPr>
+              <w:t xml:space="preserve">Thrive Life Simulator: </w:t>
             </w:r>
             <w:r>
               <w:t xml:space="preserve">Wrote a </w:t>
@@ -1335,7 +1630,7 @@
               <w:tabs>
                 <w:tab w:val="right" w:pos="9395"/>
               </w:tabs>
-              <w:spacing w:after="120"/>
+              <w:spacing w:after="120" w:line="276" w:lineRule="auto"/>
               <w:rPr>
                 <w:b/>
                 <w:bCs/>
@@ -1346,29 +1641,29 @@
               <w:rPr>
                 <w:b/>
                 <w:bCs/>
+                <w:sz w:val="23"/>
+                <w:szCs w:val="23"/>
+              </w:rPr>
+              <w:t>PixelShot</w:t>
+            </w:r>
+            <w:proofErr w:type="spellEnd"/>
+            <w:r>
+              <w:rPr>
+                <w:b/>
+                <w:bCs/>
+                <w:sz w:val="23"/>
+                <w:szCs w:val="23"/>
+              </w:rPr>
+              <w:t xml:space="preserve"> 300:</w:t>
+            </w:r>
+            <w:r>
+              <w:rPr>
+                <w:b/>
+                <w:bCs/>
                 <w:sz w:val="24"/>
                 <w:szCs w:val="24"/>
               </w:rPr>
-              <w:t>PixelShot</w:t>
-            </w:r>
-            <w:proofErr w:type="spellEnd"/>
-            <w:r>
-              <w:rPr>
-                <w:b/>
-                <w:bCs/>
-                <w:sz w:val="24"/>
-                <w:szCs w:val="24"/>
-              </w:rPr>
-              <w:t xml:space="preserve"> 300</w:t>
-            </w:r>
-            <w:r>
-              <w:rPr>
-                <w:b/>
-                <w:bCs/>
-                <w:sz w:val="24"/>
-                <w:szCs w:val="24"/>
-              </w:rPr>
-              <w:t xml:space="preserve">: </w:t>
+              <w:t xml:space="preserve"> </w:t>
             </w:r>
             <w:r>
               <w:t xml:space="preserve">Built a one-pixel camera </w:t>
@@ -1415,14 +1710,14 @@
               <w:tabs>
                 <w:tab w:val="right" w:pos="9395"/>
               </w:tabs>
-              <w:spacing w:after="120"/>
+              <w:spacing w:after="120" w:line="276" w:lineRule="auto"/>
             </w:pPr>
             <w:r>
               <w:rPr>
                 <w:b/>
                 <w:bCs/>
-                <w:sz w:val="24"/>
-                <w:szCs w:val="24"/>
+                <w:sz w:val="23"/>
+                <w:szCs w:val="23"/>
               </w:rPr>
               <w:t>Vim Clone:</w:t>
             </w:r>
@@ -1465,10 +1760,10 @@
               <w:tabs>
                 <w:tab w:val="right" w:pos="9395"/>
               </w:tabs>
-              <w:spacing w:after="120"/>
-              <w:rPr>
-                <w:sz w:val="12"/>
-                <w:szCs w:val="12"/>
+              <w:spacing w:after="120" w:line="276" w:lineRule="auto"/>
+              <w:rPr>
+                <w:sz w:val="4"/>
+                <w:szCs w:val="4"/>
               </w:rPr>
             </w:pPr>
           </w:p>
@@ -1491,6 +1786,7 @@
           </w:tcPr>
           <w:p>
             <w:pPr>
+              <w:spacing w:line="276" w:lineRule="auto"/>
               <w:rPr>
                 <w:sz w:val="24"/>
                 <w:szCs w:val="24"/>
@@ -1515,7 +1811,7 @@
               <w:tabs>
                 <w:tab w:val="right" w:pos="9395"/>
               </w:tabs>
-              <w:spacing w:after="120"/>
+              <w:spacing w:after="120" w:line="276" w:lineRule="auto"/>
               <w:rPr>
                 <w:b/>
                 <w:bCs/>
@@ -1525,19 +1821,10 @@
               <w:rPr>
                 <w:b/>
                 <w:bCs/>
-                <w:sz w:val="24"/>
-                <w:szCs w:val="24"/>
-              </w:rPr>
-              <w:t xml:space="preserve">Data Science Club </w:t>
-            </w:r>
-            <w:r>
-              <w:rPr>
-                <w:b/>
-                <w:bCs/>
-                <w:sz w:val="24"/>
-                <w:szCs w:val="24"/>
-              </w:rPr>
-              <w:t>Lectures:</w:t>
+                <w:sz w:val="23"/>
+                <w:szCs w:val="23"/>
+              </w:rPr>
+              <w:t>Data Science Club Lectures:</w:t>
             </w:r>
             <w:r>
               <w:t xml:space="preserve"> Designed and presented workshops about neural networks in </w:t>
@@ -1612,15 +1899,15 @@
               <w:tabs>
                 <w:tab w:val="right" w:pos="9395"/>
               </w:tabs>
-              <w:spacing w:after="120"/>
+              <w:spacing w:after="120" w:line="276" w:lineRule="auto"/>
             </w:pPr>
             <w:proofErr w:type="spellStart"/>
             <w:r>
               <w:rPr>
                 <w:b/>
                 <w:bCs/>
-                <w:sz w:val="24"/>
-                <w:szCs w:val="24"/>
+                <w:sz w:val="23"/>
+                <w:szCs w:val="23"/>
               </w:rPr>
               <w:t>WATonomous</w:t>
             </w:r>
@@ -1629,19 +1916,10 @@
               <w:rPr>
                 <w:b/>
                 <w:bCs/>
-                <w:sz w:val="24"/>
-                <w:szCs w:val="24"/>
-              </w:rPr>
-              <w:t xml:space="preserve"> </w:t>
-            </w:r>
-            <w:r>
-              <w:rPr>
-                <w:b/>
-                <w:bCs/>
-                <w:sz w:val="24"/>
-                <w:szCs w:val="24"/>
-              </w:rPr>
-              <w:t>Design Team:</w:t>
+                <w:sz w:val="23"/>
+                <w:szCs w:val="23"/>
+              </w:rPr>
+              <w:t xml:space="preserve"> Design Team:</w:t>
             </w:r>
             <w:r>
               <w:rPr>
@@ -1675,12 +1953,12 @@
               <w:tabs>
                 <w:tab w:val="right" w:pos="9395"/>
               </w:tabs>
-              <w:spacing w:after="120"/>
-              <w:rPr>
-                <w:b/>
-                <w:bCs/>
-                <w:sz w:val="12"/>
-                <w:szCs w:val="12"/>
+              <w:spacing w:after="120" w:line="276" w:lineRule="auto"/>
+              <w:rPr>
+                <w:b/>
+                <w:bCs/>
+                <w:sz w:val="4"/>
+                <w:szCs w:val="4"/>
               </w:rPr>
             </w:pPr>
           </w:p>
@@ -1706,6 +1984,7 @@
           </w:tcPr>
           <w:p>
             <w:pPr>
+              <w:spacing w:line="276" w:lineRule="auto"/>
               <w:rPr>
                 <w:sz w:val="32"/>
                 <w:szCs w:val="32"/>
@@ -1742,24 +2021,24 @@
               <w:rPr>
                 <w:b/>
                 <w:bCs/>
+                <w:sz w:val="24"/>
+                <w:szCs w:val="24"/>
+              </w:rPr>
+              <w:t xml:space="preserve">University of Waterloo </w:t>
+            </w:r>
+            <w:r>
+              <w:rPr>
+                <w:sz w:val="24"/>
+                <w:szCs w:val="24"/>
+              </w:rPr>
+              <w:t>· Computer Science &amp; Statistics (B. Math</w:t>
+            </w:r>
+            <w:r>
+              <w:rPr>
                 <w:sz w:val="28"/>
                 <w:szCs w:val="28"/>
               </w:rPr>
-              <w:t xml:space="preserve">University of Waterloo </w:t>
-            </w:r>
-            <w:r>
-              <w:rPr>
-                <w:sz w:val="28"/>
-                <w:szCs w:val="28"/>
-              </w:rPr>
-              <w:t>·</w:t>
-            </w:r>
-            <w:r>
-              <w:rPr>
-                <w:sz w:val="28"/>
-                <w:szCs w:val="28"/>
-              </w:rPr>
-              <w:t xml:space="preserve"> Computer Science &amp; Statistics (B. Math)</w:t>
+              <w:t>)</w:t>
             </w:r>
             <w:r>
               <w:rPr>
@@ -1790,9 +2069,9 @@
           <w:p>
             <w:pPr>
               <w:tabs>
-                <w:tab w:val="right" w:pos="8920"/>
+                <w:tab w:val="right" w:pos="9555"/>
               </w:tabs>
-              <w:spacing w:after="120"/>
+              <w:spacing w:before="10" w:after="60"/>
               <w:rPr>
                 <w:sz w:val="20"/>
                 <w:szCs w:val="20"/>
@@ -1811,16 +2090,13 @@
               <w:pStyle w:val="ListParagraph"/>
               <w:numPr>
                 <w:ilvl w:val="0"/>
-                <w:numId w:val="8"/>
+                <w:numId w:val="3"/>
               </w:numPr>
               <w:tabs>
                 <w:tab w:val="right" w:pos="8920"/>
               </w:tabs>
-              <w:spacing w:after="120"/>
-              <w:rPr>
-                <w:sz w:val="21"/>
-                <w:szCs w:val="21"/>
-              </w:rPr>
+              <w:spacing w:before="10"/>
+              <w:contextualSpacing w:val="0"/>
             </w:pPr>
             <w:r>
               <w:rPr>
@@ -1835,44 +2111,27 @@
               <w:pStyle w:val="ListParagraph"/>
               <w:numPr>
                 <w:ilvl w:val="0"/>
-                <w:numId w:val="8"/>
+                <w:numId w:val="3"/>
               </w:numPr>
               <w:tabs>
                 <w:tab w:val="right" w:pos="8920"/>
               </w:tabs>
-              <w:spacing w:after="120"/>
-              <w:rPr>
-                <w:sz w:val="21"/>
-                <w:szCs w:val="21"/>
-              </w:rPr>
+              <w:spacing w:before="10"/>
+              <w:contextualSpacing w:val="0"/>
             </w:pPr>
             <w:r>
               <w:rPr>
                 <w:sz w:val="20"/>
                 <w:szCs w:val="20"/>
               </w:rPr>
-              <w:t xml:space="preserve">Research (Prof. </w:t>
+              <w:t xml:space="preserve">Research (Prof. Pascal Poupart): Investigated practical second order optimization methods for </w:t>
             </w:r>
             <w:r>
               <w:rPr>
                 <w:sz w:val="20"/>
                 <w:szCs w:val="20"/>
               </w:rPr>
-              <w:t>Pascal Poupart</w:t>
-            </w:r>
-            <w:r>
-              <w:rPr>
-                <w:sz w:val="20"/>
-                <w:szCs w:val="20"/>
-              </w:rPr>
-              <w:t>):</w:t>
-            </w:r>
-            <w:r>
-              <w:rPr>
-                <w:sz w:val="20"/>
-                <w:szCs w:val="20"/>
-              </w:rPr>
-              <w:t xml:space="preserve"> Investigated practical second order optimization methods for NNs</w:t>
+              <w:t>NNs</w:t>
             </w:r>
           </w:p>
         </w:tc>
@@ -1890,7 +2149,7 @@
 </file>
 
 <file path=word/numbering.xml><?xml version="1.0" encoding="utf-8"?>
-<w:numbering xmlns:wpc="http://schemas.microsoft.com/office/word/2010/wordprocessingCanvas" xmlns:cx="http://schemas.microsoft.com/office/drawing/2014/chartex" xmlns:cx1="http://schemas.microsoft.com/office/drawing/2015/9/8/chartex" xmlns:cx2="http://schemas.microsoft.com/office/drawing/2015/10/21/chartex" xmlns:cx3="http://schemas.microsoft.com/office/drawing/2016/5/9/chartex" xmlns:cx4="http://schemas.microsoft.com/office/drawing/2016/5/10/chartex" xmlns:cx5="http://schemas.microsoft.com/office/drawing/2016/5/11/chartex" xmlns:cx6="http://schemas.microsoft.com/office/drawing/2016/5/12/chartex" xmlns:cx7="http://schemas.microsoft.com/office/drawing/2016/5/13/chartex" xmlns:cx8="http://schemas.microsoft.com/office/drawing/2016/5/14/chartex" xmlns:mc="http://schemas.openxmlformats.org/markup-compatibility/2006" xmlns:aink="http://schemas.microsoft.com/office/drawing/2016/ink" xmlns:am3d="http://schemas.microsoft.com/office/drawing/2017/model3d" xmlns:o="urn:schemas-microsoft-com:office:office" xmlns:r="http://schemas.openxmlformats.org/officeDocument/2006/relationships" xmlns:m="http://schemas.openxmlformats.org/officeDocument/2006/math" xmlns:v="urn:schemas-microsoft-com:vml" xmlns:wp14="http://schemas.microsoft.com/office/word/2010/wordprocessingDrawing" xmlns:wp="http://schemas.openxmlformats.org/drawingml/2006/wordprocessingDrawing" xmlns:w10="urn:schemas-microsoft-com:office:word" xmlns:w="http://schemas.openxmlformats.org/wordprocessingml/2006/main" xmlns:w14="http://schemas.microsoft.com/office/word/2010/wordml" xmlns:w15="http://schemas.microsoft.com/office/word/2012/wordml" xmlns:w16cid="http://schemas.microsoft.com/office/word/2016/wordml/cid" xmlns:w16se="http://schemas.microsoft.com/office/word/2015/wordml/symex" xmlns:wpg="http://schemas.microsoft.com/office/word/2010/wordprocessingGroup" xmlns:wpi="http://schemas.microsoft.com/office/word/2010/wordprocessingInk" xmlns:wne="http://schemas.microsoft.com/office/word/2006/wordml" xmlns:wps="http://schemas.microsoft.com/office/word/2010/wordprocessingShape" mc:Ignorable="w14 w15 w16se w16cid wp14">
+<w:numbering xmlns:wpc="http://schemas.microsoft.com/office/word/2010/wordprocessingCanvas" xmlns:cx="http://schemas.microsoft.com/office/drawing/2014/chartex" xmlns:cx1="http://schemas.microsoft.com/office/drawing/2015/9/8/chartex" xmlns:cx2="http://schemas.microsoft.com/office/drawing/2015/10/21/chartex" xmlns:cx3="http://schemas.microsoft.com/office/drawing/2016/5/9/chartex" xmlns:cx4="http://schemas.microsoft.com/office/drawing/2016/5/10/chartex" xmlns:cx5="http://schemas.microsoft.com/office/drawing/2016/5/11/chartex" xmlns:cx6="http://schemas.microsoft.com/office/drawing/2016/5/12/chartex" xmlns:cx7="http://schemas.microsoft.com/office/drawing/2016/5/13/chartex" xmlns:cx8="http://schemas.microsoft.com/office/drawing/2016/5/14/chartex" xmlns:mc="http://schemas.openxmlformats.org/markup-compatibility/2006" xmlns:aink="http://schemas.microsoft.com/office/drawing/2016/ink" xmlns:am3d="http://schemas.microsoft.com/office/drawing/2017/model3d" xmlns:o="urn:schemas-microsoft-com:office:office" xmlns:r="http://schemas.openxmlformats.org/officeDocument/2006/relationships" xmlns:m="http://schemas.openxmlformats.org/officeDocument/2006/math" xmlns:v="urn:schemas-microsoft-com:vml" xmlns:wp14="http://schemas.microsoft.com/office/word/2010/wordprocessingDrawing" xmlns:wp="http://schemas.openxmlformats.org/drawingml/2006/wordprocessingDrawing" xmlns:w10="urn:schemas-microsoft-com:office:word" xmlns:w="http://schemas.openxmlformats.org/wordprocessingml/2006/main" xmlns:w14="http://schemas.microsoft.com/office/word/2010/wordml" xmlns:w15="http://schemas.microsoft.com/office/word/2012/wordml" xmlns:w16cex="http://schemas.microsoft.com/office/word/2018/wordml/cex" xmlns:w16cid="http://schemas.microsoft.com/office/word/2016/wordml/cid" xmlns:w16="http://schemas.microsoft.com/office/word/2018/wordml" xmlns:w16se="http://schemas.microsoft.com/office/word/2015/wordml/symex" xmlns:wpg="http://schemas.microsoft.com/office/word/2010/wordprocessingGroup" xmlns:wpi="http://schemas.microsoft.com/office/word/2010/wordprocessingInk" xmlns:wne="http://schemas.microsoft.com/office/word/2006/wordml" xmlns:wps="http://schemas.microsoft.com/office/word/2010/wordprocessingShape" mc:Ignorable="w14 w15 w16se w16cid w16 w16cex wp14">
   <w:abstractNum w:abstractNumId="0" w15:restartNumberingAfterBreak="0">
     <w:nsid w:val="0FEE578A"/>
     <w:multiLevelType w:val="hybridMultilevel"/>
@@ -2859,7 +3118,7 @@
 </file>
 
 <file path=word/styles.xml><?xml version="1.0" encoding="utf-8"?>
-<w:styles xmlns:mc="http://schemas.openxmlformats.org/markup-compatibility/2006" xmlns:r="http://schemas.openxmlformats.org/officeDocument/2006/relationships" xmlns:w="http://schemas.openxmlformats.org/wordprocessingml/2006/main" xmlns:w14="http://schemas.microsoft.com/office/word/2010/wordml" xmlns:w15="http://schemas.microsoft.com/office/word/2012/wordml" xmlns:w16cid="http://schemas.microsoft.com/office/word/2016/wordml/cid" xmlns:w16se="http://schemas.microsoft.com/office/word/2015/wordml/symex" mc:Ignorable="w14 w15 w16se w16cid">
+<w:styles xmlns:mc="http://schemas.openxmlformats.org/markup-compatibility/2006" xmlns:r="http://schemas.openxmlformats.org/officeDocument/2006/relationships" xmlns:w="http://schemas.openxmlformats.org/wordprocessingml/2006/main" xmlns:w14="http://schemas.microsoft.com/office/word/2010/wordml" xmlns:w15="http://schemas.microsoft.com/office/word/2012/wordml" xmlns:w16cex="http://schemas.microsoft.com/office/word/2018/wordml/cex" xmlns:w16cid="http://schemas.microsoft.com/office/word/2016/wordml/cid" xmlns:w16="http://schemas.microsoft.com/office/word/2018/wordml" xmlns:w16se="http://schemas.microsoft.com/office/word/2015/wordml/symex" mc:Ignorable="w14 w15 w16se w16cid w16 w16cex">
   <w:docDefaults>
     <w:rPrDefault>
       <w:rPr>

--- a/NicholasVadivelu_SWEResume.docx
+++ b/NicholasVadivelu_SWEResume.docx
@@ -32,8 +32,8 @@
               <w:rPr>
                 <w:b/>
                 <w:bCs/>
-                <w:sz w:val="6"/>
-                <w:szCs w:val="6"/>
+                <w:sz w:val="12"/>
+                <w:szCs w:val="12"/>
               </w:rPr>
             </w:pPr>
             <w:r>
@@ -178,61 +178,47 @@
               </w:tabs>
               <w:spacing w:after="40" w:line="276" w:lineRule="auto"/>
               <w:rPr>
-                <w:i/>
-                <w:iCs/>
                 <w:sz w:val="20"/>
                 <w:szCs w:val="20"/>
               </w:rPr>
             </w:pPr>
             <w:r>
               <w:rPr>
-                <w:b/>
-                <w:bCs/>
+                <w:rFonts w:ascii="Roboto Black" w:hAnsi="Roboto Black"/>
+                <w:color w:val="2F5496" w:themeColor="accent1" w:themeShade="BF"/>
                 <w:sz w:val="24"/>
                 <w:szCs w:val="24"/>
               </w:rPr>
-              <w:t>NVIDIA</w:t>
-            </w:r>
-            <w:r>
-              <w:rPr>
+              <w:t xml:space="preserve">NVIDIA </w:t>
+            </w:r>
+            <w:r>
+              <w:rPr>
+                <w:rFonts w:ascii="Roboto Black" w:hAnsi="Roboto Black"/>
                 <w:sz w:val="24"/>
                 <w:szCs w:val="24"/>
               </w:rPr>
-              <w:t xml:space="preserve"> · Performance Software Engineering Intern</w:t>
+              <w:t>·</w:t>
             </w:r>
             <w:r>
               <w:rPr>
                 <w:sz w:val="24"/>
                 <w:szCs w:val="24"/>
               </w:rPr>
+              <w:t xml:space="preserve"> Performance Software Engineering Intern</w:t>
+            </w:r>
+            <w:r>
+              <w:rPr>
+                <w:sz w:val="24"/>
+                <w:szCs w:val="24"/>
+              </w:rPr>
               <w:tab/>
             </w:r>
             <w:r>
               <w:rPr>
-                <w:i/>
-                <w:iCs/>
                 <w:sz w:val="20"/>
                 <w:szCs w:val="20"/>
               </w:rPr>
-              <w:t>Aug</w:t>
-            </w:r>
-            <w:r>
-              <w:rPr>
-                <w:i/>
-                <w:iCs/>
-                <w:sz w:val="20"/>
-                <w:szCs w:val="20"/>
-              </w:rPr>
-              <w:t xml:space="preserve"> 2020 – </w:t>
-            </w:r>
-            <w:r>
-              <w:rPr>
-                <w:i/>
-                <w:iCs/>
-                <w:sz w:val="20"/>
-                <w:szCs w:val="20"/>
-              </w:rPr>
-              <w:t>Present</w:t>
+              <w:t>Aug 2020 – Present</w:t>
             </w:r>
           </w:p>
           <w:p>
@@ -256,7 +242,6 @@
               </w:rPr>
               <w:t xml:space="preserve">Optimizing sparse BERT inference performance for </w:t>
             </w:r>
-            <w:proofErr w:type="spellStart"/>
             <w:r>
               <w:rPr>
                 <w:b/>
@@ -266,7 +251,6 @@
               </w:rPr>
               <w:t>TensorRT</w:t>
             </w:r>
-            <w:proofErr w:type="spellEnd"/>
             <w:r>
               <w:rPr>
                 <w:sz w:val="21"/>
@@ -329,8 +313,10 @@
             </w:pPr>
             <w:r>
               <w:rPr>
-                <w:b/>
-                <w:bCs/>
+                <w:rFonts w:ascii="Roboto Black" w:hAnsi="Roboto Black"/>
+                <w:b/>
+                <w:bCs/>
+                <w:color w:val="2F5496" w:themeColor="accent1" w:themeShade="BF"/>
                 <w:sz w:val="24"/>
                 <w:szCs w:val="24"/>
               </w:rPr>
@@ -338,10 +324,18 @@
             </w:r>
             <w:r>
               <w:rPr>
+                <w:rFonts w:ascii="Roboto Black" w:hAnsi="Roboto Black"/>
                 <w:sz w:val="24"/>
                 <w:szCs w:val="24"/>
               </w:rPr>
-              <w:t>· Software Engineering Intern</w:t>
+              <w:t>·</w:t>
+            </w:r>
+            <w:r>
+              <w:rPr>
+                <w:sz w:val="24"/>
+                <w:szCs w:val="24"/>
+              </w:rPr>
+              <w:t xml:space="preserve"> Software Engineering Intern</w:t>
             </w:r>
             <w:r>
               <w:rPr>
@@ -352,8 +346,6 @@
             </w:r>
             <w:r>
               <w:rPr>
-                <w:i/>
-                <w:iCs/>
                 <w:sz w:val="20"/>
                 <w:szCs w:val="20"/>
               </w:rPr>
@@ -458,23 +450,7 @@
                 <w:sz w:val="21"/>
                 <w:szCs w:val="21"/>
               </w:rPr>
-              <w:t xml:space="preserve"> into the </w:t>
-            </w:r>
-            <w:proofErr w:type="spellStart"/>
-            <w:r>
-              <w:rPr>
-                <w:sz w:val="21"/>
-                <w:szCs w:val="21"/>
-              </w:rPr>
-              <w:t>Keras</w:t>
-            </w:r>
-            <w:proofErr w:type="spellEnd"/>
-            <w:r>
-              <w:rPr>
-                <w:sz w:val="21"/>
-                <w:szCs w:val="21"/>
-              </w:rPr>
-              <w:t xml:space="preserve"> ecosystem</w:t>
+              <w:t xml:space="preserve"> into the Keras ecosystem</w:t>
             </w:r>
           </w:p>
           <w:p>
@@ -689,7 +665,14 @@
                 <w:sz w:val="21"/>
                 <w:szCs w:val="21"/>
               </w:rPr>
-              <w:t>, carefully considering hyperparameter ranges, baselines, datasets, and models</w:t>
+              <w:t xml:space="preserve"> while</w:t>
+            </w:r>
+            <w:r>
+              <w:rPr>
+                <w:sz w:val="21"/>
+                <w:szCs w:val="21"/>
+              </w:rPr>
+              <w:t xml:space="preserve"> carefully considering hyperparameter ranges, baselines, datasets, and models</w:t>
             </w:r>
           </w:p>
           <w:p>
@@ -708,16 +691,16 @@
               </w:tabs>
               <w:spacing w:after="40" w:line="276" w:lineRule="auto"/>
               <w:rPr>
-                <w:i/>
-                <w:iCs/>
                 <w:sz w:val="20"/>
                 <w:szCs w:val="20"/>
               </w:rPr>
             </w:pPr>
             <w:r>
               <w:rPr>
-                <w:b/>
-                <w:bCs/>
+                <w:rFonts w:ascii="Roboto Black" w:hAnsi="Roboto Black"/>
+                <w:b/>
+                <w:bCs/>
+                <w:color w:val="2F5496" w:themeColor="accent1" w:themeShade="BF"/>
                 <w:sz w:val="24"/>
                 <w:szCs w:val="24"/>
               </w:rPr>
@@ -725,35 +708,41 @@
             </w:r>
             <w:r>
               <w:rPr>
+                <w:rFonts w:ascii="Roboto Black" w:hAnsi="Roboto Black"/>
+                <w:color w:val="2F5496" w:themeColor="accent1" w:themeShade="BF"/>
                 <w:sz w:val="24"/>
                 <w:szCs w:val="24"/>
               </w:rPr>
-              <w:t xml:space="preserve"> · Research Intern</w:t>
-            </w:r>
-            <w:r>
-              <w:rPr>
+              <w:t xml:space="preserve"> </w:t>
+            </w:r>
+            <w:r>
+              <w:rPr>
+                <w:rFonts w:ascii="Roboto Black" w:hAnsi="Roboto Black"/>
                 <w:sz w:val="24"/>
                 <w:szCs w:val="24"/>
               </w:rPr>
+              <w:t>·</w:t>
+            </w:r>
+            <w:r>
+              <w:rPr>
+                <w:sz w:val="24"/>
+                <w:szCs w:val="24"/>
+              </w:rPr>
+              <w:t xml:space="preserve"> Research Intern</w:t>
+            </w:r>
+            <w:r>
+              <w:rPr>
+                <w:sz w:val="24"/>
+                <w:szCs w:val="24"/>
+              </w:rPr>
               <w:tab/>
             </w:r>
             <w:r>
               <w:rPr>
-                <w:i/>
-                <w:iCs/>
                 <w:sz w:val="20"/>
                 <w:szCs w:val="20"/>
               </w:rPr>
-              <w:t xml:space="preserve">Jan 2020 – </w:t>
-            </w:r>
-            <w:r>
-              <w:rPr>
-                <w:i/>
-                <w:iCs/>
-                <w:sz w:val="20"/>
-                <w:szCs w:val="20"/>
-              </w:rPr>
-              <w:t>Aug 2020</w:t>
+              <w:t>Jan 2020 – Aug 2020</w:t>
             </w:r>
           </w:p>
           <w:p>
@@ -881,7 +870,21 @@
                 <w:sz w:val="21"/>
                 <w:szCs w:val="21"/>
               </w:rPr>
-              <w:t xml:space="preserve"> on the learned positional error correction system (under review)</w:t>
+              <w:t xml:space="preserve"> on the learned positional error correction system (under review</w:t>
+            </w:r>
+            <w:r>
+              <w:rPr>
+                <w:sz w:val="21"/>
+                <w:szCs w:val="21"/>
+              </w:rPr>
+              <w:t xml:space="preserve"> at CoRL</w:t>
+            </w:r>
+            <w:r>
+              <w:rPr>
+                <w:sz w:val="21"/>
+                <w:szCs w:val="21"/>
+              </w:rPr>
+              <w:t>)</w:t>
             </w:r>
           </w:p>
           <w:p>
@@ -899,26 +902,49 @@
                 <w:tab w:val="right" w:pos="9555"/>
               </w:tabs>
               <w:spacing w:after="40" w:line="276" w:lineRule="auto"/>
-              <w:rPr>
-                <w:i/>
-                <w:iCs/>
-              </w:rPr>
             </w:pPr>
             <w:r>
               <w:rPr>
-                <w:b/>
-                <w:bCs/>
+                <w:rFonts w:ascii="Roboto Black" w:hAnsi="Roboto Black"/>
+                <w:b/>
+                <w:bCs/>
+                <w:color w:val="2F5496" w:themeColor="accent1" w:themeShade="BF"/>
                 <w:sz w:val="24"/>
                 <w:szCs w:val="24"/>
               </w:rPr>
-              <w:t xml:space="preserve">John Hancock Financial </w:t>
-            </w:r>
-            <w:r>
-              <w:rPr>
+              <w:t>John Hancock Financial</w:t>
+            </w:r>
+            <w:r>
+              <w:rPr>
+                <w:rFonts w:ascii="Roboto Black" w:hAnsi="Roboto Black"/>
+                <w:b/>
+                <w:bCs/>
                 <w:sz w:val="24"/>
                 <w:szCs w:val="24"/>
               </w:rPr>
-              <w:t>· Data Science Intern</w:t>
+              <w:t xml:space="preserve"> </w:t>
+            </w:r>
+            <w:r>
+              <w:rPr>
+                <w:rFonts w:ascii="Roboto Black" w:hAnsi="Roboto Black"/>
+                <w:sz w:val="24"/>
+                <w:szCs w:val="24"/>
+              </w:rPr>
+              <w:t>·</w:t>
+            </w:r>
+            <w:r>
+              <w:rPr>
+                <w:sz w:val="24"/>
+                <w:szCs w:val="24"/>
+              </w:rPr>
+              <w:t xml:space="preserve"> </w:t>
+            </w:r>
+            <w:r>
+              <w:rPr>
+                <w:sz w:val="24"/>
+                <w:szCs w:val="24"/>
+              </w:rPr>
+              <w:t>Data Science Intern</w:t>
             </w:r>
             <w:r>
               <w:rPr>
@@ -929,8 +955,6 @@
             </w:r>
             <w:r>
               <w:rPr>
-                <w:i/>
-                <w:iCs/>
                 <w:sz w:val="20"/>
                 <w:szCs w:val="20"/>
               </w:rPr>
@@ -1081,93 +1105,39 @@
                 <w:sz w:val="21"/>
                 <w:szCs w:val="21"/>
               </w:rPr>
-              <w:t xml:space="preserve">, </w:t>
-            </w:r>
-            <w:r>
-              <w:rPr>
-                <w:sz w:val="21"/>
-                <w:szCs w:val="21"/>
-              </w:rPr>
-              <w:t xml:space="preserve">which </w:t>
-            </w:r>
-            <w:r>
-              <w:rPr>
-                <w:b/>
-                <w:bCs/>
-                <w:sz w:val="21"/>
-                <w:szCs w:val="21"/>
-              </w:rPr>
-              <w:t>evaluat</w:t>
-            </w:r>
-            <w:r>
-              <w:rPr>
-                <w:b/>
-                <w:bCs/>
-                <w:sz w:val="21"/>
-                <w:szCs w:val="21"/>
-              </w:rPr>
-              <w:t>ed</w:t>
-            </w:r>
-            <w:r>
-              <w:rPr>
-                <w:b/>
-                <w:bCs/>
-                <w:sz w:val="21"/>
-                <w:szCs w:val="21"/>
-              </w:rPr>
-              <w:t xml:space="preserve"> 20</w:t>
-            </w:r>
-            <w:r>
-              <w:rPr>
-                <w:b/>
-                <w:bCs/>
-                <w:sz w:val="21"/>
-                <w:szCs w:val="21"/>
-              </w:rPr>
-              <w:t>,</w:t>
-            </w:r>
-            <w:r>
-              <w:rPr>
-                <w:b/>
-                <w:bCs/>
-                <w:sz w:val="21"/>
-                <w:szCs w:val="21"/>
-              </w:rPr>
-              <w:t xml:space="preserve">000+ </w:t>
-            </w:r>
-            <w:r>
-              <w:rPr>
-                <w:sz w:val="21"/>
-                <w:szCs w:val="21"/>
-              </w:rPr>
-              <w:t>and</w:t>
-            </w:r>
-            <w:r>
-              <w:rPr>
-                <w:b/>
-                <w:bCs/>
-                <w:sz w:val="21"/>
-                <w:szCs w:val="21"/>
-              </w:rPr>
-              <w:t xml:space="preserve"> flagg</w:t>
-            </w:r>
-            <w:r>
-              <w:rPr>
-                <w:b/>
-                <w:bCs/>
-                <w:sz w:val="21"/>
-                <w:szCs w:val="21"/>
-              </w:rPr>
-              <w:t>ed</w:t>
-            </w:r>
-            <w:r>
-              <w:rPr>
-                <w:b/>
-                <w:bCs/>
-                <w:sz w:val="21"/>
-                <w:szCs w:val="21"/>
-              </w:rPr>
-              <w:t xml:space="preserve"> 100+ claims</w:t>
+              <w:t xml:space="preserve"> that </w:t>
+            </w:r>
+            <w:r>
+              <w:rPr>
+                <w:b/>
+                <w:bCs/>
+                <w:sz w:val="21"/>
+                <w:szCs w:val="21"/>
+              </w:rPr>
+              <w:t>correctly</w:t>
+            </w:r>
+            <w:r>
+              <w:rPr>
+                <w:sz w:val="21"/>
+                <w:szCs w:val="21"/>
+              </w:rPr>
+              <w:t xml:space="preserve"> </w:t>
+            </w:r>
+            <w:r>
+              <w:rPr>
+                <w:b/>
+                <w:bCs/>
+                <w:sz w:val="21"/>
+                <w:szCs w:val="21"/>
+              </w:rPr>
+              <w:t>flagged 100+ out of 20,000+</w:t>
+            </w:r>
+            <w:r>
+              <w:rPr>
+                <w:sz w:val="21"/>
+                <w:szCs w:val="21"/>
+              </w:rPr>
+              <w:t xml:space="preserve"> claims</w:t>
             </w:r>
           </w:p>
           <w:p>
@@ -1189,16 +1159,16 @@
               </w:tabs>
               <w:spacing w:after="40" w:line="276" w:lineRule="auto"/>
               <w:rPr>
-                <w:i/>
-                <w:iCs/>
                 <w:sz w:val="20"/>
                 <w:szCs w:val="20"/>
               </w:rPr>
             </w:pPr>
             <w:r>
               <w:rPr>
-                <w:b/>
-                <w:bCs/>
+                <w:rFonts w:ascii="Roboto Black" w:hAnsi="Roboto Black"/>
+                <w:b/>
+                <w:bCs/>
+                <w:color w:val="2F5496" w:themeColor="accent1" w:themeShade="BF"/>
                 <w:sz w:val="24"/>
                 <w:szCs w:val="24"/>
               </w:rPr>
@@ -1206,10 +1176,18 @@
             </w:r>
             <w:r>
               <w:rPr>
+                <w:rFonts w:ascii="Roboto Black" w:hAnsi="Roboto Black"/>
                 <w:sz w:val="24"/>
                 <w:szCs w:val="24"/>
               </w:rPr>
-              <w:t>· Software Developer Intern</w:t>
+              <w:t>·</w:t>
+            </w:r>
+            <w:r>
+              <w:rPr>
+                <w:sz w:val="24"/>
+                <w:szCs w:val="24"/>
+              </w:rPr>
+              <w:t xml:space="preserve"> Software Developer Intern</w:t>
             </w:r>
             <w:r>
               <w:rPr>
@@ -1220,8 +1198,6 @@
             </w:r>
             <w:r>
               <w:rPr>
-                <w:i/>
-                <w:iCs/>
                 <w:sz w:val="20"/>
                 <w:szCs w:val="20"/>
               </w:rPr>
@@ -1229,8 +1205,6 @@
             </w:r>
             <w:r>
               <w:rPr>
-                <w:i/>
-                <w:iCs/>
                 <w:sz w:val="20"/>
                 <w:szCs w:val="20"/>
               </w:rPr>
@@ -1238,8 +1212,6 @@
             </w:r>
             <w:r>
               <w:rPr>
-                <w:i/>
-                <w:iCs/>
                 <w:sz w:val="20"/>
                 <w:szCs w:val="20"/>
               </w:rPr>
@@ -1346,21 +1318,35 @@
                 <w:sz w:val="21"/>
                 <w:szCs w:val="21"/>
               </w:rPr>
-              <w:t xml:space="preserve">implementing techniques like watershed, </w:t>
-            </w:r>
-            <w:r>
-              <w:rPr>
-                <w:sz w:val="21"/>
-                <w:szCs w:val="21"/>
-              </w:rPr>
-              <w:t xml:space="preserve">clustering, </w:t>
-            </w:r>
-            <w:r>
-              <w:rPr>
-                <w:sz w:val="21"/>
-                <w:szCs w:val="21"/>
-              </w:rPr>
-              <w:t>and more</w:t>
+              <w:t xml:space="preserve">implementing techniques </w:t>
+            </w:r>
+            <w:r>
+              <w:rPr>
+                <w:sz w:val="21"/>
+                <w:szCs w:val="21"/>
+              </w:rPr>
+              <w:t>including</w:t>
+            </w:r>
+            <w:r>
+              <w:rPr>
+                <w:sz w:val="21"/>
+                <w:szCs w:val="21"/>
+              </w:rPr>
+              <w:t xml:space="preserve"> watershed</w:t>
+            </w:r>
+            <w:r>
+              <w:rPr>
+                <w:sz w:val="21"/>
+                <w:szCs w:val="21"/>
+              </w:rPr>
+              <w:t xml:space="preserve"> and </w:t>
+            </w:r>
+            <w:r>
+              <w:rPr>
+                <w:sz w:val="21"/>
+                <w:szCs w:val="21"/>
+              </w:rPr>
+              <w:t>clustering</w:t>
             </w:r>
           </w:p>
           <w:p>
@@ -1442,30 +1428,20 @@
               </w:tabs>
               <w:spacing w:after="120" w:line="276" w:lineRule="auto"/>
             </w:pPr>
-            <w:proofErr w:type="spellStart"/>
-            <w:r>
-              <w:rPr>
-                <w:b/>
-                <w:bCs/>
+            <w:r>
+              <w:rPr>
+                <w:rFonts w:ascii="Roboto Black" w:hAnsi="Roboto Black"/>
+                <w:color w:val="2F5496" w:themeColor="accent1" w:themeShade="BF"/>
                 <w:sz w:val="23"/>
                 <w:szCs w:val="23"/>
               </w:rPr>
-              <w:t>PyTorch</w:t>
-            </w:r>
-            <w:proofErr w:type="spellEnd"/>
-            <w:r>
-              <w:rPr>
-                <w:b/>
-                <w:bCs/>
-                <w:sz w:val="23"/>
-                <w:szCs w:val="23"/>
-              </w:rPr>
-              <w:t xml:space="preserve"> Ignite:</w:t>
-            </w:r>
-            <w:r>
-              <w:rPr>
-                <w:b/>
-                <w:bCs/>
+              <w:t>PyTorch Ignite:</w:t>
+            </w:r>
+            <w:r>
+              <w:rPr>
+                <w:b/>
+                <w:bCs/>
+                <w:color w:val="2F5496" w:themeColor="accent1" w:themeShade="BF"/>
                 <w:sz w:val="24"/>
                 <w:szCs w:val="24"/>
               </w:rPr>
@@ -1574,15 +1550,28 @@
             </w:pPr>
             <w:r>
               <w:rPr>
-                <w:b/>
-                <w:bCs/>
+                <w:rFonts w:ascii="Roboto Black" w:hAnsi="Roboto Black"/>
+                <w:color w:val="2F5496" w:themeColor="accent1" w:themeShade="BF"/>
                 <w:sz w:val="23"/>
                 <w:szCs w:val="23"/>
               </w:rPr>
-              <w:t xml:space="preserve">Thrive Life Simulator: </w:t>
-            </w:r>
-            <w:r>
-              <w:t xml:space="preserve">Wrote a </w:t>
+              <w:t>Thrive Life Simulator:</w:t>
+            </w:r>
+            <w:r>
+              <w:rPr>
+                <w:b/>
+                <w:bCs/>
+                <w:color w:val="2F5496" w:themeColor="accent1" w:themeShade="BF"/>
+                <w:sz w:val="23"/>
+                <w:szCs w:val="23"/>
+              </w:rPr>
+              <w:t xml:space="preserve"> </w:t>
+            </w:r>
+            <w:r>
+              <w:t>Created</w:t>
+            </w:r>
+            <w:r>
+              <w:t xml:space="preserve"> a </w:t>
             </w:r>
             <w:r>
               <w:rPr>
@@ -1636,30 +1625,20 @@
                 <w:bCs/>
               </w:rPr>
             </w:pPr>
-            <w:proofErr w:type="spellStart"/>
-            <w:r>
-              <w:rPr>
-                <w:b/>
-                <w:bCs/>
+            <w:r>
+              <w:rPr>
+                <w:rFonts w:ascii="Roboto Black" w:hAnsi="Roboto Black"/>
+                <w:color w:val="2F5496" w:themeColor="accent1" w:themeShade="BF"/>
                 <w:sz w:val="23"/>
                 <w:szCs w:val="23"/>
               </w:rPr>
-              <w:t>PixelShot</w:t>
-            </w:r>
-            <w:proofErr w:type="spellEnd"/>
-            <w:r>
-              <w:rPr>
-                <w:b/>
-                <w:bCs/>
-                <w:sz w:val="23"/>
-                <w:szCs w:val="23"/>
-              </w:rPr>
-              <w:t xml:space="preserve"> 300:</w:t>
-            </w:r>
-            <w:r>
-              <w:rPr>
-                <w:b/>
-                <w:bCs/>
+              <w:t>PixelShot 300:</w:t>
+            </w:r>
+            <w:r>
+              <w:rPr>
+                <w:b/>
+                <w:bCs/>
+                <w:color w:val="2F5496" w:themeColor="accent1" w:themeShade="BF"/>
                 <w:sz w:val="24"/>
                 <w:szCs w:val="24"/>
               </w:rPr>
@@ -1678,10 +1657,6 @@
               <w:t xml:space="preserve"> using techniques such as </w:t>
             </w:r>
             <w:r>
-              <w:rPr>
-                <w:b/>
-                <w:bCs/>
-              </w:rPr>
               <w:t>proto-threading</w:t>
             </w:r>
             <w:r>
@@ -1714,15 +1689,21 @@
             </w:pPr>
             <w:r>
               <w:rPr>
-                <w:b/>
-                <w:bCs/>
+                <w:rFonts w:ascii="Roboto Black" w:hAnsi="Roboto Black"/>
+                <w:color w:val="2F5496" w:themeColor="accent1" w:themeShade="BF"/>
                 <w:sz w:val="23"/>
                 <w:szCs w:val="23"/>
               </w:rPr>
               <w:t>Vim Clone:</w:t>
             </w:r>
             <w:r>
-              <w:t xml:space="preserve"> Recreated the text editor using </w:t>
+              <w:rPr>
+                <w:color w:val="2F5496" w:themeColor="accent1" w:themeShade="BF"/>
+              </w:rPr>
+              <w:t xml:space="preserve"> </w:t>
+            </w:r>
+            <w:r>
+              <w:t xml:space="preserve">Recreated the text editor using </w:t>
             </w:r>
             <w:r>
               <w:rPr>
@@ -1819,15 +1800,21 @@
             </w:pPr>
             <w:r>
               <w:rPr>
-                <w:b/>
-                <w:bCs/>
+                <w:rFonts w:ascii="Roboto Black" w:hAnsi="Roboto Black"/>
+                <w:color w:val="2F5496" w:themeColor="accent1" w:themeShade="BF"/>
                 <w:sz w:val="23"/>
                 <w:szCs w:val="23"/>
               </w:rPr>
               <w:t>Data Science Club Lectures:</w:t>
             </w:r>
             <w:r>
-              <w:t xml:space="preserve"> Designed and presented workshops about neural networks in </w:t>
+              <w:rPr>
+                <w:color w:val="2F5496" w:themeColor="accent1" w:themeShade="BF"/>
+              </w:rPr>
+              <w:t xml:space="preserve"> </w:t>
+            </w:r>
+            <w:r>
+              <w:t xml:space="preserve">Designed and presented workshops about neural networks in </w:t>
             </w:r>
             <w:r>
               <w:rPr>
@@ -1901,28 +1888,18 @@
               </w:tabs>
               <w:spacing w:after="120" w:line="276" w:lineRule="auto"/>
             </w:pPr>
-            <w:proofErr w:type="spellStart"/>
-            <w:r>
-              <w:rPr>
-                <w:b/>
-                <w:bCs/>
+            <w:r>
+              <w:rPr>
+                <w:rFonts w:ascii="Roboto Black" w:hAnsi="Roboto Black"/>
+                <w:color w:val="2F5496" w:themeColor="accent1" w:themeShade="BF"/>
                 <w:sz w:val="23"/>
                 <w:szCs w:val="23"/>
               </w:rPr>
-              <w:t>WATonomous</w:t>
-            </w:r>
-            <w:proofErr w:type="spellEnd"/>
-            <w:r>
-              <w:rPr>
-                <w:b/>
-                <w:bCs/>
-                <w:sz w:val="23"/>
-                <w:szCs w:val="23"/>
-              </w:rPr>
-              <w:t xml:space="preserve"> Design Team:</w:t>
-            </w:r>
-            <w:r>
-              <w:rPr>
+              <w:t>WATonomous Design Team:</w:t>
+            </w:r>
+            <w:r>
+              <w:rPr>
+                <w:color w:val="2F5496" w:themeColor="accent1" w:themeShade="BF"/>
                 <w:sz w:val="24"/>
                 <w:szCs w:val="24"/>
               </w:rPr>
@@ -1931,21 +1908,12 @@
             <w:r>
               <w:t xml:space="preserve">Implemented real-time object detection in </w:t>
             </w:r>
-            <w:proofErr w:type="spellStart"/>
-            <w:r>
-              <w:rPr>
-                <w:b/>
-                <w:bCs/>
-              </w:rPr>
-              <w:t>Tensorflow</w:t>
-            </w:r>
-            <w:proofErr w:type="spellEnd"/>
-            <w:r>
-              <w:rPr>
-                <w:b/>
-                <w:bCs/>
-              </w:rPr>
-              <w:t>, OpenCV</w:t>
+            <w:r>
+              <w:rPr>
+                <w:b/>
+                <w:bCs/>
+              </w:rPr>
+              <w:t>Tensorflow, OpenCV</w:t>
             </w:r>
           </w:p>
           <w:p>
@@ -2019,8 +1987,10 @@
             </w:pPr>
             <w:r>
               <w:rPr>
-                <w:b/>
-                <w:bCs/>
+                <w:rFonts w:ascii="Roboto Black" w:hAnsi="Roboto Black"/>
+                <w:b/>
+                <w:bCs/>
+                <w:color w:val="2F5496" w:themeColor="accent1" w:themeShade="BF"/>
                 <w:sz w:val="24"/>
                 <w:szCs w:val="24"/>
               </w:rPr>
@@ -2028,10 +1998,18 @@
             </w:r>
             <w:r>
               <w:rPr>
+                <w:rFonts w:ascii="Roboto Black" w:hAnsi="Roboto Black"/>
                 <w:sz w:val="24"/>
                 <w:szCs w:val="24"/>
               </w:rPr>
-              <w:t>· Computer Science &amp; Statistics (B. Math</w:t>
+              <w:t>·</w:t>
+            </w:r>
+            <w:r>
+              <w:rPr>
+                <w:sz w:val="24"/>
+                <w:szCs w:val="24"/>
+              </w:rPr>
+              <w:t xml:space="preserve"> Computer Science &amp; Statistics (B. Math</w:t>
             </w:r>
             <w:r>
               <w:rPr>
@@ -2054,7 +2032,25 @@
                 <w:sz w:val="20"/>
                 <w:szCs w:val="20"/>
               </w:rPr>
-              <w:t>202</w:t>
+              <w:t>2</w:t>
+            </w:r>
+            <w:r>
+              <w:rPr>
+                <w:i/>
+                <w:iCs/>
+                <w:sz w:val="20"/>
+                <w:szCs w:val="20"/>
+              </w:rPr>
+              <w:t>017 - 2</w:t>
+            </w:r>
+            <w:r>
+              <w:rPr>
+                <w:i/>
+                <w:iCs/>
+                <w:sz w:val="20"/>
+                <w:szCs w:val="20"/>
+              </w:rPr>
+              <w:t>02</w:t>
             </w:r>
             <w:r>
               <w:rPr>
@@ -2124,14 +2120,7 @@
                 <w:sz w:val="20"/>
                 <w:szCs w:val="20"/>
               </w:rPr>
-              <w:t xml:space="preserve">Research (Prof. Pascal Poupart): Investigated practical second order optimization methods for </w:t>
-            </w:r>
-            <w:r>
-              <w:rPr>
-                <w:sz w:val="20"/>
-                <w:szCs w:val="20"/>
-              </w:rPr>
-              <w:t>NNs</w:t>
+              <w:t>Research (Prof. Pascal Poupart): Investigated practical second order optimization methods for NNs</w:t>
             </w:r>
           </w:p>
         </w:tc>

--- a/NicholasVadivelu_SWEResume.docx
+++ b/NicholasVadivelu_SWEResume.docx
@@ -242,6 +242,7 @@
               </w:rPr>
               <w:t xml:space="preserve">Optimizing sparse BERT inference performance for </w:t>
             </w:r>
+            <w:proofErr w:type="spellStart"/>
             <w:r>
               <w:rPr>
                 <w:b/>
@@ -251,6 +252,7 @@
               </w:rPr>
               <w:t>TensorRT</w:t>
             </w:r>
+            <w:proofErr w:type="spellEnd"/>
             <w:r>
               <w:rPr>
                 <w:sz w:val="21"/>
@@ -450,7 +452,23 @@
                 <w:sz w:val="21"/>
                 <w:szCs w:val="21"/>
               </w:rPr>
-              <w:t xml:space="preserve"> into the Keras ecosystem</w:t>
+              <w:t xml:space="preserve"> into the </w:t>
+            </w:r>
+            <w:proofErr w:type="spellStart"/>
+            <w:r>
+              <w:rPr>
+                <w:sz w:val="21"/>
+                <w:szCs w:val="21"/>
+              </w:rPr>
+              <w:t>Keras</w:t>
+            </w:r>
+            <w:proofErr w:type="spellEnd"/>
+            <w:r>
+              <w:rPr>
+                <w:sz w:val="21"/>
+                <w:szCs w:val="21"/>
+              </w:rPr>
+              <w:t xml:space="preserve"> ecosystem</w:t>
             </w:r>
           </w:p>
           <w:p>
@@ -877,8 +895,17 @@
                 <w:sz w:val="21"/>
                 <w:szCs w:val="21"/>
               </w:rPr>
-              <w:t xml:space="preserve"> at CoRL</w:t>
-            </w:r>
+              <w:t xml:space="preserve"> at </w:t>
+            </w:r>
+            <w:proofErr w:type="spellStart"/>
+            <w:r>
+              <w:rPr>
+                <w:sz w:val="21"/>
+                <w:szCs w:val="21"/>
+              </w:rPr>
+              <w:t>CoRL</w:t>
+            </w:r>
+            <w:proofErr w:type="spellEnd"/>
             <w:r>
               <w:rPr>
                 <w:sz w:val="21"/>
@@ -1356,8 +1383,8 @@
               </w:tabs>
               <w:spacing w:after="80" w:line="276" w:lineRule="auto"/>
               <w:rPr>
-                <w:sz w:val="8"/>
-                <w:szCs w:val="8"/>
+                <w:sz w:val="10"/>
+                <w:szCs w:val="10"/>
               </w:rPr>
             </w:pPr>
           </w:p>
@@ -1428,6 +1455,7 @@
               </w:tabs>
               <w:spacing w:after="120" w:line="276" w:lineRule="auto"/>
             </w:pPr>
+            <w:proofErr w:type="spellStart"/>
             <w:r>
               <w:rPr>
                 <w:rFonts w:ascii="Roboto Black" w:hAnsi="Roboto Black"/>
@@ -1435,7 +1463,17 @@
                 <w:sz w:val="23"/>
                 <w:szCs w:val="23"/>
               </w:rPr>
-              <w:t>PyTorch Ignite:</w:t>
+              <w:t>PyTorch</w:t>
+            </w:r>
+            <w:proofErr w:type="spellEnd"/>
+            <w:r>
+              <w:rPr>
+                <w:rFonts w:ascii="Roboto Black" w:hAnsi="Roboto Black"/>
+                <w:color w:val="2F5496" w:themeColor="accent1" w:themeShade="BF"/>
+                <w:sz w:val="23"/>
+                <w:szCs w:val="23"/>
+              </w:rPr>
+              <w:t xml:space="preserve"> Ignite:</w:t>
             </w:r>
             <w:r>
               <w:rPr>
@@ -1625,6 +1663,7 @@
                 <w:bCs/>
               </w:rPr>
             </w:pPr>
+            <w:proofErr w:type="spellStart"/>
             <w:r>
               <w:rPr>
                 <w:rFonts w:ascii="Roboto Black" w:hAnsi="Roboto Black"/>
@@ -1632,7 +1671,17 @@
                 <w:sz w:val="23"/>
                 <w:szCs w:val="23"/>
               </w:rPr>
-              <w:t>PixelShot 300:</w:t>
+              <w:t>PixelShot</w:t>
+            </w:r>
+            <w:proofErr w:type="spellEnd"/>
+            <w:r>
+              <w:rPr>
+                <w:rFonts w:ascii="Roboto Black" w:hAnsi="Roboto Black"/>
+                <w:color w:val="2F5496" w:themeColor="accent1" w:themeShade="BF"/>
+                <w:sz w:val="23"/>
+                <w:szCs w:val="23"/>
+              </w:rPr>
+              <w:t xml:space="preserve"> 300:</w:t>
             </w:r>
             <w:r>
               <w:rPr>
@@ -1888,6 +1937,7 @@
               </w:tabs>
               <w:spacing w:after="120" w:line="276" w:lineRule="auto"/>
             </w:pPr>
+            <w:proofErr w:type="spellStart"/>
             <w:r>
               <w:rPr>
                 <w:rFonts w:ascii="Roboto Black" w:hAnsi="Roboto Black"/>
@@ -1895,7 +1945,17 @@
                 <w:sz w:val="23"/>
                 <w:szCs w:val="23"/>
               </w:rPr>
-              <w:t>WATonomous Design Team:</w:t>
+              <w:t>WATonomous</w:t>
+            </w:r>
+            <w:proofErr w:type="spellEnd"/>
+            <w:r>
+              <w:rPr>
+                <w:rFonts w:ascii="Roboto Black" w:hAnsi="Roboto Black"/>
+                <w:color w:val="2F5496" w:themeColor="accent1" w:themeShade="BF"/>
+                <w:sz w:val="23"/>
+                <w:szCs w:val="23"/>
+              </w:rPr>
+              <w:t xml:space="preserve"> Design Team:</w:t>
             </w:r>
             <w:r>
               <w:rPr>
@@ -1908,12 +1968,21 @@
             <w:r>
               <w:t xml:space="preserve">Implemented real-time object detection in </w:t>
             </w:r>
-            <w:r>
-              <w:rPr>
-                <w:b/>
-                <w:bCs/>
-              </w:rPr>
-              <w:t>Tensorflow, OpenCV</w:t>
+            <w:proofErr w:type="spellStart"/>
+            <w:r>
+              <w:rPr>
+                <w:b/>
+                <w:bCs/>
+              </w:rPr>
+              <w:t>Tensorflow</w:t>
+            </w:r>
+            <w:proofErr w:type="spellEnd"/>
+            <w:r>
+              <w:rPr>
+                <w:b/>
+                <w:bCs/>
+              </w:rPr>
+              <w:t>, OpenCV</w:t>
             </w:r>
           </w:p>
           <w:p>
@@ -1925,8 +1994,8 @@
               <w:rPr>
                 <w:b/>
                 <w:bCs/>
-                <w:sz w:val="4"/>
-                <w:szCs w:val="4"/>
+                <w:sz w:val="6"/>
+                <w:szCs w:val="6"/>
               </w:rPr>
             </w:pPr>
           </w:p>
@@ -2013,8 +2082,8 @@
             </w:r>
             <w:r>
               <w:rPr>
-                <w:sz w:val="28"/>
-                <w:szCs w:val="28"/>
+                <w:sz w:val="24"/>
+                <w:szCs w:val="24"/>
               </w:rPr>
               <w:t>)</w:t>
             </w:r>

--- a/NicholasVadivelu_SWEResume.docx
+++ b/NicholasVadivelu_SWEResume.docx
@@ -1383,8 +1383,8 @@
               </w:tabs>
               <w:spacing w:after="80" w:line="276" w:lineRule="auto"/>
               <w:rPr>
-                <w:sz w:val="10"/>
-                <w:szCs w:val="10"/>
+                <w:sz w:val="8"/>
+                <w:szCs w:val="8"/>
               </w:rPr>
             </w:pPr>
           </w:p>
@@ -1532,8 +1532,8 @@
               </w:tabs>
               <w:spacing w:after="120" w:line="276" w:lineRule="auto"/>
               <w:rPr>
-                <w:sz w:val="4"/>
-                <w:szCs w:val="4"/>
+                <w:sz w:val="8"/>
+                <w:szCs w:val="8"/>
               </w:rPr>
             </w:pPr>
           </w:p>
@@ -1792,8 +1792,8 @@
               </w:tabs>
               <w:spacing w:after="120" w:line="276" w:lineRule="auto"/>
               <w:rPr>
-                <w:sz w:val="4"/>
-                <w:szCs w:val="4"/>
+                <w:sz w:val="8"/>
+                <w:szCs w:val="8"/>
               </w:rPr>
             </w:pPr>
           </w:p>
@@ -1994,8 +1994,8 @@
               <w:rPr>
                 <w:b/>
                 <w:bCs/>
-                <w:sz w:val="6"/>
-                <w:szCs w:val="6"/>
+                <w:sz w:val="10"/>
+                <w:szCs w:val="10"/>
               </w:rPr>
             </w:pPr>
           </w:p>
@@ -2110,7 +2110,7 @@
                 <w:sz w:val="20"/>
                 <w:szCs w:val="20"/>
               </w:rPr>
-              <w:t>017 - 2</w:t>
+              <w:t xml:space="preserve">017 </w:t>
             </w:r>
             <w:r>
               <w:rPr>
@@ -2119,16 +2119,7 @@
                 <w:sz w:val="20"/>
                 <w:szCs w:val="20"/>
               </w:rPr>
-              <w:t>02</w:t>
-            </w:r>
-            <w:r>
-              <w:rPr>
-                <w:i/>
-                <w:iCs/>
-                <w:sz w:val="20"/>
-                <w:szCs w:val="20"/>
-              </w:rPr>
-              <w:t>2</w:t>
+              <w:t>– 2022</w:t>
             </w:r>
           </w:p>
           <w:p>

--- a/NicholasVadivelu_SWEResume.docx
+++ b/NicholasVadivelu_SWEResume.docx
@@ -185,7 +185,7 @@
             <w:r>
               <w:rPr>
                 <w:rFonts w:ascii="Roboto Black" w:hAnsi="Roboto Black"/>
-                <w:color w:val="2F5496" w:themeColor="accent1" w:themeShade="BF"/>
+                <w:color w:val="538135" w:themeColor="accent6" w:themeShade="BF"/>
                 <w:sz w:val="24"/>
                 <w:szCs w:val="24"/>
               </w:rPr>
@@ -242,7 +242,6 @@
               </w:rPr>
               <w:t xml:space="preserve">Optimizing sparse BERT inference performance for </w:t>
             </w:r>
-            <w:proofErr w:type="spellStart"/>
             <w:r>
               <w:rPr>
                 <w:b/>
@@ -252,7 +251,6 @@
               </w:rPr>
               <w:t>TensorRT</w:t>
             </w:r>
-            <w:proofErr w:type="spellEnd"/>
             <w:r>
               <w:rPr>
                 <w:sz w:val="21"/>
@@ -318,7 +316,7 @@
                 <w:rFonts w:ascii="Roboto Black" w:hAnsi="Roboto Black"/>
                 <w:b/>
                 <w:bCs/>
-                <w:color w:val="2F5496" w:themeColor="accent1" w:themeShade="BF"/>
+                <w:color w:val="538135" w:themeColor="accent6" w:themeShade="BF"/>
                 <w:sz w:val="24"/>
                 <w:szCs w:val="24"/>
               </w:rPr>
@@ -452,23 +450,7 @@
                 <w:sz w:val="21"/>
                 <w:szCs w:val="21"/>
               </w:rPr>
-              <w:t xml:space="preserve"> into the </w:t>
-            </w:r>
-            <w:proofErr w:type="spellStart"/>
-            <w:r>
-              <w:rPr>
-                <w:sz w:val="21"/>
-                <w:szCs w:val="21"/>
-              </w:rPr>
-              <w:t>Keras</w:t>
-            </w:r>
-            <w:proofErr w:type="spellEnd"/>
-            <w:r>
-              <w:rPr>
-                <w:sz w:val="21"/>
-                <w:szCs w:val="21"/>
-              </w:rPr>
-              <w:t xml:space="preserve"> ecosystem</w:t>
+              <w:t xml:space="preserve"> into the Keras ecosystem</w:t>
             </w:r>
           </w:p>
           <w:p>
@@ -718,7 +700,7 @@
                 <w:rFonts w:ascii="Roboto Black" w:hAnsi="Roboto Black"/>
                 <w:b/>
                 <w:bCs/>
-                <w:color w:val="2F5496" w:themeColor="accent1" w:themeShade="BF"/>
+                <w:color w:val="538135" w:themeColor="accent6" w:themeShade="BF"/>
                 <w:sz w:val="24"/>
                 <w:szCs w:val="24"/>
               </w:rPr>
@@ -727,7 +709,7 @@
             <w:r>
               <w:rPr>
                 <w:rFonts w:ascii="Roboto Black" w:hAnsi="Roboto Black"/>
-                <w:color w:val="2F5496" w:themeColor="accent1" w:themeShade="BF"/>
+                <w:color w:val="538135" w:themeColor="accent6" w:themeShade="BF"/>
                 <w:sz w:val="24"/>
                 <w:szCs w:val="24"/>
               </w:rPr>
@@ -895,17 +877,8 @@
                 <w:sz w:val="21"/>
                 <w:szCs w:val="21"/>
               </w:rPr>
-              <w:t xml:space="preserve"> at </w:t>
-            </w:r>
-            <w:proofErr w:type="spellStart"/>
-            <w:r>
-              <w:rPr>
-                <w:sz w:val="21"/>
-                <w:szCs w:val="21"/>
-              </w:rPr>
-              <w:t>CoRL</w:t>
-            </w:r>
-            <w:proofErr w:type="spellEnd"/>
+              <w:t xml:space="preserve"> at CoRL</w:t>
+            </w:r>
             <w:r>
               <w:rPr>
                 <w:sz w:val="21"/>
@@ -935,21 +908,11 @@
                 <w:rFonts w:ascii="Roboto Black" w:hAnsi="Roboto Black"/>
                 <w:b/>
                 <w:bCs/>
-                <w:color w:val="2F5496" w:themeColor="accent1" w:themeShade="BF"/>
+                <w:color w:val="538135" w:themeColor="accent6" w:themeShade="BF"/>
                 <w:sz w:val="24"/>
                 <w:szCs w:val="24"/>
               </w:rPr>
-              <w:t>John Hancock Financial</w:t>
-            </w:r>
-            <w:r>
-              <w:rPr>
-                <w:rFonts w:ascii="Roboto Black" w:hAnsi="Roboto Black"/>
-                <w:b/>
-                <w:bCs/>
-                <w:sz w:val="24"/>
-                <w:szCs w:val="24"/>
-              </w:rPr>
-              <w:t xml:space="preserve"> </w:t>
+              <w:t xml:space="preserve">John Hancock Financial </w:t>
             </w:r>
             <w:r>
               <w:rPr>
@@ -1195,7 +1158,7 @@
                 <w:rFonts w:ascii="Roboto Black" w:hAnsi="Roboto Black"/>
                 <w:b/>
                 <w:bCs/>
-                <w:color w:val="2F5496" w:themeColor="accent1" w:themeShade="BF"/>
+                <w:color w:val="538135" w:themeColor="accent6" w:themeShade="BF"/>
                 <w:sz w:val="24"/>
                 <w:szCs w:val="24"/>
               </w:rPr>
@@ -1455,31 +1418,20 @@
               </w:tabs>
               <w:spacing w:after="120" w:line="276" w:lineRule="auto"/>
             </w:pPr>
-            <w:proofErr w:type="spellStart"/>
             <w:r>
               <w:rPr>
                 <w:rFonts w:ascii="Roboto Black" w:hAnsi="Roboto Black"/>
-                <w:color w:val="2F5496" w:themeColor="accent1" w:themeShade="BF"/>
+                <w:color w:val="538135" w:themeColor="accent6" w:themeShade="BF"/>
                 <w:sz w:val="23"/>
                 <w:szCs w:val="23"/>
               </w:rPr>
-              <w:t>PyTorch</w:t>
-            </w:r>
-            <w:proofErr w:type="spellEnd"/>
-            <w:r>
-              <w:rPr>
-                <w:rFonts w:ascii="Roboto Black" w:hAnsi="Roboto Black"/>
-                <w:color w:val="2F5496" w:themeColor="accent1" w:themeShade="BF"/>
-                <w:sz w:val="23"/>
-                <w:szCs w:val="23"/>
-              </w:rPr>
-              <w:t xml:space="preserve"> Ignite:</w:t>
-            </w:r>
-            <w:r>
-              <w:rPr>
-                <w:b/>
-                <w:bCs/>
-                <w:color w:val="2F5496" w:themeColor="accent1" w:themeShade="BF"/>
+              <w:t>PyTorch Ignite:</w:t>
+            </w:r>
+            <w:r>
+              <w:rPr>
+                <w:b/>
+                <w:bCs/>
+                <w:color w:val="538135" w:themeColor="accent6" w:themeShade="BF"/>
                 <w:sz w:val="24"/>
                 <w:szCs w:val="24"/>
               </w:rPr>
@@ -1589,7 +1541,7 @@
             <w:r>
               <w:rPr>
                 <w:rFonts w:ascii="Roboto Black" w:hAnsi="Roboto Black"/>
-                <w:color w:val="2F5496" w:themeColor="accent1" w:themeShade="BF"/>
+                <w:color w:val="538135" w:themeColor="accent6" w:themeShade="BF"/>
                 <w:sz w:val="23"/>
                 <w:szCs w:val="23"/>
               </w:rPr>
@@ -1599,7 +1551,7 @@
               <w:rPr>
                 <w:b/>
                 <w:bCs/>
-                <w:color w:val="2F5496" w:themeColor="accent1" w:themeShade="BF"/>
+                <w:color w:val="538135" w:themeColor="accent6" w:themeShade="BF"/>
                 <w:sz w:val="23"/>
                 <w:szCs w:val="23"/>
               </w:rPr>
@@ -1663,31 +1615,20 @@
                 <w:bCs/>
               </w:rPr>
             </w:pPr>
-            <w:proofErr w:type="spellStart"/>
             <w:r>
               <w:rPr>
                 <w:rFonts w:ascii="Roboto Black" w:hAnsi="Roboto Black"/>
-                <w:color w:val="2F5496" w:themeColor="accent1" w:themeShade="BF"/>
+                <w:color w:val="538135" w:themeColor="accent6" w:themeShade="BF"/>
                 <w:sz w:val="23"/>
                 <w:szCs w:val="23"/>
               </w:rPr>
-              <w:t>PixelShot</w:t>
-            </w:r>
-            <w:proofErr w:type="spellEnd"/>
-            <w:r>
-              <w:rPr>
-                <w:rFonts w:ascii="Roboto Black" w:hAnsi="Roboto Black"/>
-                <w:color w:val="2F5496" w:themeColor="accent1" w:themeShade="BF"/>
-                <w:sz w:val="23"/>
-                <w:szCs w:val="23"/>
-              </w:rPr>
-              <w:t xml:space="preserve"> 300:</w:t>
-            </w:r>
-            <w:r>
-              <w:rPr>
-                <w:b/>
-                <w:bCs/>
-                <w:color w:val="2F5496" w:themeColor="accent1" w:themeShade="BF"/>
+              <w:t>PixelShot 300:</w:t>
+            </w:r>
+            <w:r>
+              <w:rPr>
+                <w:b/>
+                <w:bCs/>
+                <w:color w:val="538135" w:themeColor="accent6" w:themeShade="BF"/>
                 <w:sz w:val="24"/>
                 <w:szCs w:val="24"/>
               </w:rPr>
@@ -1739,7 +1680,7 @@
             <w:r>
               <w:rPr>
                 <w:rFonts w:ascii="Roboto Black" w:hAnsi="Roboto Black"/>
-                <w:color w:val="2F5496" w:themeColor="accent1" w:themeShade="BF"/>
+                <w:color w:val="538135" w:themeColor="accent6" w:themeShade="BF"/>
                 <w:sz w:val="23"/>
                 <w:szCs w:val="23"/>
               </w:rPr>
@@ -1747,7 +1688,7 @@
             </w:r>
             <w:r>
               <w:rPr>
-                <w:color w:val="2F5496" w:themeColor="accent1" w:themeShade="BF"/>
+                <w:color w:val="538135" w:themeColor="accent6" w:themeShade="BF"/>
               </w:rPr>
               <w:t xml:space="preserve"> </w:t>
             </w:r>
@@ -1850,7 +1791,7 @@
             <w:r>
               <w:rPr>
                 <w:rFonts w:ascii="Roboto Black" w:hAnsi="Roboto Black"/>
-                <w:color w:val="2F5496" w:themeColor="accent1" w:themeShade="BF"/>
+                <w:color w:val="538135" w:themeColor="accent6" w:themeShade="BF"/>
                 <w:sz w:val="23"/>
                 <w:szCs w:val="23"/>
               </w:rPr>
@@ -1858,7 +1799,7 @@
             </w:r>
             <w:r>
               <w:rPr>
-                <w:color w:val="2F5496" w:themeColor="accent1" w:themeShade="BF"/>
+                <w:color w:val="538135" w:themeColor="accent6" w:themeShade="BF"/>
               </w:rPr>
               <w:t xml:space="preserve"> </w:t>
             </w:r>
@@ -1937,29 +1878,18 @@
               </w:tabs>
               <w:spacing w:after="120" w:line="276" w:lineRule="auto"/>
             </w:pPr>
-            <w:proofErr w:type="spellStart"/>
             <w:r>
               <w:rPr>
                 <w:rFonts w:ascii="Roboto Black" w:hAnsi="Roboto Black"/>
-                <w:color w:val="2F5496" w:themeColor="accent1" w:themeShade="BF"/>
+                <w:color w:val="538135" w:themeColor="accent6" w:themeShade="BF"/>
                 <w:sz w:val="23"/>
                 <w:szCs w:val="23"/>
               </w:rPr>
-              <w:t>WATonomous</w:t>
-            </w:r>
-            <w:proofErr w:type="spellEnd"/>
-            <w:r>
-              <w:rPr>
-                <w:rFonts w:ascii="Roboto Black" w:hAnsi="Roboto Black"/>
-                <w:color w:val="2F5496" w:themeColor="accent1" w:themeShade="BF"/>
-                <w:sz w:val="23"/>
-                <w:szCs w:val="23"/>
-              </w:rPr>
-              <w:t xml:space="preserve"> Design Team:</w:t>
-            </w:r>
-            <w:r>
-              <w:rPr>
-                <w:color w:val="2F5496" w:themeColor="accent1" w:themeShade="BF"/>
+              <w:t>WATonomous Design Team:</w:t>
+            </w:r>
+            <w:r>
+              <w:rPr>
+                <w:color w:val="538135" w:themeColor="accent6" w:themeShade="BF"/>
                 <w:sz w:val="24"/>
                 <w:szCs w:val="24"/>
               </w:rPr>
@@ -1968,21 +1898,12 @@
             <w:r>
               <w:t xml:space="preserve">Implemented real-time object detection in </w:t>
             </w:r>
-            <w:proofErr w:type="spellStart"/>
-            <w:r>
-              <w:rPr>
-                <w:b/>
-                <w:bCs/>
-              </w:rPr>
-              <w:t>Tensorflow</w:t>
-            </w:r>
-            <w:proofErr w:type="spellEnd"/>
-            <w:r>
-              <w:rPr>
-                <w:b/>
-                <w:bCs/>
-              </w:rPr>
-              <w:t>, OpenCV</w:t>
+            <w:r>
+              <w:rPr>
+                <w:b/>
+                <w:bCs/>
+              </w:rPr>
+              <w:t>Tensorflow, OpenCV</w:t>
             </w:r>
           </w:p>
           <w:p>
@@ -2059,7 +1980,7 @@
                 <w:rFonts w:ascii="Roboto Black" w:hAnsi="Roboto Black"/>
                 <w:b/>
                 <w:bCs/>
-                <w:color w:val="2F5496" w:themeColor="accent1" w:themeShade="BF"/>
+                <w:color w:val="538135" w:themeColor="accent6" w:themeShade="BF"/>
                 <w:sz w:val="24"/>
                 <w:szCs w:val="24"/>
               </w:rPr>

--- a/NicholasVadivelu_SWEResume.docx
+++ b/NicholasVadivelu_SWEResume.docx
@@ -242,6 +242,7 @@
               </w:rPr>
               <w:t xml:space="preserve">Optimizing sparse BERT inference performance for </w:t>
             </w:r>
+            <w:proofErr w:type="spellStart"/>
             <w:r>
               <w:rPr>
                 <w:b/>
@@ -251,6 +252,7 @@
               </w:rPr>
               <w:t>TensorRT</w:t>
             </w:r>
+            <w:proofErr w:type="spellEnd"/>
             <w:r>
               <w:rPr>
                 <w:sz w:val="21"/>
@@ -293,7 +295,7 @@
           </w:p>
           <w:p>
             <w:pPr>
-              <w:spacing w:after="120" w:line="276" w:lineRule="auto"/>
+              <w:spacing w:after="80" w:line="276" w:lineRule="auto"/>
               <w:rPr>
                 <w:sz w:val="2"/>
                 <w:szCs w:val="2"/>
@@ -307,8 +309,8 @@
               </w:tabs>
               <w:spacing w:after="40" w:line="276" w:lineRule="auto"/>
               <w:rPr>
-                <w:sz w:val="28"/>
-                <w:szCs w:val="28"/>
+                <w:sz w:val="20"/>
+                <w:szCs w:val="20"/>
               </w:rPr>
             </w:pPr>
             <w:r>
@@ -320,7 +322,16 @@
                 <w:sz w:val="24"/>
                 <w:szCs w:val="24"/>
               </w:rPr>
-              <w:t xml:space="preserve">Google Brain </w:t>
+              <w:t>Uber ATG</w:t>
+            </w:r>
+            <w:r>
+              <w:rPr>
+                <w:rFonts w:ascii="Roboto Black" w:hAnsi="Roboto Black"/>
+                <w:color w:val="538135" w:themeColor="accent6" w:themeShade="BF"/>
+                <w:sz w:val="24"/>
+                <w:szCs w:val="24"/>
+              </w:rPr>
+              <w:t xml:space="preserve"> </w:t>
             </w:r>
             <w:r>
               <w:rPr>
@@ -335,12 +346,12 @@
                 <w:sz w:val="24"/>
                 <w:szCs w:val="24"/>
               </w:rPr>
-              <w:t xml:space="preserve"> Software Engineering Intern</w:t>
-            </w:r>
-            <w:r>
-              <w:rPr>
-                <w:sz w:val="28"/>
-                <w:szCs w:val="28"/>
+              <w:t xml:space="preserve"> Research Intern</w:t>
+            </w:r>
+            <w:r>
+              <w:rPr>
+                <w:sz w:val="24"/>
+                <w:szCs w:val="24"/>
               </w:rPr>
               <w:tab/>
             </w:r>
@@ -349,7 +360,7 @@
                 <w:sz w:val="20"/>
                 <w:szCs w:val="20"/>
               </w:rPr>
-              <w:t>May 2019 – Aug 2019</w:t>
+              <w:t>Jan 2020 – Aug 2020</w:t>
             </w:r>
           </w:p>
           <w:p>
@@ -362,6 +373,8 @@
               <w:spacing w:after="80" w:line="276" w:lineRule="auto"/>
               <w:contextualSpacing w:val="0"/>
               <w:rPr>
+                <w:b/>
+                <w:bCs/>
                 <w:sz w:val="21"/>
                 <w:szCs w:val="21"/>
               </w:rPr>
@@ -371,37 +384,16 @@
                 <w:sz w:val="21"/>
                 <w:szCs w:val="21"/>
               </w:rPr>
-              <w:t xml:space="preserve">Unlocked K-FAC for </w:t>
-            </w:r>
-            <w:r>
-              <w:rPr>
-                <w:b/>
-                <w:bCs/>
-                <w:sz w:val="21"/>
-                <w:szCs w:val="21"/>
-              </w:rPr>
-              <w:t>over 370,000 users</w:t>
-            </w:r>
-            <w:r>
-              <w:rPr>
-                <w:sz w:val="21"/>
-                <w:szCs w:val="21"/>
-              </w:rPr>
-              <w:t xml:space="preserve"> by implementing </w:t>
-            </w:r>
-            <w:r>
-              <w:rPr>
-                <w:sz w:val="21"/>
-                <w:szCs w:val="21"/>
-              </w:rPr>
-              <w:t xml:space="preserve">and open sourcing </w:t>
-            </w:r>
-            <w:r>
-              <w:rPr>
-                <w:sz w:val="21"/>
-                <w:szCs w:val="21"/>
-              </w:rPr>
-              <w:t>automatic support for arbitrary</w:t>
+              <w:t xml:space="preserve">Improved </w:t>
+            </w:r>
+            <w:r>
+              <w:rPr>
+                <w:b/>
+                <w:bCs/>
+                <w:sz w:val="21"/>
+                <w:szCs w:val="21"/>
+              </w:rPr>
+              <w:t>object detection by</w:t>
             </w:r>
             <w:r>
               <w:rPr>
@@ -412,45 +404,65 @@
             </w:r>
             <w:r>
               <w:rPr>
-                <w:sz w:val="21"/>
-                <w:szCs w:val="21"/>
-              </w:rPr>
-              <w:t>neural network</w:t>
-            </w:r>
-            <w:r>
-              <w:rPr>
-                <w:sz w:val="21"/>
-                <w:szCs w:val="21"/>
-              </w:rPr>
-              <w:t xml:space="preserve"> architectures and </w:t>
-            </w:r>
-            <w:r>
-              <w:rPr>
-                <w:sz w:val="21"/>
-                <w:szCs w:val="21"/>
-              </w:rPr>
-              <w:t>integrat</w:t>
-            </w:r>
-            <w:r>
-              <w:rPr>
-                <w:sz w:val="21"/>
-                <w:szCs w:val="21"/>
-              </w:rPr>
-              <w:t>ing</w:t>
-            </w:r>
-            <w:r>
-              <w:rPr>
-                <w:sz w:val="21"/>
-                <w:szCs w:val="21"/>
-              </w:rPr>
-              <w:t xml:space="preserve"> it</w:t>
-            </w:r>
-            <w:r>
-              <w:rPr>
-                <w:sz w:val="21"/>
-                <w:szCs w:val="21"/>
-              </w:rPr>
-              <w:t xml:space="preserve"> into the Keras ecosystem</w:t>
+                <w:b/>
+                <w:bCs/>
+                <w:sz w:val="21"/>
+                <w:szCs w:val="21"/>
+              </w:rPr>
+              <w:t>90%</w:t>
+            </w:r>
+            <w:r>
+              <w:rPr>
+                <w:sz w:val="21"/>
+                <w:szCs w:val="21"/>
+              </w:rPr>
+              <w:t xml:space="preserve"> (AP) and </w:t>
+            </w:r>
+            <w:r>
+              <w:rPr>
+                <w:b/>
+                <w:bCs/>
+                <w:sz w:val="21"/>
+                <w:szCs w:val="21"/>
+              </w:rPr>
+              <w:t>motion forecasting by</w:t>
+            </w:r>
+            <w:r>
+              <w:rPr>
+                <w:sz w:val="21"/>
+                <w:szCs w:val="21"/>
+              </w:rPr>
+              <w:t xml:space="preserve"> </w:t>
+            </w:r>
+            <w:r>
+              <w:rPr>
+                <w:b/>
+                <w:bCs/>
+                <w:sz w:val="21"/>
+                <w:szCs w:val="21"/>
+              </w:rPr>
+              <w:t xml:space="preserve">22% </w:t>
+            </w:r>
+            <w:r>
+              <w:rPr>
+                <w:sz w:val="21"/>
+                <w:szCs w:val="21"/>
+              </w:rPr>
+              <w:t>(L2)</w:t>
+            </w:r>
+            <w:r>
+              <w:rPr>
+                <w:sz w:val="21"/>
+                <w:szCs w:val="21"/>
+              </w:rPr>
+              <w:t xml:space="preserve"> </w:t>
+            </w:r>
+            <w:r>
+              <w:rPr>
+                <w:sz w:val="21"/>
+                <w:szCs w:val="21"/>
+              </w:rPr>
+              <w:t>of a self-driving neural net under realistic positional error, significantly improving safety for future riders</w:t>
             </w:r>
           </w:p>
           <w:p>
@@ -463,6 +475,8 @@
               <w:spacing w:after="80" w:line="276" w:lineRule="auto"/>
               <w:contextualSpacing w:val="0"/>
               <w:rPr>
+                <w:b/>
+                <w:bCs/>
                 <w:sz w:val="21"/>
                 <w:szCs w:val="21"/>
               </w:rPr>
@@ -472,129 +486,100 @@
                 <w:sz w:val="21"/>
                 <w:szCs w:val="21"/>
               </w:rPr>
-              <w:t>Enable</w:t>
-            </w:r>
-            <w:r>
-              <w:rPr>
-                <w:sz w:val="21"/>
-                <w:szCs w:val="21"/>
-              </w:rPr>
-              <w:t>d</w:t>
-            </w:r>
-            <w:r>
-              <w:rPr>
-                <w:sz w:val="21"/>
-                <w:szCs w:val="21"/>
-              </w:rPr>
-              <w:t xml:space="preserve"> </w:t>
-            </w:r>
-            <w:r>
-              <w:rPr>
-                <w:sz w:val="21"/>
-                <w:szCs w:val="21"/>
-              </w:rPr>
-              <w:t>simple</w:t>
-            </w:r>
-            <w:r>
-              <w:rPr>
-                <w:sz w:val="21"/>
-                <w:szCs w:val="21"/>
-              </w:rPr>
-              <w:t xml:space="preserve"> </w:t>
-            </w:r>
-            <w:r>
-              <w:rPr>
-                <w:b/>
-                <w:bCs/>
-                <w:sz w:val="21"/>
-                <w:szCs w:val="21"/>
-              </w:rPr>
-              <w:t>multi-node</w:t>
-            </w:r>
-            <w:r>
-              <w:rPr>
-                <w:b/>
-                <w:bCs/>
-                <w:sz w:val="21"/>
-                <w:szCs w:val="21"/>
-              </w:rPr>
-              <w:t>,</w:t>
-            </w:r>
-            <w:r>
-              <w:rPr>
-                <w:b/>
-                <w:bCs/>
-                <w:sz w:val="21"/>
-                <w:szCs w:val="21"/>
-              </w:rPr>
-              <w:t xml:space="preserve"> </w:t>
-            </w:r>
-            <w:r>
-              <w:rPr>
-                <w:b/>
-                <w:bCs/>
-                <w:sz w:val="21"/>
-                <w:szCs w:val="21"/>
-              </w:rPr>
-              <w:t>multi-GPU/TPU training</w:t>
-            </w:r>
-            <w:r>
-              <w:rPr>
-                <w:sz w:val="21"/>
-                <w:szCs w:val="21"/>
-              </w:rPr>
-              <w:t xml:space="preserve"> for users</w:t>
-            </w:r>
-            <w:r>
-              <w:rPr>
-                <w:sz w:val="21"/>
-                <w:szCs w:val="21"/>
-              </w:rPr>
-              <w:t xml:space="preserve"> by </w:t>
-            </w:r>
-            <w:r>
-              <w:rPr>
-                <w:sz w:val="21"/>
-                <w:szCs w:val="21"/>
-              </w:rPr>
-              <w:t>incorporating</w:t>
-            </w:r>
-            <w:r>
-              <w:rPr>
-                <w:sz w:val="21"/>
-                <w:szCs w:val="21"/>
-              </w:rPr>
-              <w:t xml:space="preserve"> </w:t>
-            </w:r>
-            <w:r>
-              <w:rPr>
-                <w:b/>
-                <w:bCs/>
-                <w:sz w:val="21"/>
-                <w:szCs w:val="21"/>
-              </w:rPr>
-              <w:t>TensorFlow's</w:t>
-            </w:r>
-            <w:r>
-              <w:rPr>
-                <w:sz w:val="21"/>
-                <w:szCs w:val="21"/>
-              </w:rPr>
-              <w:t xml:space="preserve"> Distribution Strategy</w:t>
-            </w:r>
-            <w:r>
-              <w:rPr>
-                <w:sz w:val="21"/>
-                <w:szCs w:val="21"/>
-              </w:rPr>
-              <w:t xml:space="preserve"> and efficient</w:t>
-            </w:r>
-            <w:r>
-              <w:rPr>
-                <w:sz w:val="21"/>
-                <w:szCs w:val="21"/>
-              </w:rPr>
-              <w:t xml:space="preserve"> distributed operation placement</w:t>
+              <w:t xml:space="preserve">Wrote a </w:t>
+            </w:r>
+            <w:r>
+              <w:rPr>
+                <w:b/>
+                <w:bCs/>
+                <w:sz w:val="21"/>
+                <w:szCs w:val="21"/>
+              </w:rPr>
+              <w:t>first author paper</w:t>
+            </w:r>
+            <w:r>
+              <w:rPr>
+                <w:sz w:val="21"/>
+                <w:szCs w:val="21"/>
+              </w:rPr>
+              <w:t xml:space="preserve"> on the learned positional error correction system (under review at </w:t>
+            </w:r>
+            <w:proofErr w:type="spellStart"/>
+            <w:r>
+              <w:rPr>
+                <w:sz w:val="21"/>
+                <w:szCs w:val="21"/>
+              </w:rPr>
+              <w:t>CoRL</w:t>
+            </w:r>
+            <w:proofErr w:type="spellEnd"/>
+            <w:r>
+              <w:rPr>
+                <w:sz w:val="21"/>
+                <w:szCs w:val="21"/>
+              </w:rPr>
+              <w:t>)</w:t>
+            </w:r>
+          </w:p>
+          <w:p>
+            <w:pPr>
+              <w:spacing w:after="120" w:line="276" w:lineRule="auto"/>
+              <w:rPr>
+                <w:sz w:val="2"/>
+                <w:szCs w:val="2"/>
+              </w:rPr>
+            </w:pPr>
+          </w:p>
+          <w:p>
+            <w:pPr>
+              <w:tabs>
+                <w:tab w:val="right" w:pos="9555"/>
+              </w:tabs>
+              <w:spacing w:after="40" w:line="276" w:lineRule="auto"/>
+              <w:rPr>
+                <w:sz w:val="28"/>
+                <w:szCs w:val="28"/>
+              </w:rPr>
+            </w:pPr>
+            <w:r>
+              <w:rPr>
+                <w:rFonts w:ascii="Roboto Black" w:hAnsi="Roboto Black"/>
+                <w:b/>
+                <w:bCs/>
+                <w:color w:val="538135" w:themeColor="accent6" w:themeShade="BF"/>
+                <w:sz w:val="24"/>
+                <w:szCs w:val="24"/>
+              </w:rPr>
+              <w:t xml:space="preserve">Google Brain </w:t>
+            </w:r>
+            <w:r>
+              <w:rPr>
+                <w:rFonts w:ascii="Roboto Black" w:hAnsi="Roboto Black"/>
+                <w:sz w:val="24"/>
+                <w:szCs w:val="24"/>
+              </w:rPr>
+              <w:t>·</w:t>
+            </w:r>
+            <w:r>
+              <w:rPr>
+                <w:sz w:val="24"/>
+                <w:szCs w:val="24"/>
+              </w:rPr>
+              <w:t xml:space="preserve"> Software Engineering Intern</w:t>
+            </w:r>
+            <w:r>
+              <w:rPr>
+                <w:sz w:val="28"/>
+                <w:szCs w:val="28"/>
+              </w:rPr>
+              <w:tab/>
+            </w:r>
+            <w:r>
+              <w:rPr>
+                <w:sz w:val="20"/>
+                <w:szCs w:val="20"/>
+              </w:rPr>
+              <w:t>May 2019 – Aug 2019</w:t>
             </w:r>
           </w:p>
           <w:p>
@@ -616,28 +601,37 @@
                 <w:sz w:val="21"/>
                 <w:szCs w:val="21"/>
               </w:rPr>
-              <w:t>Designed</w:t>
-            </w:r>
-            <w:r>
-              <w:rPr>
-                <w:sz w:val="21"/>
-                <w:szCs w:val="21"/>
-              </w:rPr>
-              <w:t xml:space="preserve">, </w:t>
-            </w:r>
-            <w:r>
-              <w:rPr>
-                <w:sz w:val="21"/>
-                <w:szCs w:val="21"/>
-              </w:rPr>
-              <w:t>created</w:t>
-            </w:r>
-            <w:r>
-              <w:rPr>
-                <w:sz w:val="21"/>
-                <w:szCs w:val="21"/>
-              </w:rPr>
-              <w:t>, and</w:t>
+              <w:t xml:space="preserve">Unlocked K-FAC for </w:t>
+            </w:r>
+            <w:r>
+              <w:rPr>
+                <w:b/>
+                <w:bCs/>
+                <w:sz w:val="21"/>
+                <w:szCs w:val="21"/>
+              </w:rPr>
+              <w:t>over 370,000 users</w:t>
+            </w:r>
+            <w:r>
+              <w:rPr>
+                <w:sz w:val="21"/>
+                <w:szCs w:val="21"/>
+              </w:rPr>
+              <w:t xml:space="preserve"> by implementing </w:t>
+            </w:r>
+            <w:r>
+              <w:rPr>
+                <w:sz w:val="21"/>
+                <w:szCs w:val="21"/>
+              </w:rPr>
+              <w:t xml:space="preserve">and open sourcing </w:t>
+            </w:r>
+            <w:r>
+              <w:rPr>
+                <w:sz w:val="21"/>
+                <w:szCs w:val="21"/>
+              </w:rPr>
+              <w:t>automatic support for arbitrary</w:t>
             </w:r>
             <w:r>
               <w:rPr>
@@ -651,98 +645,58 @@
                 <w:sz w:val="21"/>
                 <w:szCs w:val="21"/>
               </w:rPr>
-              <w:t xml:space="preserve">open-sourced </w:t>
-            </w:r>
-            <w:r>
-              <w:rPr>
-                <w:sz w:val="21"/>
-                <w:szCs w:val="21"/>
-              </w:rPr>
-              <w:t>idiomatic, reproducible training recipes for users</w:t>
-            </w:r>
-            <w:r>
-              <w:rPr>
-                <w:sz w:val="21"/>
-                <w:szCs w:val="21"/>
-              </w:rPr>
-              <w:t xml:space="preserve"> while</w:t>
-            </w:r>
-            <w:r>
-              <w:rPr>
-                <w:sz w:val="21"/>
-                <w:szCs w:val="21"/>
-              </w:rPr>
-              <w:t xml:space="preserve"> carefully considering hyperparameter ranges, baselines, datasets, and models</w:t>
-            </w:r>
-          </w:p>
-          <w:p>
-            <w:pPr>
-              <w:spacing w:after="80" w:line="276" w:lineRule="auto"/>
-              <w:rPr>
-                <w:sz w:val="2"/>
-                <w:szCs w:val="2"/>
-              </w:rPr>
-            </w:pPr>
-          </w:p>
-          <w:p>
-            <w:pPr>
-              <w:tabs>
-                <w:tab w:val="right" w:pos="9555"/>
-              </w:tabs>
-              <w:spacing w:after="40" w:line="276" w:lineRule="auto"/>
-              <w:rPr>
-                <w:sz w:val="20"/>
-                <w:szCs w:val="20"/>
-              </w:rPr>
-            </w:pPr>
-            <w:r>
-              <w:rPr>
-                <w:rFonts w:ascii="Roboto Black" w:hAnsi="Roboto Black"/>
-                <w:b/>
-                <w:bCs/>
-                <w:color w:val="538135" w:themeColor="accent6" w:themeShade="BF"/>
-                <w:sz w:val="24"/>
-                <w:szCs w:val="24"/>
-              </w:rPr>
-              <w:t>Uber ATG</w:t>
-            </w:r>
-            <w:r>
-              <w:rPr>
-                <w:rFonts w:ascii="Roboto Black" w:hAnsi="Roboto Black"/>
-                <w:color w:val="538135" w:themeColor="accent6" w:themeShade="BF"/>
-                <w:sz w:val="24"/>
-                <w:szCs w:val="24"/>
-              </w:rPr>
-              <w:t xml:space="preserve"> </w:t>
-            </w:r>
-            <w:r>
-              <w:rPr>
-                <w:rFonts w:ascii="Roboto Black" w:hAnsi="Roboto Black"/>
-                <w:sz w:val="24"/>
-                <w:szCs w:val="24"/>
-              </w:rPr>
-              <w:t>·</w:t>
-            </w:r>
-            <w:r>
-              <w:rPr>
-                <w:sz w:val="24"/>
-                <w:szCs w:val="24"/>
-              </w:rPr>
-              <w:t xml:space="preserve"> Research Intern</w:t>
-            </w:r>
-            <w:r>
-              <w:rPr>
-                <w:sz w:val="24"/>
-                <w:szCs w:val="24"/>
-              </w:rPr>
-              <w:tab/>
-            </w:r>
-            <w:r>
-              <w:rPr>
-                <w:sz w:val="20"/>
-                <w:szCs w:val="20"/>
-              </w:rPr>
-              <w:t>Jan 2020 – Aug 2020</w:t>
+              <w:t>neural network</w:t>
+            </w:r>
+            <w:r>
+              <w:rPr>
+                <w:sz w:val="21"/>
+                <w:szCs w:val="21"/>
+              </w:rPr>
+              <w:t xml:space="preserve"> architectures and </w:t>
+            </w:r>
+            <w:r>
+              <w:rPr>
+                <w:sz w:val="21"/>
+                <w:szCs w:val="21"/>
+              </w:rPr>
+              <w:t>integrat</w:t>
+            </w:r>
+            <w:r>
+              <w:rPr>
+                <w:sz w:val="21"/>
+                <w:szCs w:val="21"/>
+              </w:rPr>
+              <w:t>ing</w:t>
+            </w:r>
+            <w:r>
+              <w:rPr>
+                <w:sz w:val="21"/>
+                <w:szCs w:val="21"/>
+              </w:rPr>
+              <w:t xml:space="preserve"> it</w:t>
+            </w:r>
+            <w:r>
+              <w:rPr>
+                <w:sz w:val="21"/>
+                <w:szCs w:val="21"/>
+              </w:rPr>
+              <w:t xml:space="preserve"> into the </w:t>
+            </w:r>
+            <w:proofErr w:type="spellStart"/>
+            <w:r>
+              <w:rPr>
+                <w:sz w:val="21"/>
+                <w:szCs w:val="21"/>
+              </w:rPr>
+              <w:t>Keras</w:t>
+            </w:r>
+            <w:proofErr w:type="spellEnd"/>
+            <w:r>
+              <w:rPr>
+                <w:sz w:val="21"/>
+                <w:szCs w:val="21"/>
+              </w:rPr>
+              <w:t xml:space="preserve"> ecosystem</w:t>
             </w:r>
           </w:p>
           <w:p>
@@ -755,8 +709,6 @@
               <w:spacing w:after="80" w:line="276" w:lineRule="auto"/>
               <w:contextualSpacing w:val="0"/>
               <w:rPr>
-                <w:b/>
-                <w:bCs/>
                 <w:sz w:val="21"/>
                 <w:szCs w:val="21"/>
               </w:rPr>
@@ -766,16 +718,14 @@
                 <w:sz w:val="21"/>
                 <w:szCs w:val="21"/>
               </w:rPr>
-              <w:t xml:space="preserve">Improved </w:t>
-            </w:r>
-            <w:r>
-              <w:rPr>
-                <w:b/>
-                <w:bCs/>
-                <w:sz w:val="21"/>
-                <w:szCs w:val="21"/>
-              </w:rPr>
-              <w:t>object detection by</w:t>
+              <w:t>Enable</w:t>
+            </w:r>
+            <w:r>
+              <w:rPr>
+                <w:sz w:val="21"/>
+                <w:szCs w:val="21"/>
+              </w:rPr>
+              <w:t>d</w:t>
             </w:r>
             <w:r>
               <w:rPr>
@@ -786,28 +736,10 @@
             </w:r>
             <w:r>
               <w:rPr>
-                <w:b/>
-                <w:bCs/>
-                <w:sz w:val="21"/>
-                <w:szCs w:val="21"/>
-              </w:rPr>
-              <w:t>90%</w:t>
-            </w:r>
-            <w:r>
-              <w:rPr>
-                <w:sz w:val="21"/>
-                <w:szCs w:val="21"/>
-              </w:rPr>
-              <w:t xml:space="preserve"> (AP) and </w:t>
-            </w:r>
-            <w:r>
-              <w:rPr>
-                <w:b/>
-                <w:bCs/>
-                <w:sz w:val="21"/>
-                <w:szCs w:val="21"/>
-              </w:rPr>
-              <w:t>motion forecasting by</w:t>
+                <w:sz w:val="21"/>
+                <w:szCs w:val="21"/>
+              </w:rPr>
+              <w:t>simple</w:t>
             </w:r>
             <w:r>
               <w:rPr>
@@ -823,14 +755,92 @@
                 <w:sz w:val="21"/>
                 <w:szCs w:val="21"/>
               </w:rPr>
-              <w:t xml:space="preserve">22% </w:t>
-            </w:r>
-            <w:r>
-              <w:rPr>
-                <w:sz w:val="21"/>
-                <w:szCs w:val="21"/>
-              </w:rPr>
-              <w:t>(L2) of a self-driving neural net under realistic positional error, significantly improving safety for future riders</w:t>
+              <w:t>multi-node</w:t>
+            </w:r>
+            <w:r>
+              <w:rPr>
+                <w:b/>
+                <w:bCs/>
+                <w:sz w:val="21"/>
+                <w:szCs w:val="21"/>
+              </w:rPr>
+              <w:t>,</w:t>
+            </w:r>
+            <w:r>
+              <w:rPr>
+                <w:b/>
+                <w:bCs/>
+                <w:sz w:val="21"/>
+                <w:szCs w:val="21"/>
+              </w:rPr>
+              <w:t xml:space="preserve"> </w:t>
+            </w:r>
+            <w:r>
+              <w:rPr>
+                <w:b/>
+                <w:bCs/>
+                <w:sz w:val="21"/>
+                <w:szCs w:val="21"/>
+              </w:rPr>
+              <w:t>multi-GPU/TPU training</w:t>
+            </w:r>
+            <w:r>
+              <w:rPr>
+                <w:sz w:val="21"/>
+                <w:szCs w:val="21"/>
+              </w:rPr>
+              <w:t xml:space="preserve"> for users</w:t>
+            </w:r>
+            <w:r>
+              <w:rPr>
+                <w:sz w:val="21"/>
+                <w:szCs w:val="21"/>
+              </w:rPr>
+              <w:t xml:space="preserve"> by </w:t>
+            </w:r>
+            <w:r>
+              <w:rPr>
+                <w:sz w:val="21"/>
+                <w:szCs w:val="21"/>
+              </w:rPr>
+              <w:t>incorporating</w:t>
+            </w:r>
+            <w:r>
+              <w:rPr>
+                <w:sz w:val="21"/>
+                <w:szCs w:val="21"/>
+              </w:rPr>
+              <w:t xml:space="preserve"> </w:t>
+            </w:r>
+            <w:r>
+              <w:rPr>
+                <w:b/>
+                <w:bCs/>
+                <w:sz w:val="21"/>
+                <w:szCs w:val="21"/>
+              </w:rPr>
+              <w:t>TensorFlow's</w:t>
+            </w:r>
+            <w:r>
+              <w:rPr>
+                <w:sz w:val="21"/>
+                <w:szCs w:val="21"/>
+              </w:rPr>
+              <w:t xml:space="preserve"> Distribution Strategy</w:t>
+            </w:r>
+            <w:r>
+              <w:rPr>
+                <w:sz w:val="21"/>
+                <w:szCs w:val="21"/>
+              </w:rPr>
+              <w:t xml:space="preserve"> and efficient</w:t>
+            </w:r>
+            <w:r>
+              <w:rPr>
+                <w:sz w:val="21"/>
+                <w:szCs w:val="21"/>
+              </w:rPr>
+              <w:t xml:space="preserve"> distributed operation placement</w:t>
             </w:r>
           </w:p>
           <w:p>
@@ -843,8 +853,6 @@
               <w:spacing w:after="80" w:line="276" w:lineRule="auto"/>
               <w:contextualSpacing w:val="0"/>
               <w:rPr>
-                <w:b/>
-                <w:bCs/>
                 <w:sz w:val="21"/>
                 <w:szCs w:val="21"/>
               </w:rPr>
@@ -854,37 +862,63 @@
                 <w:sz w:val="21"/>
                 <w:szCs w:val="21"/>
               </w:rPr>
-              <w:t xml:space="preserve">Wrote a </w:t>
-            </w:r>
-            <w:r>
-              <w:rPr>
-                <w:b/>
-                <w:bCs/>
-                <w:sz w:val="21"/>
-                <w:szCs w:val="21"/>
-              </w:rPr>
-              <w:t>first author paper</w:t>
-            </w:r>
-            <w:r>
-              <w:rPr>
-                <w:sz w:val="21"/>
-                <w:szCs w:val="21"/>
-              </w:rPr>
-              <w:t xml:space="preserve"> on the learned positional error correction system (under review</w:t>
-            </w:r>
-            <w:r>
-              <w:rPr>
-                <w:sz w:val="21"/>
-                <w:szCs w:val="21"/>
-              </w:rPr>
-              <w:t xml:space="preserve"> at CoRL</w:t>
-            </w:r>
-            <w:r>
-              <w:rPr>
-                <w:sz w:val="21"/>
-                <w:szCs w:val="21"/>
-              </w:rPr>
-              <w:t>)</w:t>
+              <w:t>Designed</w:t>
+            </w:r>
+            <w:r>
+              <w:rPr>
+                <w:sz w:val="21"/>
+                <w:szCs w:val="21"/>
+              </w:rPr>
+              <w:t xml:space="preserve">, </w:t>
+            </w:r>
+            <w:r>
+              <w:rPr>
+                <w:sz w:val="21"/>
+                <w:szCs w:val="21"/>
+              </w:rPr>
+              <w:t>created</w:t>
+            </w:r>
+            <w:r>
+              <w:rPr>
+                <w:sz w:val="21"/>
+                <w:szCs w:val="21"/>
+              </w:rPr>
+              <w:t>, and</w:t>
+            </w:r>
+            <w:r>
+              <w:rPr>
+                <w:sz w:val="21"/>
+                <w:szCs w:val="21"/>
+              </w:rPr>
+              <w:t xml:space="preserve"> </w:t>
+            </w:r>
+            <w:r>
+              <w:rPr>
+                <w:sz w:val="21"/>
+                <w:szCs w:val="21"/>
+              </w:rPr>
+              <w:t xml:space="preserve">open-sourced </w:t>
+            </w:r>
+            <w:r>
+              <w:rPr>
+                <w:sz w:val="21"/>
+                <w:szCs w:val="21"/>
+              </w:rPr>
+              <w:t>idiomatic, reproducible training recipes for users</w:t>
+            </w:r>
+            <w:r>
+              <w:rPr>
+                <w:sz w:val="21"/>
+                <w:szCs w:val="21"/>
+              </w:rPr>
+              <w:t xml:space="preserve"> while</w:t>
+            </w:r>
+            <w:r>
+              <w:rPr>
+                <w:sz w:val="21"/>
+                <w:szCs w:val="21"/>
+              </w:rPr>
+              <w:t xml:space="preserve"> carefully considering hyperparameter ranges, baselines, datasets, and models</w:t>
             </w:r>
           </w:p>
           <w:p>
@@ -1418,6 +1452,7 @@
               </w:tabs>
               <w:spacing w:after="120" w:line="276" w:lineRule="auto"/>
             </w:pPr>
+            <w:proofErr w:type="spellStart"/>
             <w:r>
               <w:rPr>
                 <w:rFonts w:ascii="Roboto Black" w:hAnsi="Roboto Black"/>
@@ -1425,7 +1460,17 @@
                 <w:sz w:val="23"/>
                 <w:szCs w:val="23"/>
               </w:rPr>
-              <w:t>PyTorch Ignite:</w:t>
+              <w:t>PyTorch</w:t>
+            </w:r>
+            <w:proofErr w:type="spellEnd"/>
+            <w:r>
+              <w:rPr>
+                <w:rFonts w:ascii="Roboto Black" w:hAnsi="Roboto Black"/>
+                <w:color w:val="538135" w:themeColor="accent6" w:themeShade="BF"/>
+                <w:sz w:val="23"/>
+                <w:szCs w:val="23"/>
+              </w:rPr>
+              <w:t xml:space="preserve"> Ignite:</w:t>
             </w:r>
             <w:r>
               <w:rPr>
@@ -1615,6 +1660,7 @@
                 <w:bCs/>
               </w:rPr>
             </w:pPr>
+            <w:proofErr w:type="spellStart"/>
             <w:r>
               <w:rPr>
                 <w:rFonts w:ascii="Roboto Black" w:hAnsi="Roboto Black"/>
@@ -1622,7 +1668,17 @@
                 <w:sz w:val="23"/>
                 <w:szCs w:val="23"/>
               </w:rPr>
-              <w:t>PixelShot 300:</w:t>
+              <w:t>PixelShot</w:t>
+            </w:r>
+            <w:proofErr w:type="spellEnd"/>
+            <w:r>
+              <w:rPr>
+                <w:rFonts w:ascii="Roboto Black" w:hAnsi="Roboto Black"/>
+                <w:color w:val="538135" w:themeColor="accent6" w:themeShade="BF"/>
+                <w:sz w:val="23"/>
+                <w:szCs w:val="23"/>
+              </w:rPr>
+              <w:t xml:space="preserve"> 300:</w:t>
             </w:r>
             <w:r>
               <w:rPr>
@@ -1878,6 +1934,7 @@
               </w:tabs>
               <w:spacing w:after="120" w:line="276" w:lineRule="auto"/>
             </w:pPr>
+            <w:proofErr w:type="spellStart"/>
             <w:r>
               <w:rPr>
                 <w:rFonts w:ascii="Roboto Black" w:hAnsi="Roboto Black"/>
@@ -1885,7 +1942,17 @@
                 <w:sz w:val="23"/>
                 <w:szCs w:val="23"/>
               </w:rPr>
-              <w:t>WATonomous Design Team:</w:t>
+              <w:t>WATonomous</w:t>
+            </w:r>
+            <w:proofErr w:type="spellEnd"/>
+            <w:r>
+              <w:rPr>
+                <w:rFonts w:ascii="Roboto Black" w:hAnsi="Roboto Black"/>
+                <w:color w:val="538135" w:themeColor="accent6" w:themeShade="BF"/>
+                <w:sz w:val="23"/>
+                <w:szCs w:val="23"/>
+              </w:rPr>
+              <w:t xml:space="preserve"> Design Team:</w:t>
             </w:r>
             <w:r>
               <w:rPr>
@@ -1898,12 +1965,21 @@
             <w:r>
               <w:t xml:space="preserve">Implemented real-time object detection in </w:t>
             </w:r>
-            <w:r>
-              <w:rPr>
-                <w:b/>
-                <w:bCs/>
-              </w:rPr>
-              <w:t>Tensorflow, OpenCV</w:t>
+            <w:proofErr w:type="spellStart"/>
+            <w:r>
+              <w:rPr>
+                <w:b/>
+                <w:bCs/>
+              </w:rPr>
+              <w:t>Tensorflow</w:t>
+            </w:r>
+            <w:proofErr w:type="spellEnd"/>
+            <w:r>
+              <w:rPr>
+                <w:b/>
+                <w:bCs/>
+              </w:rPr>
+              <w:t>, OpenCV</w:t>
             </w:r>
           </w:p>
           <w:p>

--- a/NicholasVadivelu_SWEResume.docx
+++ b/NicholasVadivelu_SWEResume.docx
@@ -502,7 +502,21 @@
                 <w:sz w:val="21"/>
                 <w:szCs w:val="21"/>
               </w:rPr>
-              <w:t xml:space="preserve"> on the learned positional error correction system (under review at </w:t>
+              <w:t xml:space="preserve"> on the learned positional error correction system </w:t>
+            </w:r>
+            <w:r>
+              <w:rPr>
+                <w:sz w:val="21"/>
+                <w:szCs w:val="21"/>
+              </w:rPr>
+              <w:t xml:space="preserve">(accepted </w:t>
+            </w:r>
+            <w:r>
+              <w:rPr>
+                <w:sz w:val="21"/>
+                <w:szCs w:val="21"/>
+              </w:rPr>
+              <w:t xml:space="preserve">at </w:t>
             </w:r>
             <w:proofErr w:type="spellStart"/>
             <w:r>
@@ -1380,8 +1394,8 @@
               </w:tabs>
               <w:spacing w:after="80" w:line="276" w:lineRule="auto"/>
               <w:rPr>
-                <w:sz w:val="8"/>
-                <w:szCs w:val="8"/>
+                <w:sz w:val="4"/>
+                <w:szCs w:val="4"/>
               </w:rPr>
             </w:pPr>
           </w:p>
@@ -1406,37 +1420,16 @@
             <w:pPr>
               <w:spacing w:line="276" w:lineRule="auto"/>
               <w:rPr>
-                <w:sz w:val="28"/>
-                <w:szCs w:val="28"/>
-              </w:rPr>
-            </w:pPr>
-            <w:r>
-              <w:rPr>
                 <w:sz w:val="24"/>
                 <w:szCs w:val="24"/>
               </w:rPr>
-              <w:t>Open S</w:t>
-            </w:r>
+            </w:pPr>
             <w:r>
               <w:rPr>
                 <w:sz w:val="24"/>
                 <w:szCs w:val="24"/>
               </w:rPr>
-              <w:t>ou</w:t>
-            </w:r>
-            <w:r>
-              <w:rPr>
-                <w:sz w:val="24"/>
-                <w:szCs w:val="24"/>
-              </w:rPr>
-              <w:t>rc</w:t>
-            </w:r>
-            <w:r>
-              <w:rPr>
-                <w:sz w:val="24"/>
-                <w:szCs w:val="24"/>
-              </w:rPr>
-              <w:t>e</w:t>
+              <w:t>Publications</w:t>
             </w:r>
           </w:p>
         </w:tc>
@@ -1451,75 +1444,94 @@
                 <w:tab w:val="right" w:pos="9395"/>
               </w:tabs>
               <w:spacing w:after="120" w:line="276" w:lineRule="auto"/>
+              <w:rPr>
+                <w:sz w:val="21"/>
+                <w:szCs w:val="21"/>
+              </w:rPr>
             </w:pPr>
+            <w:r>
+              <w:rPr>
+                <w:b/>
+                <w:bCs/>
+                <w:sz w:val="21"/>
+                <w:szCs w:val="21"/>
+              </w:rPr>
+              <w:t>Nicholas Vadivelu</w:t>
+            </w:r>
+            <w:r>
+              <w:rPr>
+                <w:sz w:val="21"/>
+                <w:szCs w:val="21"/>
+              </w:rPr>
+              <w:t xml:space="preserve">, </w:t>
+            </w:r>
             <w:proofErr w:type="spellStart"/>
             <w:r>
               <w:rPr>
-                <w:rFonts w:ascii="Roboto Black" w:hAnsi="Roboto Black"/>
-                <w:color w:val="538135" w:themeColor="accent6" w:themeShade="BF"/>
-                <w:sz w:val="23"/>
-                <w:szCs w:val="23"/>
-              </w:rPr>
-              <w:t>PyTorch</w:t>
+                <w:sz w:val="21"/>
+                <w:szCs w:val="21"/>
+              </w:rPr>
+              <w:t>Mengye</w:t>
             </w:r>
             <w:proofErr w:type="spellEnd"/>
             <w:r>
               <w:rPr>
-                <w:rFonts w:ascii="Roboto Black" w:hAnsi="Roboto Black"/>
-                <w:color w:val="538135" w:themeColor="accent6" w:themeShade="BF"/>
-                <w:sz w:val="23"/>
-                <w:szCs w:val="23"/>
-              </w:rPr>
-              <w:t xml:space="preserve"> Ignite:</w:t>
-            </w:r>
-            <w:r>
-              <w:rPr>
-                <w:b/>
-                <w:bCs/>
-                <w:color w:val="538135" w:themeColor="accent6" w:themeShade="BF"/>
-                <w:sz w:val="24"/>
-                <w:szCs w:val="24"/>
-              </w:rPr>
-              <w:t xml:space="preserve"> </w:t>
-            </w:r>
-            <w:r>
-              <w:rPr>
-                <w:sz w:val="21"/>
-                <w:szCs w:val="21"/>
-              </w:rPr>
-              <w:t xml:space="preserve">Improved performance by </w:t>
-            </w:r>
-            <w:r>
-              <w:rPr>
-                <w:b/>
-                <w:bCs/>
-                <w:sz w:val="21"/>
-                <w:szCs w:val="21"/>
-              </w:rPr>
-              <w:t>up to 63%</w:t>
-            </w:r>
-            <w:r>
-              <w:rPr>
-                <w:sz w:val="21"/>
-                <w:szCs w:val="21"/>
-              </w:rPr>
-              <w:t xml:space="preserve"> by designing and implementing </w:t>
-            </w:r>
-            <w:r>
-              <w:rPr>
-                <w:b/>
-                <w:bCs/>
-                <w:sz w:val="21"/>
-                <w:szCs w:val="21"/>
-              </w:rPr>
-              <w:t>async updates for distributed metrics</w:t>
-            </w:r>
-            <w:r>
-              <w:rPr>
-                <w:sz w:val="21"/>
-                <w:szCs w:val="21"/>
-              </w:rPr>
-              <w:t xml:space="preserve"> with tests and documentation</w:t>
+                <w:sz w:val="21"/>
+                <w:szCs w:val="21"/>
+              </w:rPr>
+              <w:t xml:space="preserve"> Ren, James Tu, </w:t>
+            </w:r>
+            <w:proofErr w:type="spellStart"/>
+            <w:r>
+              <w:rPr>
+                <w:sz w:val="21"/>
+                <w:szCs w:val="21"/>
+              </w:rPr>
+              <w:t>Jingkang</w:t>
+            </w:r>
+            <w:proofErr w:type="spellEnd"/>
+            <w:r>
+              <w:rPr>
+                <w:sz w:val="21"/>
+                <w:szCs w:val="21"/>
+              </w:rPr>
+              <w:t xml:space="preserve"> Wang, Raquel Urtasun. Learning to Communicate and Correct Pose Errors. In </w:t>
+            </w:r>
+            <w:r>
+              <w:rPr>
+                <w:i/>
+                <w:iCs/>
+                <w:sz w:val="21"/>
+                <w:szCs w:val="21"/>
+              </w:rPr>
+              <w:t>Conference on Robotics Learning (</w:t>
+            </w:r>
+            <w:proofErr w:type="spellStart"/>
+            <w:r>
+              <w:rPr>
+                <w:i/>
+                <w:iCs/>
+                <w:sz w:val="21"/>
+                <w:szCs w:val="21"/>
+              </w:rPr>
+              <w:t>CoRL</w:t>
+            </w:r>
+            <w:proofErr w:type="spellEnd"/>
+            <w:r>
+              <w:rPr>
+                <w:i/>
+                <w:iCs/>
+                <w:sz w:val="21"/>
+                <w:szCs w:val="21"/>
+              </w:rPr>
+              <w:t>)</w:t>
+            </w:r>
+            <w:r>
+              <w:rPr>
+                <w:sz w:val="21"/>
+                <w:szCs w:val="21"/>
+              </w:rPr>
+              <w:t>, Virtual, 2020</w:t>
             </w:r>
           </w:p>
           <w:p>
@@ -1529,8 +1541,59 @@
               </w:tabs>
               <w:spacing w:after="120" w:line="276" w:lineRule="auto"/>
               <w:rPr>
-                <w:sz w:val="8"/>
-                <w:szCs w:val="8"/>
+                <w:sz w:val="21"/>
+                <w:szCs w:val="21"/>
+              </w:rPr>
+            </w:pPr>
+            <w:r>
+              <w:rPr>
+                <w:sz w:val="21"/>
+                <w:szCs w:val="21"/>
+              </w:rPr>
+              <w:t xml:space="preserve">Pranav Subramani, </w:t>
+            </w:r>
+            <w:r>
+              <w:rPr>
+                <w:b/>
+                <w:bCs/>
+                <w:sz w:val="21"/>
+                <w:szCs w:val="21"/>
+              </w:rPr>
+              <w:t>Nicholas Vadivelu</w:t>
+            </w:r>
+            <w:r>
+              <w:rPr>
+                <w:sz w:val="21"/>
+                <w:szCs w:val="21"/>
+              </w:rPr>
+              <w:t xml:space="preserve">, Gautam Kamath. Enabling Fast Differentially Private SGD via Just-in-Time Compilation and Vectorization. </w:t>
+            </w:r>
+            <w:r>
+              <w:rPr>
+                <w:i/>
+                <w:iCs/>
+                <w:sz w:val="21"/>
+                <w:szCs w:val="21"/>
+              </w:rPr>
+              <w:t>In Submission</w:t>
+            </w:r>
+            <w:r>
+              <w:rPr>
+                <w:sz w:val="21"/>
+                <w:szCs w:val="21"/>
+              </w:rPr>
+              <w:t>.</w:t>
+            </w:r>
+          </w:p>
+          <w:p>
+            <w:pPr>
+              <w:tabs>
+                <w:tab w:val="right" w:pos="9395"/>
+              </w:tabs>
+              <w:spacing w:after="120" w:line="276" w:lineRule="auto"/>
+              <w:rPr>
+                <w:sz w:val="4"/>
+                <w:szCs w:val="4"/>
               </w:rPr>
             </w:pPr>
           </w:p>
@@ -1555,16 +1618,37 @@
             <w:pPr>
               <w:spacing w:line="276" w:lineRule="auto"/>
               <w:rPr>
+                <w:sz w:val="28"/>
+                <w:szCs w:val="28"/>
+              </w:rPr>
+            </w:pPr>
+            <w:r>
+              <w:rPr>
                 <w:sz w:val="24"/>
                 <w:szCs w:val="24"/>
               </w:rPr>
-            </w:pPr>
+              <w:t>Open S</w:t>
+            </w:r>
             <w:r>
               <w:rPr>
                 <w:sz w:val="24"/>
                 <w:szCs w:val="24"/>
               </w:rPr>
-              <w:t>Projects</w:t>
+              <w:t>ou</w:t>
+            </w:r>
+            <w:r>
+              <w:rPr>
+                <w:sz w:val="24"/>
+                <w:szCs w:val="24"/>
+              </w:rPr>
+              <w:t>rc</w:t>
+            </w:r>
+            <w:r>
+              <w:rPr>
+                <w:sz w:val="24"/>
+                <w:szCs w:val="24"/>
+              </w:rPr>
+              <w:t>e</w:t>
             </w:r>
           </w:p>
         </w:tc>
@@ -1579,10 +1663,8 @@
                 <w:tab w:val="right" w:pos="9395"/>
               </w:tabs>
               <w:spacing w:after="120" w:line="276" w:lineRule="auto"/>
-              <w:rPr>
-                <w:vertAlign w:val="subscript"/>
-              </w:rPr>
             </w:pPr>
+            <w:proofErr w:type="spellStart"/>
             <w:r>
               <w:rPr>
                 <w:rFonts w:ascii="Roboto Black" w:hAnsi="Roboto Black"/>
@@ -1590,63 +1672,66 @@
                 <w:sz w:val="23"/>
                 <w:szCs w:val="23"/>
               </w:rPr>
-              <w:t>Thrive Life Simulator:</w:t>
-            </w:r>
-            <w:r>
-              <w:rPr>
-                <w:b/>
-                <w:bCs/>
+              <w:t>PyTorch</w:t>
+            </w:r>
+            <w:proofErr w:type="spellEnd"/>
+            <w:r>
+              <w:rPr>
+                <w:rFonts w:ascii="Roboto Black" w:hAnsi="Roboto Black"/>
                 <w:color w:val="538135" w:themeColor="accent6" w:themeShade="BF"/>
                 <w:sz w:val="23"/>
                 <w:szCs w:val="23"/>
               </w:rPr>
+              <w:t xml:space="preserve"> Ignite:</w:t>
+            </w:r>
+            <w:r>
+              <w:rPr>
+                <w:b/>
+                <w:bCs/>
+                <w:color w:val="538135" w:themeColor="accent6" w:themeShade="BF"/>
+                <w:sz w:val="24"/>
+                <w:szCs w:val="24"/>
+              </w:rPr>
               <w:t xml:space="preserve"> </w:t>
             </w:r>
             <w:r>
-              <w:t>Created</w:t>
-            </w:r>
-            <w:r>
-              <w:t xml:space="preserve"> a </w:t>
-            </w:r>
-            <w:r>
-              <w:rPr>
-                <w:b/>
-                <w:bCs/>
-              </w:rPr>
-              <w:t>3D ray-casting game engine</w:t>
-            </w:r>
-            <w:r>
-              <w:t xml:space="preserve"> from scratch for a dinosaur world simulation game in </w:t>
-            </w:r>
-            <w:r>
-              <w:rPr>
-                <w:b/>
-                <w:bCs/>
-              </w:rPr>
-              <w:t>Java</w:t>
-            </w:r>
-            <w:r>
-              <w:rPr>
-                <w:b/>
-                <w:bCs/>
-              </w:rPr>
-              <w:t xml:space="preserve"> </w:t>
-            </w:r>
-            <w:r>
-              <w:t xml:space="preserve">with </w:t>
-            </w:r>
-            <w:r>
-              <w:rPr>
-                <w:b/>
-                <w:bCs/>
-              </w:rPr>
-              <w:t xml:space="preserve">object-oriented design </w:t>
-            </w:r>
-            <w:r>
-              <w:t>and detailed documentation</w:t>
-            </w:r>
-            <w:r>
-              <w:softHyphen/>
+              <w:rPr>
+                <w:sz w:val="21"/>
+                <w:szCs w:val="21"/>
+              </w:rPr>
+              <w:t xml:space="preserve">Improved performance by </w:t>
+            </w:r>
+            <w:r>
+              <w:rPr>
+                <w:b/>
+                <w:bCs/>
+                <w:sz w:val="21"/>
+                <w:szCs w:val="21"/>
+              </w:rPr>
+              <w:t>up to 63%</w:t>
+            </w:r>
+            <w:r>
+              <w:rPr>
+                <w:sz w:val="21"/>
+                <w:szCs w:val="21"/>
+              </w:rPr>
+              <w:t xml:space="preserve"> by designing and implementing </w:t>
+            </w:r>
+            <w:r>
+              <w:rPr>
+                <w:b/>
+                <w:bCs/>
+                <w:sz w:val="21"/>
+                <w:szCs w:val="21"/>
+              </w:rPr>
+              <w:t>async updates for distributed metrics</w:t>
+            </w:r>
+            <w:r>
+              <w:rPr>
+                <w:sz w:val="21"/>
+                <w:szCs w:val="21"/>
+              </w:rPr>
+              <w:t xml:space="preserve"> with tests and documentation</w:t>
             </w:r>
           </w:p>
           <w:p>
@@ -1656,141 +1741,8 @@
               </w:tabs>
               <w:spacing w:after="120" w:line="276" w:lineRule="auto"/>
               <w:rPr>
-                <w:b/>
-                <w:bCs/>
-              </w:rPr>
-            </w:pPr>
-            <w:proofErr w:type="spellStart"/>
-            <w:r>
-              <w:rPr>
-                <w:rFonts w:ascii="Roboto Black" w:hAnsi="Roboto Black"/>
-                <w:color w:val="538135" w:themeColor="accent6" w:themeShade="BF"/>
-                <w:sz w:val="23"/>
-                <w:szCs w:val="23"/>
-              </w:rPr>
-              <w:t>PixelShot</w:t>
-            </w:r>
-            <w:proofErr w:type="spellEnd"/>
-            <w:r>
-              <w:rPr>
-                <w:rFonts w:ascii="Roboto Black" w:hAnsi="Roboto Black"/>
-                <w:color w:val="538135" w:themeColor="accent6" w:themeShade="BF"/>
-                <w:sz w:val="23"/>
-                <w:szCs w:val="23"/>
-              </w:rPr>
-              <w:t xml:space="preserve"> 300:</w:t>
-            </w:r>
-            <w:r>
-              <w:rPr>
-                <w:b/>
-                <w:bCs/>
-                <w:color w:val="538135" w:themeColor="accent6" w:themeShade="BF"/>
-                <w:sz w:val="24"/>
-                <w:szCs w:val="24"/>
-              </w:rPr>
-              <w:t xml:space="preserve"> </w:t>
-            </w:r>
-            <w:r>
-              <w:t xml:space="preserve">Built a one-pixel camera </w:t>
-            </w:r>
-            <w:r>
-              <w:t xml:space="preserve">from scratch </w:t>
-            </w:r>
-            <w:r>
-              <w:t>capable of capturing a 300x300 photo</w:t>
-            </w:r>
-            <w:r>
-              <w:t xml:space="preserve"> using techniques such as </w:t>
-            </w:r>
-            <w:r>
-              <w:t>proto-threading</w:t>
-            </w:r>
-            <w:r>
-              <w:t xml:space="preserve"> in </w:t>
-            </w:r>
-            <w:r>
-              <w:rPr>
-                <w:b/>
-                <w:bCs/>
-              </w:rPr>
-              <w:t>Arduino</w:t>
-            </w:r>
-            <w:r>
-              <w:t xml:space="preserve"> and </w:t>
-            </w:r>
-            <w:r>
-              <w:rPr>
-                <w:b/>
-                <w:bCs/>
-              </w:rPr>
-              <w:t>Java</w:t>
-            </w:r>
-          </w:p>
-          <w:p>
-            <w:pPr>
-              <w:tabs>
-                <w:tab w:val="right" w:pos="9395"/>
-              </w:tabs>
-              <w:spacing w:after="120" w:line="276" w:lineRule="auto"/>
-            </w:pPr>
-            <w:r>
-              <w:rPr>
-                <w:rFonts w:ascii="Roboto Black" w:hAnsi="Roboto Black"/>
-                <w:color w:val="538135" w:themeColor="accent6" w:themeShade="BF"/>
-                <w:sz w:val="23"/>
-                <w:szCs w:val="23"/>
-              </w:rPr>
-              <w:t>Vim Clone:</w:t>
-            </w:r>
-            <w:r>
-              <w:rPr>
-                <w:color w:val="538135" w:themeColor="accent6" w:themeShade="BF"/>
-              </w:rPr>
-              <w:t xml:space="preserve"> </w:t>
-            </w:r>
-            <w:r>
-              <w:t xml:space="preserve">Recreated the text editor using </w:t>
-            </w:r>
-            <w:r>
-              <w:rPr>
-                <w:b/>
-                <w:bCs/>
-              </w:rPr>
-              <w:t xml:space="preserve">object-oriented design </w:t>
-            </w:r>
-            <w:r>
-              <w:t xml:space="preserve">and </w:t>
-            </w:r>
-            <w:r>
-              <w:rPr>
-                <w:b/>
-                <w:bCs/>
-              </w:rPr>
-              <w:t>C++</w:t>
-            </w:r>
-            <w:r>
-              <w:t xml:space="preserve"> best practices, such as implementing the </w:t>
-            </w:r>
-            <w:r>
-              <w:rPr>
-                <w:b/>
-                <w:bCs/>
-              </w:rPr>
-              <w:t>Model-View-Controller</w:t>
-            </w:r>
-            <w:r>
-              <w:t xml:space="preserve"> pattern and extensively using STL functionality</w:t>
-            </w:r>
-          </w:p>
-          <w:p>
-            <w:pPr>
-              <w:tabs>
-                <w:tab w:val="right" w:pos="9395"/>
-              </w:tabs>
-              <w:spacing w:after="120" w:line="276" w:lineRule="auto"/>
-              <w:rPr>
-                <w:sz w:val="8"/>
-                <w:szCs w:val="8"/>
+                <w:sz w:val="4"/>
+                <w:szCs w:val="4"/>
               </w:rPr>
             </w:pPr>
           </w:p>
@@ -1824,7 +1776,7 @@
                 <w:sz w:val="24"/>
                 <w:szCs w:val="24"/>
               </w:rPr>
-              <w:t>Leadership</w:t>
+              <w:t>Projects</w:t>
             </w:r>
           </w:p>
         </w:tc>
@@ -1840,6 +1792,189 @@
               </w:tabs>
               <w:spacing w:after="120" w:line="276" w:lineRule="auto"/>
               <w:rPr>
+                <w:vertAlign w:val="subscript"/>
+              </w:rPr>
+            </w:pPr>
+            <w:r>
+              <w:rPr>
+                <w:rFonts w:ascii="Roboto Black" w:hAnsi="Roboto Black"/>
+                <w:color w:val="538135" w:themeColor="accent6" w:themeShade="BF"/>
+                <w:sz w:val="23"/>
+                <w:szCs w:val="23"/>
+              </w:rPr>
+              <w:t>Thrive Life Simulator:</w:t>
+            </w:r>
+            <w:r>
+              <w:rPr>
+                <w:b/>
+                <w:bCs/>
+                <w:color w:val="538135" w:themeColor="accent6" w:themeShade="BF"/>
+                <w:sz w:val="23"/>
+                <w:szCs w:val="23"/>
+              </w:rPr>
+              <w:t xml:space="preserve"> </w:t>
+            </w:r>
+            <w:r>
+              <w:t>Created</w:t>
+            </w:r>
+            <w:r>
+              <w:t xml:space="preserve"> a </w:t>
+            </w:r>
+            <w:r>
+              <w:rPr>
+                <w:b/>
+                <w:bCs/>
+              </w:rPr>
+              <w:t>3D ray-casting game engine</w:t>
+            </w:r>
+            <w:r>
+              <w:t xml:space="preserve"> from scratch for a dinosaur world simulation game in </w:t>
+            </w:r>
+            <w:r>
+              <w:rPr>
+                <w:b/>
+                <w:bCs/>
+              </w:rPr>
+              <w:t>Java</w:t>
+            </w:r>
+            <w:r>
+              <w:rPr>
+                <w:b/>
+                <w:bCs/>
+              </w:rPr>
+              <w:t xml:space="preserve"> </w:t>
+            </w:r>
+            <w:r>
+              <w:t xml:space="preserve">with </w:t>
+            </w:r>
+            <w:r>
+              <w:rPr>
+                <w:b/>
+                <w:bCs/>
+              </w:rPr>
+              <w:t xml:space="preserve">object-oriented design </w:t>
+            </w:r>
+            <w:r>
+              <w:t>and detailed documentation</w:t>
+            </w:r>
+            <w:r>
+              <w:softHyphen/>
+            </w:r>
+          </w:p>
+          <w:p>
+            <w:pPr>
+              <w:tabs>
+                <w:tab w:val="right" w:pos="9395"/>
+              </w:tabs>
+              <w:spacing w:after="120" w:line="276" w:lineRule="auto"/>
+            </w:pPr>
+            <w:r>
+              <w:rPr>
+                <w:rFonts w:ascii="Roboto Black" w:hAnsi="Roboto Black"/>
+                <w:color w:val="538135" w:themeColor="accent6" w:themeShade="BF"/>
+                <w:sz w:val="23"/>
+                <w:szCs w:val="23"/>
+              </w:rPr>
+              <w:t>Vim Clone:</w:t>
+            </w:r>
+            <w:r>
+              <w:rPr>
+                <w:color w:val="538135" w:themeColor="accent6" w:themeShade="BF"/>
+              </w:rPr>
+              <w:t xml:space="preserve"> </w:t>
+            </w:r>
+            <w:r>
+              <w:t xml:space="preserve">Recreated the text editor using </w:t>
+            </w:r>
+            <w:r>
+              <w:rPr>
+                <w:b/>
+                <w:bCs/>
+              </w:rPr>
+              <w:t xml:space="preserve">object-oriented design </w:t>
+            </w:r>
+            <w:r>
+              <w:t xml:space="preserve">and </w:t>
+            </w:r>
+            <w:r>
+              <w:rPr>
+                <w:b/>
+                <w:bCs/>
+              </w:rPr>
+              <w:t>C++</w:t>
+            </w:r>
+            <w:r>
+              <w:t xml:space="preserve"> best practices, such as implementing the </w:t>
+            </w:r>
+            <w:r>
+              <w:rPr>
+                <w:b/>
+                <w:bCs/>
+              </w:rPr>
+              <w:t>Model-View-Controller</w:t>
+            </w:r>
+            <w:r>
+              <w:t xml:space="preserve"> pattern and extensively using STL functionality</w:t>
+            </w:r>
+          </w:p>
+          <w:p>
+            <w:pPr>
+              <w:tabs>
+                <w:tab w:val="right" w:pos="9395"/>
+              </w:tabs>
+              <w:spacing w:after="120" w:line="276" w:lineRule="auto"/>
+              <w:rPr>
+                <w:sz w:val="4"/>
+                <w:szCs w:val="4"/>
+              </w:rPr>
+            </w:pPr>
+          </w:p>
+        </w:tc>
+      </w:tr>
+      <w:tr>
+        <w:tblPrEx>
+          <w:tblBorders>
+            <w:top w:val="none" w:sz="0" w:space="0" w:color="auto"/>
+            <w:left w:val="none" w:sz="0" w:space="0" w:color="auto"/>
+            <w:bottom w:val="none" w:sz="0" w:space="0" w:color="auto"/>
+            <w:right w:val="none" w:sz="0" w:space="0" w:color="auto"/>
+            <w:insideH w:val="none" w:sz="0" w:space="0" w:color="auto"/>
+            <w:insideV w:val="none" w:sz="0" w:space="0" w:color="auto"/>
+          </w:tblBorders>
+        </w:tblPrEx>
+        <w:tc>
+          <w:tcPr>
+            <w:tcW w:w="1617" w:type="dxa"/>
+          </w:tcPr>
+          <w:p>
+            <w:pPr>
+              <w:spacing w:line="276" w:lineRule="auto"/>
+              <w:rPr>
+                <w:sz w:val="24"/>
+                <w:szCs w:val="24"/>
+              </w:rPr>
+            </w:pPr>
+            <w:r>
+              <w:rPr>
+                <w:sz w:val="24"/>
+                <w:szCs w:val="24"/>
+              </w:rPr>
+              <w:t>Leadership</w:t>
+            </w:r>
+          </w:p>
+        </w:tc>
+        <w:tc>
+          <w:tcPr>
+            <w:tcW w:w="9724" w:type="dxa"/>
+            <w:gridSpan w:val="2"/>
+          </w:tcPr>
+          <w:p>
+            <w:pPr>
+              <w:tabs>
+                <w:tab w:val="right" w:pos="9395"/>
+              </w:tabs>
+              <w:spacing w:after="120" w:line="276" w:lineRule="auto"/>
+              <w:rPr>
                 <w:b/>
                 <w:bCs/>
               </w:rPr>
@@ -1991,8 +2126,8 @@
               <w:rPr>
                 <w:b/>
                 <w:bCs/>
-                <w:sz w:val="10"/>
-                <w:szCs w:val="10"/>
+                <w:sz w:val="4"/>
+                <w:szCs w:val="4"/>
               </w:rPr>
             </w:pPr>
           </w:p>
@@ -2107,16 +2242,7 @@
                 <w:sz w:val="20"/>
                 <w:szCs w:val="20"/>
               </w:rPr>
-              <w:t xml:space="preserve">017 </w:t>
-            </w:r>
-            <w:r>
-              <w:rPr>
-                <w:i/>
-                <w:iCs/>
-                <w:sz w:val="20"/>
-                <w:szCs w:val="20"/>
-              </w:rPr>
-              <w:t>– 2022</w:t>
+              <w:t>017 – 2022</w:t>
             </w:r>
           </w:p>
           <w:p>
@@ -2138,55 +2264,13 @@
               <w:t>Cumulative GPA: 3.94/4.00 - Dean's List</w:t>
             </w:r>
           </w:p>
-          <w:p>
-            <w:pPr>
-              <w:pStyle w:val="ListParagraph"/>
-              <w:numPr>
-                <w:ilvl w:val="0"/>
-                <w:numId w:val="3"/>
-              </w:numPr>
-              <w:tabs>
-                <w:tab w:val="right" w:pos="8920"/>
-              </w:tabs>
-              <w:spacing w:before="10"/>
-              <w:contextualSpacing w:val="0"/>
-            </w:pPr>
-            <w:r>
-              <w:rPr>
-                <w:sz w:val="20"/>
-                <w:szCs w:val="20"/>
-              </w:rPr>
-              <w:t>Research (Prof. Lin Tan): Proposed and implemented deep learning methods to identify bugs in code</w:t>
-            </w:r>
-          </w:p>
-          <w:p>
-            <w:pPr>
-              <w:pStyle w:val="ListParagraph"/>
-              <w:numPr>
-                <w:ilvl w:val="0"/>
-                <w:numId w:val="3"/>
-              </w:numPr>
-              <w:tabs>
-                <w:tab w:val="right" w:pos="8920"/>
-              </w:tabs>
-              <w:spacing w:before="10"/>
-              <w:contextualSpacing w:val="0"/>
-            </w:pPr>
-            <w:r>
-              <w:rPr>
-                <w:sz w:val="20"/>
-                <w:szCs w:val="20"/>
-              </w:rPr>
-              <w:t>Research (Prof. Pascal Poupart): Investigated practical second order optimization methods for NNs</w:t>
-            </w:r>
-          </w:p>
         </w:tc>
       </w:tr>
     </w:tbl>
     <w:p/>
     <w:sectPr>
       <w:pgSz w:w="12240" w:h="15840"/>
-      <w:pgMar w:top="567" w:right="680" w:bottom="567" w:left="680" w:header="709" w:footer="709" w:gutter="0"/>
+      <w:pgMar w:top="510" w:right="680" w:bottom="510" w:left="680" w:header="709" w:footer="709" w:gutter="0"/>
       <w:cols w:space="708"/>
       <w:docGrid w:linePitch="360"/>
     </w:sectPr>

--- a/NicholasVadivelu_SWEResume.docx
+++ b/NicholasVadivelu_SWEResume.docx
@@ -40,6 +40,7 @@
               <w:rPr>
                 <w:b/>
                 <w:bCs/>
+                <w:color w:val="2E74B5" w:themeColor="accent5" w:themeShade="BF"/>
                 <w:sz w:val="56"/>
                 <w:szCs w:val="56"/>
               </w:rPr>
@@ -185,7 +186,7 @@
             <w:r>
               <w:rPr>
                 <w:rFonts w:ascii="Roboto Black" w:hAnsi="Roboto Black"/>
-                <w:color w:val="538135" w:themeColor="accent6" w:themeShade="BF"/>
+                <w:color w:val="2E74B5" w:themeColor="accent5" w:themeShade="BF"/>
                 <w:sz w:val="24"/>
                 <w:szCs w:val="24"/>
               </w:rPr>
@@ -318,7 +319,7 @@
                 <w:rFonts w:ascii="Roboto Black" w:hAnsi="Roboto Black"/>
                 <w:b/>
                 <w:bCs/>
-                <w:color w:val="538135" w:themeColor="accent6" w:themeShade="BF"/>
+                <w:color w:val="2E74B5" w:themeColor="accent5" w:themeShade="BF"/>
                 <w:sz w:val="24"/>
                 <w:szCs w:val="24"/>
               </w:rPr>
@@ -327,7 +328,7 @@
             <w:r>
               <w:rPr>
                 <w:rFonts w:ascii="Roboto Black" w:hAnsi="Roboto Black"/>
-                <w:color w:val="538135" w:themeColor="accent6" w:themeShade="BF"/>
+                <w:color w:val="2E74B5" w:themeColor="accent5" w:themeShade="BF"/>
                 <w:sz w:val="24"/>
                 <w:szCs w:val="24"/>
               </w:rPr>
@@ -560,7 +561,7 @@
                 <w:rFonts w:ascii="Roboto Black" w:hAnsi="Roboto Black"/>
                 <w:b/>
                 <w:bCs/>
-                <w:color w:val="538135" w:themeColor="accent6" w:themeShade="BF"/>
+                <w:color w:val="2E74B5" w:themeColor="accent5" w:themeShade="BF"/>
                 <w:sz w:val="24"/>
                 <w:szCs w:val="24"/>
               </w:rPr>
@@ -956,7 +957,7 @@
                 <w:rFonts w:ascii="Roboto Black" w:hAnsi="Roboto Black"/>
                 <w:b/>
                 <w:bCs/>
-                <w:color w:val="538135" w:themeColor="accent6" w:themeShade="BF"/>
+                <w:color w:val="2E74B5" w:themeColor="accent5" w:themeShade="BF"/>
                 <w:sz w:val="24"/>
                 <w:szCs w:val="24"/>
               </w:rPr>
@@ -1206,7 +1207,7 @@
                 <w:rFonts w:ascii="Roboto Black" w:hAnsi="Roboto Black"/>
                 <w:b/>
                 <w:bCs/>
-                <w:color w:val="538135" w:themeColor="accent6" w:themeShade="BF"/>
+                <w:color w:val="2E74B5" w:themeColor="accent5" w:themeShade="BF"/>
                 <w:sz w:val="24"/>
                 <w:szCs w:val="24"/>
               </w:rPr>
@@ -1668,7 +1669,7 @@
             <w:r>
               <w:rPr>
                 <w:rFonts w:ascii="Roboto Black" w:hAnsi="Roboto Black"/>
-                <w:color w:val="538135" w:themeColor="accent6" w:themeShade="BF"/>
+                <w:color w:val="2E74B5" w:themeColor="accent5" w:themeShade="BF"/>
                 <w:sz w:val="23"/>
                 <w:szCs w:val="23"/>
               </w:rPr>
@@ -1678,7 +1679,7 @@
             <w:r>
               <w:rPr>
                 <w:rFonts w:ascii="Roboto Black" w:hAnsi="Roboto Black"/>
-                <w:color w:val="538135" w:themeColor="accent6" w:themeShade="BF"/>
+                <w:color w:val="2E74B5" w:themeColor="accent5" w:themeShade="BF"/>
                 <w:sz w:val="23"/>
                 <w:szCs w:val="23"/>
               </w:rPr>
@@ -1798,7 +1799,7 @@
             <w:r>
               <w:rPr>
                 <w:rFonts w:ascii="Roboto Black" w:hAnsi="Roboto Black"/>
-                <w:color w:val="538135" w:themeColor="accent6" w:themeShade="BF"/>
+                <w:color w:val="2E74B5" w:themeColor="accent5" w:themeShade="BF"/>
                 <w:sz w:val="23"/>
                 <w:szCs w:val="23"/>
               </w:rPr>
@@ -1808,7 +1809,7 @@
               <w:rPr>
                 <w:b/>
                 <w:bCs/>
-                <w:color w:val="538135" w:themeColor="accent6" w:themeShade="BF"/>
+                <w:color w:val="2E74B5" w:themeColor="accent5" w:themeShade="BF"/>
                 <w:sz w:val="23"/>
                 <w:szCs w:val="23"/>
               </w:rPr>
@@ -1871,7 +1872,7 @@
             <w:r>
               <w:rPr>
                 <w:rFonts w:ascii="Roboto Black" w:hAnsi="Roboto Black"/>
-                <w:color w:val="538135" w:themeColor="accent6" w:themeShade="BF"/>
+                <w:color w:val="2E74B5" w:themeColor="accent5" w:themeShade="BF"/>
                 <w:sz w:val="23"/>
                 <w:szCs w:val="23"/>
               </w:rPr>
@@ -1879,7 +1880,7 @@
             </w:r>
             <w:r>
               <w:rPr>
-                <w:color w:val="538135" w:themeColor="accent6" w:themeShade="BF"/>
+                <w:color w:val="2E74B5" w:themeColor="accent5" w:themeShade="BF"/>
               </w:rPr>
               <w:t xml:space="preserve"> </w:t>
             </w:r>
@@ -1982,7 +1983,7 @@
             <w:r>
               <w:rPr>
                 <w:rFonts w:ascii="Roboto Black" w:hAnsi="Roboto Black"/>
-                <w:color w:val="538135" w:themeColor="accent6" w:themeShade="BF"/>
+                <w:color w:val="2E74B5" w:themeColor="accent5" w:themeShade="BF"/>
                 <w:sz w:val="23"/>
                 <w:szCs w:val="23"/>
               </w:rPr>
@@ -1990,7 +1991,7 @@
             </w:r>
             <w:r>
               <w:rPr>
-                <w:color w:val="538135" w:themeColor="accent6" w:themeShade="BF"/>
+                <w:color w:val="2E74B5" w:themeColor="accent5" w:themeShade="BF"/>
               </w:rPr>
               <w:t xml:space="preserve"> </w:t>
             </w:r>
@@ -2073,7 +2074,7 @@
             <w:r>
               <w:rPr>
                 <w:rFonts w:ascii="Roboto Black" w:hAnsi="Roboto Black"/>
-                <w:color w:val="538135" w:themeColor="accent6" w:themeShade="BF"/>
+                <w:color w:val="2E74B5" w:themeColor="accent5" w:themeShade="BF"/>
                 <w:sz w:val="23"/>
                 <w:szCs w:val="23"/>
               </w:rPr>
@@ -2083,7 +2084,7 @@
             <w:r>
               <w:rPr>
                 <w:rFonts w:ascii="Roboto Black" w:hAnsi="Roboto Black"/>
-                <w:color w:val="538135" w:themeColor="accent6" w:themeShade="BF"/>
+                <w:color w:val="2E74B5" w:themeColor="accent5" w:themeShade="BF"/>
                 <w:sz w:val="23"/>
                 <w:szCs w:val="23"/>
               </w:rPr>
@@ -2091,7 +2092,7 @@
             </w:r>
             <w:r>
               <w:rPr>
-                <w:color w:val="538135" w:themeColor="accent6" w:themeShade="BF"/>
+                <w:color w:val="2E74B5" w:themeColor="accent5" w:themeShade="BF"/>
                 <w:sz w:val="24"/>
                 <w:szCs w:val="24"/>
               </w:rPr>
@@ -2191,7 +2192,7 @@
                 <w:rFonts w:ascii="Roboto Black" w:hAnsi="Roboto Black"/>
                 <w:b/>
                 <w:bCs/>
-                <w:color w:val="538135" w:themeColor="accent6" w:themeShade="BF"/>
+                <w:color w:val="2E74B5" w:themeColor="accent5" w:themeShade="BF"/>
                 <w:sz w:val="24"/>
                 <w:szCs w:val="24"/>
               </w:rPr>

--- a/NicholasVadivelu_SWEResume.docx
+++ b/NicholasVadivelu_SWEResume.docx
@@ -1534,6 +1534,13 @@
               </w:rPr>
               <w:t>, Virtual, 2020</w:t>
             </w:r>
+            <w:r>
+              <w:rPr>
+                <w:sz w:val="21"/>
+                <w:szCs w:val="21"/>
+              </w:rPr>
+              <w:t>.</w:t>
+            </w:r>
           </w:p>
           <w:p>
             <w:pPr>
@@ -1546,45 +1553,88 @@
                 <w:szCs w:val="21"/>
               </w:rPr>
             </w:pPr>
-            <w:r>
-              <w:rPr>
-                <w:sz w:val="21"/>
-                <w:szCs w:val="21"/>
-              </w:rPr>
-              <w:t xml:space="preserve">Pranav Subramani, </w:t>
-            </w:r>
-            <w:r>
-              <w:rPr>
-                <w:b/>
-                <w:bCs/>
-                <w:sz w:val="21"/>
-                <w:szCs w:val="21"/>
-              </w:rPr>
-              <w:t>Nicholas Vadivelu</w:t>
-            </w:r>
-            <w:r>
-              <w:rPr>
-                <w:sz w:val="21"/>
-                <w:szCs w:val="21"/>
-              </w:rPr>
-              <w:t xml:space="preserve">, Gautam Kamath. Enabling Fast Differentially Private SGD via Just-in-Time Compilation and Vectorization. </w:t>
-            </w:r>
-            <w:r>
-              <w:rPr>
-                <w:i/>
-                <w:iCs/>
-                <w:sz w:val="21"/>
-                <w:szCs w:val="21"/>
-              </w:rPr>
-              <w:t>In Submission</w:t>
-            </w:r>
-            <w:r>
-              <w:rPr>
-                <w:sz w:val="21"/>
-                <w:szCs w:val="21"/>
-              </w:rPr>
-              <w:t>.</w:t>
-            </w:r>
+            <w:hyperlink r:id="rId9" w:history="1">
+              <w:r>
+                <w:rPr>
+                  <w:rStyle w:val="Hyperlink"/>
+                  <w:color w:val="auto"/>
+                  <w:sz w:val="21"/>
+                  <w:szCs w:val="21"/>
+                  <w:u w:val="none"/>
+                </w:rPr>
+                <w:t xml:space="preserve">Pranav Subramani, </w:t>
+              </w:r>
+              <w:r>
+                <w:rPr>
+                  <w:rStyle w:val="Hyperlink"/>
+                  <w:b/>
+                  <w:bCs/>
+                  <w:color w:val="auto"/>
+                  <w:sz w:val="21"/>
+                  <w:szCs w:val="21"/>
+                  <w:u w:val="none"/>
+                </w:rPr>
+                <w:t>Nicholas Vadivelu</w:t>
+              </w:r>
+              <w:r>
+                <w:rPr>
+                  <w:rStyle w:val="Hyperlink"/>
+                  <w:color w:val="auto"/>
+                  <w:sz w:val="21"/>
+                  <w:szCs w:val="21"/>
+                  <w:u w:val="none"/>
+                </w:rPr>
+                <w:t xml:space="preserve">, Gautam Kamath. Enabling Fast Differentially Private SGD via Just-in-Time Compilation and Vectorization. </w:t>
+              </w:r>
+              <w:proofErr w:type="spellStart"/>
+              <w:r>
+                <w:rPr>
+                  <w:rStyle w:val="Hyperlink"/>
+                  <w:i/>
+                  <w:iCs/>
+                  <w:color w:val="auto"/>
+                  <w:sz w:val="21"/>
+                  <w:szCs w:val="21"/>
+                  <w:u w:val="none"/>
+                </w:rPr>
+                <w:t>arXiv</w:t>
+              </w:r>
+              <w:proofErr w:type="spellEnd"/>
+              <w:r>
+                <w:rPr>
+                  <w:rStyle w:val="Hyperlink"/>
+                  <w:i/>
+                  <w:iCs/>
+                  <w:color w:val="auto"/>
+                  <w:sz w:val="21"/>
+                  <w:szCs w:val="21"/>
+                  <w:u w:val="none"/>
+                </w:rPr>
+                <w:t xml:space="preserve"> preprint arXiv:2010.09063</w:t>
+              </w:r>
+              <w:r>
+                <w:rPr>
+                  <w:rStyle w:val="Hyperlink"/>
+                  <w:i/>
+                  <w:iCs/>
+                  <w:color w:val="auto"/>
+                  <w:sz w:val="21"/>
+                  <w:szCs w:val="21"/>
+                  <w:u w:val="none"/>
+                </w:rPr>
+                <w:t xml:space="preserve">, </w:t>
+              </w:r>
+              <w:r>
+                <w:rPr>
+                  <w:rStyle w:val="Hyperlink"/>
+                  <w:color w:val="auto"/>
+                  <w:sz w:val="21"/>
+                  <w:szCs w:val="21"/>
+                  <w:u w:val="none"/>
+                </w:rPr>
+                <w:t>2020.</w:t>
+              </w:r>
+            </w:hyperlink>
           </w:p>
           <w:p>
             <w:pPr>

--- a/NicholasVadivelu_SWEResume.docx
+++ b/NicholasVadivelu_SWEResume.docx
@@ -1313,6 +1313,8 @@
             </w:r>
             <w:r>
               <w:rPr>
+                <w:b/>
+                <w:bCs/>
                 <w:sz w:val="21"/>
                 <w:szCs w:val="21"/>
               </w:rPr>
@@ -1610,19 +1612,7 @@
                   <w:szCs w:val="21"/>
                   <w:u w:val="none"/>
                 </w:rPr>
-                <w:t xml:space="preserve"> preprint arXiv:2010.09063</w:t>
-              </w:r>
-              <w:r>
-                <w:rPr>
-                  <w:rStyle w:val="Hyperlink"/>
-                  <w:i/>
-                  <w:iCs/>
-                  <w:color w:val="auto"/>
-                  <w:sz w:val="21"/>
-                  <w:szCs w:val="21"/>
-                  <w:u w:val="none"/>
-                </w:rPr>
-                <w:t xml:space="preserve">, </w:t>
+                <w:t xml:space="preserve"> preprint arXiv:2010.09063, </w:t>
               </w:r>
               <w:r>
                 <w:rPr>

--- a/NicholasVadivelu_SWEResume.docx
+++ b/NicholasVadivelu_SWEResume.docx
@@ -613,106 +613,208 @@
             </w:pPr>
             <w:r>
               <w:rPr>
-                <w:sz w:val="21"/>
-                <w:szCs w:val="21"/>
-              </w:rPr>
-              <w:t xml:space="preserve">Unlocked K-FAC for </w:t>
-            </w:r>
-            <w:r>
-              <w:rPr>
-                <w:b/>
-                <w:bCs/>
-                <w:sz w:val="21"/>
-                <w:szCs w:val="21"/>
-              </w:rPr>
-              <w:t>over 370,000 users</w:t>
-            </w:r>
-            <w:r>
-              <w:rPr>
-                <w:sz w:val="21"/>
-                <w:szCs w:val="21"/>
-              </w:rPr>
-              <w:t xml:space="preserve"> by implementing </w:t>
-            </w:r>
-            <w:r>
-              <w:rPr>
-                <w:sz w:val="21"/>
-                <w:szCs w:val="21"/>
-              </w:rPr>
-              <w:t xml:space="preserve">and open sourcing </w:t>
-            </w:r>
-            <w:r>
-              <w:rPr>
-                <w:sz w:val="21"/>
-                <w:szCs w:val="21"/>
-              </w:rPr>
-              <w:t>automatic support for arbitrary</w:t>
-            </w:r>
-            <w:r>
-              <w:rPr>
-                <w:sz w:val="21"/>
-                <w:szCs w:val="21"/>
-              </w:rPr>
-              <w:t xml:space="preserve"> </w:t>
-            </w:r>
-            <w:r>
-              <w:rPr>
-                <w:sz w:val="21"/>
-                <w:szCs w:val="21"/>
-              </w:rPr>
-              <w:t>neural network</w:t>
-            </w:r>
-            <w:r>
-              <w:rPr>
-                <w:sz w:val="21"/>
-                <w:szCs w:val="21"/>
-              </w:rPr>
-              <w:t xml:space="preserve"> architectures and </w:t>
-            </w:r>
-            <w:r>
-              <w:rPr>
-                <w:sz w:val="21"/>
-                <w:szCs w:val="21"/>
-              </w:rPr>
-              <w:t>integrat</w:t>
-            </w:r>
-            <w:r>
-              <w:rPr>
-                <w:sz w:val="21"/>
-                <w:szCs w:val="21"/>
-              </w:rPr>
-              <w:t>ing</w:t>
-            </w:r>
-            <w:r>
-              <w:rPr>
-                <w:sz w:val="21"/>
-                <w:szCs w:val="21"/>
-              </w:rPr>
-              <w:t xml:space="preserve"> it</w:t>
-            </w:r>
-            <w:r>
-              <w:rPr>
-                <w:sz w:val="21"/>
-                <w:szCs w:val="21"/>
-              </w:rPr>
-              <w:t xml:space="preserve"> into the </w:t>
-            </w:r>
-            <w:proofErr w:type="spellStart"/>
-            <w:r>
-              <w:rPr>
-                <w:sz w:val="21"/>
-                <w:szCs w:val="21"/>
-              </w:rPr>
-              <w:t>Keras</w:t>
-            </w:r>
-            <w:proofErr w:type="spellEnd"/>
-            <w:r>
-              <w:rPr>
-                <w:sz w:val="21"/>
-                <w:szCs w:val="21"/>
-              </w:rPr>
-              <w:t xml:space="preserve"> ecosystem</w:t>
-            </w:r>
+                <w:noProof/>
+                <w:vertAlign w:val="subscript"/>
+              </w:rPr>
+              <w:drawing>
+                <wp:anchor distT="0" distB="0" distL="114300" distR="114300" simplePos="0" relativeHeight="251668480" behindDoc="0" locked="0" layoutInCell="1" allowOverlap="1" wp14:anchorId="62AC8E31" wp14:editId="56CBA158">
+                  <wp:simplePos x="0" y="0"/>
+                  <wp:positionH relativeFrom="column">
+                    <wp:posOffset>4936144</wp:posOffset>
+                  </wp:positionH>
+                  <wp:positionV relativeFrom="paragraph">
+                    <wp:posOffset>181610</wp:posOffset>
+                  </wp:positionV>
+                  <wp:extent cx="179705" cy="179705"/>
+                  <wp:effectExtent l="0" t="0" r="0" b="0"/>
+                  <wp:wrapNone/>
+                  <wp:docPr id="6" name="Graphic 6" descr="Link"/>
+                  <wp:cNvGraphicFramePr>
+                    <a:graphicFrameLocks xmlns:a="http://schemas.openxmlformats.org/drawingml/2006/main" noChangeAspect="1"/>
+                  </wp:cNvGraphicFramePr>
+                  <a:graphic xmlns:a="http://schemas.openxmlformats.org/drawingml/2006/main">
+                    <a:graphicData uri="http://schemas.openxmlformats.org/drawingml/2006/picture">
+                      <pic:pic xmlns:pic="http://schemas.openxmlformats.org/drawingml/2006/picture">
+                        <pic:nvPicPr>
+                          <pic:cNvPr id="1" name="Graphic 1" descr="Link"/>
+                          <pic:cNvPicPr/>
+                        </pic:nvPicPr>
+                        <pic:blipFill>
+                          <a:blip r:embed="rId9" cstate="print">
+                            <a:extLst>
+                              <a:ext uri="{28A0092B-C50C-407E-A947-70E740481C1C}">
+                                <a14:useLocalDpi xmlns:a14="http://schemas.microsoft.com/office/drawing/2010/main" val="0"/>
+                              </a:ext>
+                              <a:ext uri="{96DAC541-7B7A-43D3-8B79-37D633B846F1}">
+                                <asvg:svgBlip xmlns:asvg="http://schemas.microsoft.com/office/drawing/2016/SVG/main" r:embed="rId10"/>
+                              </a:ext>
+                            </a:extLst>
+                          </a:blip>
+                          <a:stretch>
+                            <a:fillRect/>
+                          </a:stretch>
+                        </pic:blipFill>
+                        <pic:spPr>
+                          <a:xfrm>
+                            <a:off x="0" y="0"/>
+                            <a:ext cx="179705" cy="179705"/>
+                          </a:xfrm>
+                          <a:prstGeom prst="rect">
+                            <a:avLst/>
+                          </a:prstGeom>
+                        </pic:spPr>
+                      </pic:pic>
+                    </a:graphicData>
+                  </a:graphic>
+                </wp:anchor>
+              </w:drawing>
+            </w:r>
+            <w:hyperlink r:id="rId11" w:history="1">
+              <w:r>
+                <w:rPr>
+                  <w:rStyle w:val="Hyperlink"/>
+                  <w:color w:val="auto"/>
+                  <w:sz w:val="21"/>
+                  <w:szCs w:val="21"/>
+                  <w:u w:val="none"/>
+                </w:rPr>
+                <w:t xml:space="preserve">Unlocked K-FAC for </w:t>
+              </w:r>
+              <w:r>
+                <w:rPr>
+                  <w:rStyle w:val="Hyperlink"/>
+                  <w:b/>
+                  <w:bCs/>
+                  <w:color w:val="auto"/>
+                  <w:sz w:val="21"/>
+                  <w:szCs w:val="21"/>
+                  <w:u w:val="none"/>
+                </w:rPr>
+                <w:t>over 370,000 users</w:t>
+              </w:r>
+              <w:r>
+                <w:rPr>
+                  <w:rStyle w:val="Hyperlink"/>
+                  <w:color w:val="auto"/>
+                  <w:sz w:val="21"/>
+                  <w:szCs w:val="21"/>
+                  <w:u w:val="none"/>
+                </w:rPr>
+                <w:t xml:space="preserve"> by implementing </w:t>
+              </w:r>
+              <w:r>
+                <w:rPr>
+                  <w:rStyle w:val="Hyperlink"/>
+                  <w:color w:val="auto"/>
+                  <w:sz w:val="21"/>
+                  <w:szCs w:val="21"/>
+                  <w:u w:val="none"/>
+                </w:rPr>
+                <w:t xml:space="preserve">and open sourcing </w:t>
+              </w:r>
+              <w:r>
+                <w:rPr>
+                  <w:rStyle w:val="Hyperlink"/>
+                  <w:color w:val="auto"/>
+                  <w:sz w:val="21"/>
+                  <w:szCs w:val="21"/>
+                  <w:u w:val="none"/>
+                </w:rPr>
+                <w:t>automatic support for arbitrary</w:t>
+              </w:r>
+              <w:r>
+                <w:rPr>
+                  <w:rStyle w:val="Hyperlink"/>
+                  <w:color w:val="auto"/>
+                  <w:sz w:val="21"/>
+                  <w:szCs w:val="21"/>
+                  <w:u w:val="none"/>
+                </w:rPr>
+                <w:t xml:space="preserve"> </w:t>
+              </w:r>
+              <w:r>
+                <w:rPr>
+                  <w:rStyle w:val="Hyperlink"/>
+                  <w:color w:val="auto"/>
+                  <w:sz w:val="21"/>
+                  <w:szCs w:val="21"/>
+                  <w:u w:val="none"/>
+                </w:rPr>
+                <w:t>neural network</w:t>
+              </w:r>
+              <w:r>
+                <w:rPr>
+                  <w:rStyle w:val="Hyperlink"/>
+                  <w:color w:val="auto"/>
+                  <w:sz w:val="21"/>
+                  <w:szCs w:val="21"/>
+                  <w:u w:val="none"/>
+                </w:rPr>
+                <w:t xml:space="preserve"> architectures and </w:t>
+              </w:r>
+              <w:r>
+                <w:rPr>
+                  <w:rStyle w:val="Hyperlink"/>
+                  <w:color w:val="auto"/>
+                  <w:sz w:val="21"/>
+                  <w:szCs w:val="21"/>
+                  <w:u w:val="none"/>
+                </w:rPr>
+                <w:t>integrat</w:t>
+              </w:r>
+              <w:r>
+                <w:rPr>
+                  <w:rStyle w:val="Hyperlink"/>
+                  <w:color w:val="auto"/>
+                  <w:sz w:val="21"/>
+                  <w:szCs w:val="21"/>
+                  <w:u w:val="none"/>
+                </w:rPr>
+                <w:t>ing</w:t>
+              </w:r>
+              <w:r>
+                <w:rPr>
+                  <w:rStyle w:val="Hyperlink"/>
+                  <w:color w:val="auto"/>
+                  <w:sz w:val="21"/>
+                  <w:szCs w:val="21"/>
+                  <w:u w:val="none"/>
+                </w:rPr>
+                <w:t xml:space="preserve"> it</w:t>
+              </w:r>
+              <w:r>
+                <w:rPr>
+                  <w:rStyle w:val="Hyperlink"/>
+                  <w:color w:val="auto"/>
+                  <w:sz w:val="21"/>
+                  <w:szCs w:val="21"/>
+                  <w:u w:val="none"/>
+                </w:rPr>
+                <w:t xml:space="preserve"> into the </w:t>
+              </w:r>
+              <w:proofErr w:type="spellStart"/>
+              <w:r>
+                <w:rPr>
+                  <w:rStyle w:val="Hyperlink"/>
+                  <w:color w:val="auto"/>
+                  <w:sz w:val="21"/>
+                  <w:szCs w:val="21"/>
+                  <w:u w:val="none"/>
+                </w:rPr>
+                <w:t>Keras</w:t>
+              </w:r>
+              <w:proofErr w:type="spellEnd"/>
+              <w:r>
+                <w:rPr>
+                  <w:rStyle w:val="Hyperlink"/>
+                  <w:color w:val="auto"/>
+                  <w:sz w:val="21"/>
+                  <w:szCs w:val="21"/>
+                  <w:u w:val="none"/>
+                </w:rPr>
+                <w:t xml:space="preserve"> ecosystem</w:t>
+              </w:r>
+            </w:hyperlink>
           </w:p>
           <w:p>
             <w:pPr>
@@ -874,67 +976,154 @@
             </w:pPr>
             <w:r>
               <w:rPr>
-                <w:sz w:val="21"/>
-                <w:szCs w:val="21"/>
-              </w:rPr>
-              <w:t>Designed</w:t>
-            </w:r>
-            <w:r>
-              <w:rPr>
-                <w:sz w:val="21"/>
-                <w:szCs w:val="21"/>
-              </w:rPr>
-              <w:t xml:space="preserve">, </w:t>
-            </w:r>
-            <w:r>
-              <w:rPr>
-                <w:sz w:val="21"/>
-                <w:szCs w:val="21"/>
-              </w:rPr>
-              <w:t>created</w:t>
-            </w:r>
-            <w:r>
-              <w:rPr>
-                <w:sz w:val="21"/>
-                <w:szCs w:val="21"/>
-              </w:rPr>
-              <w:t>, and</w:t>
-            </w:r>
-            <w:r>
-              <w:rPr>
-                <w:sz w:val="21"/>
-                <w:szCs w:val="21"/>
-              </w:rPr>
-              <w:t xml:space="preserve"> </w:t>
-            </w:r>
-            <w:r>
-              <w:rPr>
-                <w:sz w:val="21"/>
-                <w:szCs w:val="21"/>
-              </w:rPr>
-              <w:t xml:space="preserve">open-sourced </w:t>
-            </w:r>
-            <w:r>
-              <w:rPr>
-                <w:sz w:val="21"/>
-                <w:szCs w:val="21"/>
-              </w:rPr>
-              <w:t>idiomatic, reproducible training recipes for users</w:t>
-            </w:r>
-            <w:r>
-              <w:rPr>
-                <w:sz w:val="21"/>
-                <w:szCs w:val="21"/>
-              </w:rPr>
-              <w:t xml:space="preserve"> while</w:t>
-            </w:r>
-            <w:r>
-              <w:rPr>
-                <w:sz w:val="21"/>
-                <w:szCs w:val="21"/>
-              </w:rPr>
-              <w:t xml:space="preserve"> carefully considering hyperparameter ranges, baselines, datasets, and models</w:t>
-            </w:r>
+                <w:noProof/>
+                <w:vertAlign w:val="subscript"/>
+              </w:rPr>
+              <w:drawing>
+                <wp:anchor distT="0" distB="0" distL="114300" distR="114300" simplePos="0" relativeHeight="251666432" behindDoc="0" locked="0" layoutInCell="1" allowOverlap="1" wp14:anchorId="11B0D63D" wp14:editId="6E7E281C">
+                  <wp:simplePos x="0" y="0"/>
+                  <wp:positionH relativeFrom="column">
+                    <wp:posOffset>4758837</wp:posOffset>
+                  </wp:positionH>
+                  <wp:positionV relativeFrom="paragraph">
+                    <wp:posOffset>180340</wp:posOffset>
+                  </wp:positionV>
+                  <wp:extent cx="179705" cy="179705"/>
+                  <wp:effectExtent l="0" t="0" r="0" b="0"/>
+                  <wp:wrapNone/>
+                  <wp:docPr id="5" name="Graphic 5" descr="Link"/>
+                  <wp:cNvGraphicFramePr>
+                    <a:graphicFrameLocks xmlns:a="http://schemas.openxmlformats.org/drawingml/2006/main" noChangeAspect="1"/>
+                  </wp:cNvGraphicFramePr>
+                  <a:graphic xmlns:a="http://schemas.openxmlformats.org/drawingml/2006/main">
+                    <a:graphicData uri="http://schemas.openxmlformats.org/drawingml/2006/picture">
+                      <pic:pic xmlns:pic="http://schemas.openxmlformats.org/drawingml/2006/picture">
+                        <pic:nvPicPr>
+                          <pic:cNvPr id="1" name="Graphic 1" descr="Link"/>
+                          <pic:cNvPicPr/>
+                        </pic:nvPicPr>
+                        <pic:blipFill>
+                          <a:blip r:embed="rId9" cstate="print">
+                            <a:extLst>
+                              <a:ext uri="{28A0092B-C50C-407E-A947-70E740481C1C}">
+                                <a14:useLocalDpi xmlns:a14="http://schemas.microsoft.com/office/drawing/2010/main" val="0"/>
+                              </a:ext>
+                              <a:ext uri="{96DAC541-7B7A-43D3-8B79-37D633B846F1}">
+                                <asvg:svgBlip xmlns:asvg="http://schemas.microsoft.com/office/drawing/2016/SVG/main" r:embed="rId10"/>
+                              </a:ext>
+                            </a:extLst>
+                          </a:blip>
+                          <a:stretch>
+                            <a:fillRect/>
+                          </a:stretch>
+                        </pic:blipFill>
+                        <pic:spPr>
+                          <a:xfrm>
+                            <a:off x="0" y="0"/>
+                            <a:ext cx="179705" cy="179705"/>
+                          </a:xfrm>
+                          <a:prstGeom prst="rect">
+                            <a:avLst/>
+                          </a:prstGeom>
+                        </pic:spPr>
+                      </pic:pic>
+                    </a:graphicData>
+                  </a:graphic>
+                </wp:anchor>
+              </w:drawing>
+            </w:r>
+            <w:hyperlink r:id="rId12" w:history="1">
+              <w:r>
+                <w:rPr>
+                  <w:rStyle w:val="Hyperlink"/>
+                  <w:color w:val="auto"/>
+                  <w:sz w:val="21"/>
+                  <w:szCs w:val="21"/>
+                  <w:u w:val="none"/>
+                </w:rPr>
+                <w:t>Designed</w:t>
+              </w:r>
+              <w:r>
+                <w:rPr>
+                  <w:rStyle w:val="Hyperlink"/>
+                  <w:color w:val="auto"/>
+                  <w:sz w:val="21"/>
+                  <w:szCs w:val="21"/>
+                  <w:u w:val="none"/>
+                </w:rPr>
+                <w:t xml:space="preserve">, </w:t>
+              </w:r>
+              <w:r>
+                <w:rPr>
+                  <w:rStyle w:val="Hyperlink"/>
+                  <w:color w:val="auto"/>
+                  <w:sz w:val="21"/>
+                  <w:szCs w:val="21"/>
+                  <w:u w:val="none"/>
+                </w:rPr>
+                <w:t>created</w:t>
+              </w:r>
+              <w:r>
+                <w:rPr>
+                  <w:rStyle w:val="Hyperlink"/>
+                  <w:color w:val="auto"/>
+                  <w:sz w:val="21"/>
+                  <w:szCs w:val="21"/>
+                  <w:u w:val="none"/>
+                </w:rPr>
+                <w:t>, and</w:t>
+              </w:r>
+              <w:r>
+                <w:rPr>
+                  <w:rStyle w:val="Hyperlink"/>
+                  <w:color w:val="auto"/>
+                  <w:sz w:val="21"/>
+                  <w:szCs w:val="21"/>
+                  <w:u w:val="none"/>
+                </w:rPr>
+                <w:t xml:space="preserve"> </w:t>
+              </w:r>
+              <w:r>
+                <w:rPr>
+                  <w:rStyle w:val="Hyperlink"/>
+                  <w:color w:val="auto"/>
+                  <w:sz w:val="21"/>
+                  <w:szCs w:val="21"/>
+                  <w:u w:val="none"/>
+                </w:rPr>
+                <w:t xml:space="preserve">open-sourced </w:t>
+              </w:r>
+              <w:r>
+                <w:rPr>
+                  <w:rStyle w:val="Hyperlink"/>
+                  <w:color w:val="auto"/>
+                  <w:sz w:val="21"/>
+                  <w:szCs w:val="21"/>
+                  <w:u w:val="none"/>
+                </w:rPr>
+                <w:t>idiomatic, reproducible training recipes for users</w:t>
+              </w:r>
+              <w:r>
+                <w:rPr>
+                  <w:rStyle w:val="Hyperlink"/>
+                  <w:color w:val="auto"/>
+                  <w:sz w:val="21"/>
+                  <w:szCs w:val="21"/>
+                  <w:u w:val="none"/>
+                </w:rPr>
+                <w:t xml:space="preserve"> while</w:t>
+              </w:r>
+              <w:r>
+                <w:rPr>
+                  <w:rStyle w:val="Hyperlink"/>
+                  <w:color w:val="auto"/>
+                  <w:sz w:val="21"/>
+                  <w:szCs w:val="21"/>
+                  <w:u w:val="none"/>
+                </w:rPr>
+                <w:t xml:space="preserve"> carefully considering hyperparameter ranges, baselines, datasets, and models</w:t>
+              </w:r>
+            </w:hyperlink>
           </w:p>
           <w:p>
             <w:pPr>
@@ -1536,13 +1725,6 @@
               </w:rPr>
               <w:t>, Virtual, 2020</w:t>
             </w:r>
-            <w:r>
-              <w:rPr>
-                <w:sz w:val="21"/>
-                <w:szCs w:val="21"/>
-              </w:rPr>
-              <w:t>.</w:t>
-            </w:r>
           </w:p>
           <w:p>
             <w:pPr>
@@ -1551,20 +1733,645 @@
               </w:tabs>
               <w:spacing w:after="120" w:line="276" w:lineRule="auto"/>
               <w:rPr>
-                <w:sz w:val="21"/>
-                <w:szCs w:val="21"/>
+                <w:rStyle w:val="Hyperlink"/>
+                <w:color w:val="auto"/>
+                <w:sz w:val="21"/>
+                <w:szCs w:val="21"/>
+                <w:u w:val="none"/>
               </w:rPr>
             </w:pPr>
-            <w:hyperlink r:id="rId9" w:history="1">
-              <w:r>
-                <w:rPr>
-                  <w:rStyle w:val="Hyperlink"/>
-                  <w:color w:val="auto"/>
-                  <w:sz w:val="21"/>
-                  <w:szCs w:val="21"/>
-                  <w:u w:val="none"/>
-                </w:rPr>
-                <w:t xml:space="preserve">Pranav Subramani, </w:t>
+            <w:r>
+              <w:rPr>
+                <w:rStyle w:val="Hyperlink"/>
+                <w:noProof/>
+                <w:color w:val="auto"/>
+                <w:u w:val="none"/>
+                <w:vertAlign w:val="subscript"/>
+              </w:rPr>
+              <w:drawing>
+                <wp:anchor distT="0" distB="0" distL="114300" distR="114300" simplePos="0" relativeHeight="251664384" behindDoc="0" locked="0" layoutInCell="1" allowOverlap="1" wp14:anchorId="6DE79A6C" wp14:editId="553C5F19">
+                  <wp:simplePos x="0" y="0"/>
+                  <wp:positionH relativeFrom="column">
+                    <wp:posOffset>1416685</wp:posOffset>
+                  </wp:positionH>
+                  <wp:positionV relativeFrom="paragraph">
+                    <wp:posOffset>358140</wp:posOffset>
+                  </wp:positionV>
+                  <wp:extent cx="179705" cy="179705"/>
+                  <wp:effectExtent l="0" t="0" r="0" b="0"/>
+                  <wp:wrapNone/>
+                  <wp:docPr id="4" name="Graphic 4" descr="Link"/>
+                  <wp:cNvGraphicFramePr>
+                    <a:graphicFrameLocks xmlns:a="http://schemas.openxmlformats.org/drawingml/2006/main" noChangeAspect="1"/>
+                  </wp:cNvGraphicFramePr>
+                  <a:graphic xmlns:a="http://schemas.openxmlformats.org/drawingml/2006/main">
+                    <a:graphicData uri="http://schemas.openxmlformats.org/drawingml/2006/picture">
+                      <pic:pic xmlns:pic="http://schemas.openxmlformats.org/drawingml/2006/picture">
+                        <pic:nvPicPr>
+                          <pic:cNvPr id="1" name="Graphic 1" descr="Link"/>
+                          <pic:cNvPicPr/>
+                        </pic:nvPicPr>
+                        <pic:blipFill>
+                          <a:blip r:embed="rId9" cstate="print">
+                            <a:extLst>
+                              <a:ext uri="{28A0092B-C50C-407E-A947-70E740481C1C}">
+                                <a14:useLocalDpi xmlns:a14="http://schemas.microsoft.com/office/drawing/2010/main" val="0"/>
+                              </a:ext>
+                              <a:ext uri="{96DAC541-7B7A-43D3-8B79-37D633B846F1}">
+                                <asvg:svgBlip xmlns:asvg="http://schemas.microsoft.com/office/drawing/2016/SVG/main" r:embed="rId10"/>
+                              </a:ext>
+                            </a:extLst>
+                          </a:blip>
+                          <a:stretch>
+                            <a:fillRect/>
+                          </a:stretch>
+                        </pic:blipFill>
+                        <pic:spPr>
+                          <a:xfrm>
+                            <a:off x="0" y="0"/>
+                            <a:ext cx="179705" cy="179705"/>
+                          </a:xfrm>
+                          <a:prstGeom prst="rect">
+                            <a:avLst/>
+                          </a:prstGeom>
+                        </pic:spPr>
+                      </pic:pic>
+                    </a:graphicData>
+                  </a:graphic>
+                </wp:anchor>
+              </w:drawing>
+            </w:r>
+            <w:r>
+              <w:rPr>
+                <w:sz w:val="21"/>
+                <w:szCs w:val="21"/>
+              </w:rPr>
+              <w:fldChar w:fldCharType="begin"/>
+            </w:r>
+            <w:r>
+              <w:rPr>
+                <w:sz w:val="21"/>
+                <w:szCs w:val="21"/>
+              </w:rPr>
+              <w:instrText xml:space="preserve"> HYPERLINK "https://arxiv.org/abs/2010.09063" </w:instrText>
+            </w:r>
+            <w:r>
+              <w:rPr>
+                <w:sz w:val="21"/>
+                <w:szCs w:val="21"/>
+              </w:rPr>
+            </w:r>
+            <w:r>
+              <w:rPr>
+                <w:sz w:val="21"/>
+                <w:szCs w:val="21"/>
+              </w:rPr>
+              <w:fldChar w:fldCharType="separate"/>
+            </w:r>
+            <w:r>
+              <w:rPr>
+                <w:rStyle w:val="Hyperlink"/>
+                <w:color w:val="auto"/>
+                <w:sz w:val="21"/>
+                <w:szCs w:val="21"/>
+                <w:u w:val="none"/>
+              </w:rPr>
+              <w:t xml:space="preserve">Pranav Subramani, </w:t>
+            </w:r>
+            <w:r>
+              <w:rPr>
+                <w:rStyle w:val="Hyperlink"/>
+                <w:b/>
+                <w:bCs/>
+                <w:color w:val="auto"/>
+                <w:sz w:val="21"/>
+                <w:szCs w:val="21"/>
+                <w:u w:val="none"/>
+              </w:rPr>
+              <w:t>Nicholas Vadivelu</w:t>
+            </w:r>
+            <w:r>
+              <w:rPr>
+                <w:rStyle w:val="Hyperlink"/>
+                <w:color w:val="auto"/>
+                <w:sz w:val="21"/>
+                <w:szCs w:val="21"/>
+                <w:u w:val="none"/>
+              </w:rPr>
+              <w:t>, Gautam Kamath. Enabling Fast Differentially Private SGD via Just-in-Time Compilation and Vectorization.</w:t>
+            </w:r>
+            <w:r>
+              <w:rPr>
+                <w:rStyle w:val="Hyperlink"/>
+                <w:color w:val="auto"/>
+                <w:sz w:val="21"/>
+                <w:szCs w:val="21"/>
+                <w:u w:val="none"/>
+              </w:rPr>
+              <w:t xml:space="preserve"> In </w:t>
+            </w:r>
+            <w:proofErr w:type="spellStart"/>
+            <w:r>
+              <w:rPr>
+                <w:rStyle w:val="Hyperlink"/>
+                <w:i/>
+                <w:iCs/>
+                <w:color w:val="auto"/>
+                <w:sz w:val="21"/>
+                <w:szCs w:val="21"/>
+                <w:u w:val="none"/>
+              </w:rPr>
+              <w:t>NeuRIPS</w:t>
+            </w:r>
+            <w:proofErr w:type="spellEnd"/>
+            <w:r>
+              <w:rPr>
+                <w:rStyle w:val="Hyperlink"/>
+                <w:i/>
+                <w:iCs/>
+                <w:color w:val="auto"/>
+                <w:sz w:val="21"/>
+                <w:szCs w:val="21"/>
+                <w:u w:val="none"/>
+              </w:rPr>
+              <w:t xml:space="preserve"> Privacy-Preserving Machine Learning Workshop</w:t>
+            </w:r>
+            <w:r>
+              <w:rPr>
+                <w:rStyle w:val="Hyperlink"/>
+                <w:color w:val="auto"/>
+                <w:sz w:val="21"/>
+                <w:szCs w:val="21"/>
+                <w:u w:val="none"/>
+              </w:rPr>
+              <w:t xml:space="preserve">, </w:t>
+            </w:r>
+            <w:r>
+              <w:rPr>
+                <w:rStyle w:val="Hyperlink"/>
+                <w:color w:val="auto"/>
+                <w:sz w:val="21"/>
+                <w:szCs w:val="21"/>
+                <w:u w:val="none"/>
+              </w:rPr>
+              <w:t xml:space="preserve">Virtual, </w:t>
+            </w:r>
+            <w:r>
+              <w:rPr>
+                <w:rStyle w:val="Hyperlink"/>
+                <w:color w:val="auto"/>
+                <w:sz w:val="21"/>
+                <w:szCs w:val="21"/>
+                <w:u w:val="none"/>
+              </w:rPr>
+              <w:t>2020</w:t>
+            </w:r>
+          </w:p>
+          <w:p>
+            <w:pPr>
+              <w:tabs>
+                <w:tab w:val="right" w:pos="9395"/>
+              </w:tabs>
+              <w:spacing w:after="120" w:line="276" w:lineRule="auto"/>
+              <w:rPr>
+                <w:sz w:val="2"/>
+                <w:szCs w:val="2"/>
+              </w:rPr>
+            </w:pPr>
+            <w:r>
+              <w:rPr>
+                <w:sz w:val="21"/>
+                <w:szCs w:val="21"/>
+              </w:rPr>
+              <w:fldChar w:fldCharType="end"/>
+            </w:r>
+          </w:p>
+        </w:tc>
+      </w:tr>
+      <w:tr>
+        <w:tblPrEx>
+          <w:tblBorders>
+            <w:top w:val="none" w:sz="0" w:space="0" w:color="auto"/>
+            <w:left w:val="none" w:sz="0" w:space="0" w:color="auto"/>
+            <w:bottom w:val="none" w:sz="0" w:space="0" w:color="auto"/>
+            <w:right w:val="none" w:sz="0" w:space="0" w:color="auto"/>
+            <w:insideH w:val="none" w:sz="0" w:space="0" w:color="auto"/>
+            <w:insideV w:val="none" w:sz="0" w:space="0" w:color="auto"/>
+          </w:tblBorders>
+        </w:tblPrEx>
+        <w:tc>
+          <w:tcPr>
+            <w:tcW w:w="1617" w:type="dxa"/>
+          </w:tcPr>
+          <w:p>
+            <w:pPr>
+              <w:spacing w:line="276" w:lineRule="auto"/>
+              <w:rPr>
+                <w:sz w:val="28"/>
+                <w:szCs w:val="28"/>
+              </w:rPr>
+            </w:pPr>
+            <w:r>
+              <w:rPr>
+                <w:sz w:val="24"/>
+                <w:szCs w:val="24"/>
+              </w:rPr>
+              <w:t>Open S</w:t>
+            </w:r>
+            <w:r>
+              <w:rPr>
+                <w:sz w:val="24"/>
+                <w:szCs w:val="24"/>
+              </w:rPr>
+              <w:t>ou</w:t>
+            </w:r>
+            <w:r>
+              <w:rPr>
+                <w:sz w:val="24"/>
+                <w:szCs w:val="24"/>
+              </w:rPr>
+              <w:t>rc</w:t>
+            </w:r>
+            <w:r>
+              <w:rPr>
+                <w:sz w:val="24"/>
+                <w:szCs w:val="24"/>
+              </w:rPr>
+              <w:t>e</w:t>
+            </w:r>
+          </w:p>
+        </w:tc>
+        <w:tc>
+          <w:tcPr>
+            <w:tcW w:w="9724" w:type="dxa"/>
+            <w:gridSpan w:val="2"/>
+          </w:tcPr>
+          <w:p>
+            <w:pPr>
+              <w:tabs>
+                <w:tab w:val="right" w:pos="9395"/>
+              </w:tabs>
+              <w:spacing w:after="120" w:line="276" w:lineRule="auto"/>
+              <w:rPr>
+                <w:rStyle w:val="Hyperlink"/>
+                <w:color w:val="auto"/>
+                <w:u w:val="none"/>
+              </w:rPr>
+            </w:pPr>
+            <w:r>
+              <w:rPr>
+                <w:rStyle w:val="Hyperlink"/>
+                <w:noProof/>
+                <w:color w:val="2E74B5" w:themeColor="accent5" w:themeShade="BF"/>
+                <w:u w:val="none"/>
+                <w:vertAlign w:val="subscript"/>
+              </w:rPr>
+              <w:drawing>
+                <wp:anchor distT="0" distB="0" distL="114300" distR="114300" simplePos="0" relativeHeight="251660288" behindDoc="0" locked="0" layoutInCell="1" allowOverlap="1" wp14:anchorId="3E2D7AAC" wp14:editId="69E300D1">
+                  <wp:simplePos x="0" y="0"/>
+                  <wp:positionH relativeFrom="column">
+                    <wp:posOffset>3147207</wp:posOffset>
+                  </wp:positionH>
+                  <wp:positionV relativeFrom="paragraph">
+                    <wp:posOffset>193040</wp:posOffset>
+                  </wp:positionV>
+                  <wp:extent cx="179705" cy="179705"/>
+                  <wp:effectExtent l="0" t="0" r="0" b="0"/>
+                  <wp:wrapNone/>
+                  <wp:docPr id="2" name="Graphic 2" descr="Link"/>
+                  <wp:cNvGraphicFramePr>
+                    <a:graphicFrameLocks xmlns:a="http://schemas.openxmlformats.org/drawingml/2006/main" noChangeAspect="1"/>
+                  </wp:cNvGraphicFramePr>
+                  <a:graphic xmlns:a="http://schemas.openxmlformats.org/drawingml/2006/main">
+                    <a:graphicData uri="http://schemas.openxmlformats.org/drawingml/2006/picture">
+                      <pic:pic xmlns:pic="http://schemas.openxmlformats.org/drawingml/2006/picture">
+                        <pic:nvPicPr>
+                          <pic:cNvPr id="1" name="Graphic 1" descr="Link"/>
+                          <pic:cNvPicPr/>
+                        </pic:nvPicPr>
+                        <pic:blipFill>
+                          <a:blip r:embed="rId9" cstate="print">
+                            <a:extLst>
+                              <a:ext uri="{28A0092B-C50C-407E-A947-70E740481C1C}">
+                                <a14:useLocalDpi xmlns:a14="http://schemas.microsoft.com/office/drawing/2010/main" val="0"/>
+                              </a:ext>
+                              <a:ext uri="{96DAC541-7B7A-43D3-8B79-37D633B846F1}">
+                                <asvg:svgBlip xmlns:asvg="http://schemas.microsoft.com/office/drawing/2016/SVG/main" r:embed="rId10"/>
+                              </a:ext>
+                            </a:extLst>
+                          </a:blip>
+                          <a:stretch>
+                            <a:fillRect/>
+                          </a:stretch>
+                        </pic:blipFill>
+                        <pic:spPr>
+                          <a:xfrm>
+                            <a:off x="0" y="0"/>
+                            <a:ext cx="179705" cy="179705"/>
+                          </a:xfrm>
+                          <a:prstGeom prst="rect">
+                            <a:avLst/>
+                          </a:prstGeom>
+                        </pic:spPr>
+                      </pic:pic>
+                    </a:graphicData>
+                  </a:graphic>
+                </wp:anchor>
+              </w:drawing>
+            </w:r>
+            <w:r>
+              <w:rPr>
+                <w:rFonts w:ascii="Roboto Black" w:hAnsi="Roboto Black"/>
+                <w:sz w:val="23"/>
+                <w:szCs w:val="23"/>
+              </w:rPr>
+              <w:fldChar w:fldCharType="begin"/>
+            </w:r>
+            <w:r>
+              <w:rPr>
+                <w:rFonts w:ascii="Roboto Black" w:hAnsi="Roboto Black"/>
+                <w:sz w:val="23"/>
+                <w:szCs w:val="23"/>
+              </w:rPr>
+              <w:instrText xml:space="preserve"> HYPERLINK "https://github.com/pytorch/ignite/pull/1238" </w:instrText>
+            </w:r>
+            <w:r>
+              <w:rPr>
+                <w:rFonts w:ascii="Roboto Black" w:hAnsi="Roboto Black"/>
+                <w:sz w:val="23"/>
+                <w:szCs w:val="23"/>
+              </w:rPr>
+            </w:r>
+            <w:r>
+              <w:rPr>
+                <w:rFonts w:ascii="Roboto Black" w:hAnsi="Roboto Black"/>
+                <w:sz w:val="23"/>
+                <w:szCs w:val="23"/>
+              </w:rPr>
+              <w:fldChar w:fldCharType="separate"/>
+            </w:r>
+            <w:proofErr w:type="spellStart"/>
+            <w:r>
+              <w:rPr>
+                <w:rStyle w:val="Hyperlink"/>
+                <w:rFonts w:ascii="Roboto Black" w:hAnsi="Roboto Black"/>
+                <w:color w:val="2E74B5" w:themeColor="accent5" w:themeShade="BF"/>
+                <w:sz w:val="23"/>
+                <w:szCs w:val="23"/>
+                <w:u w:val="none"/>
+              </w:rPr>
+              <w:t>PyTorch</w:t>
+            </w:r>
+            <w:proofErr w:type="spellEnd"/>
+            <w:r>
+              <w:rPr>
+                <w:rStyle w:val="Hyperlink"/>
+                <w:rFonts w:ascii="Roboto Black" w:hAnsi="Roboto Black"/>
+                <w:color w:val="2E74B5" w:themeColor="accent5" w:themeShade="BF"/>
+                <w:sz w:val="23"/>
+                <w:szCs w:val="23"/>
+                <w:u w:val="none"/>
+              </w:rPr>
+              <w:t xml:space="preserve"> Ignite:</w:t>
+            </w:r>
+            <w:r>
+              <w:rPr>
+                <w:rStyle w:val="Hyperlink"/>
+                <w:b/>
+                <w:bCs/>
+                <w:color w:val="2E74B5" w:themeColor="accent5" w:themeShade="BF"/>
+                <w:sz w:val="24"/>
+                <w:szCs w:val="24"/>
+                <w:u w:val="none"/>
+              </w:rPr>
+              <w:t xml:space="preserve"> </w:t>
+            </w:r>
+            <w:r>
+              <w:rPr>
+                <w:rStyle w:val="Hyperlink"/>
+                <w:color w:val="auto"/>
+                <w:sz w:val="21"/>
+                <w:szCs w:val="21"/>
+                <w:u w:val="none"/>
+              </w:rPr>
+              <w:t xml:space="preserve">Improved performance by </w:t>
+            </w:r>
+            <w:r>
+              <w:rPr>
+                <w:rStyle w:val="Hyperlink"/>
+                <w:b/>
+                <w:bCs/>
+                <w:color w:val="auto"/>
+                <w:sz w:val="21"/>
+                <w:szCs w:val="21"/>
+                <w:u w:val="none"/>
+              </w:rPr>
+              <w:t>up to 63%</w:t>
+            </w:r>
+            <w:r>
+              <w:rPr>
+                <w:rStyle w:val="Hyperlink"/>
+                <w:color w:val="auto"/>
+                <w:sz w:val="21"/>
+                <w:szCs w:val="21"/>
+                <w:u w:val="none"/>
+              </w:rPr>
+              <w:t xml:space="preserve"> by designing and implementing </w:t>
+            </w:r>
+            <w:r>
+              <w:rPr>
+                <w:rStyle w:val="Hyperlink"/>
+                <w:b/>
+                <w:bCs/>
+                <w:color w:val="auto"/>
+                <w:sz w:val="21"/>
+                <w:szCs w:val="21"/>
+                <w:u w:val="none"/>
+              </w:rPr>
+              <w:t>async updates for distributed metrics</w:t>
+            </w:r>
+            <w:r>
+              <w:rPr>
+                <w:rStyle w:val="Hyperlink"/>
+                <w:color w:val="auto"/>
+                <w:sz w:val="21"/>
+                <w:szCs w:val="21"/>
+                <w:u w:val="none"/>
+              </w:rPr>
+              <w:t xml:space="preserve"> with tests and documentation</w:t>
+            </w:r>
+          </w:p>
+          <w:p>
+            <w:pPr>
+              <w:tabs>
+                <w:tab w:val="right" w:pos="9395"/>
+              </w:tabs>
+              <w:spacing w:after="120" w:line="276" w:lineRule="auto"/>
+              <w:rPr>
+                <w:sz w:val="2"/>
+                <w:szCs w:val="2"/>
+              </w:rPr>
+            </w:pPr>
+            <w:r>
+              <w:rPr>
+                <w:rFonts w:ascii="Roboto Black" w:hAnsi="Roboto Black"/>
+                <w:sz w:val="23"/>
+                <w:szCs w:val="23"/>
+              </w:rPr>
+              <w:fldChar w:fldCharType="end"/>
+            </w:r>
+          </w:p>
+        </w:tc>
+      </w:tr>
+      <w:tr>
+        <w:tblPrEx>
+          <w:tblBorders>
+            <w:top w:val="none" w:sz="0" w:space="0" w:color="auto"/>
+            <w:left w:val="none" w:sz="0" w:space="0" w:color="auto"/>
+            <w:bottom w:val="none" w:sz="0" w:space="0" w:color="auto"/>
+            <w:right w:val="none" w:sz="0" w:space="0" w:color="auto"/>
+            <w:insideH w:val="none" w:sz="0" w:space="0" w:color="auto"/>
+            <w:insideV w:val="none" w:sz="0" w:space="0" w:color="auto"/>
+          </w:tblBorders>
+        </w:tblPrEx>
+        <w:tc>
+          <w:tcPr>
+            <w:tcW w:w="1617" w:type="dxa"/>
+          </w:tcPr>
+          <w:p>
+            <w:pPr>
+              <w:spacing w:line="276" w:lineRule="auto"/>
+              <w:rPr>
+                <w:sz w:val="24"/>
+                <w:szCs w:val="24"/>
+              </w:rPr>
+            </w:pPr>
+            <w:r>
+              <w:rPr>
+                <w:sz w:val="24"/>
+                <w:szCs w:val="24"/>
+              </w:rPr>
+              <w:t>Projects</w:t>
+            </w:r>
+          </w:p>
+        </w:tc>
+        <w:tc>
+          <w:tcPr>
+            <w:tcW w:w="9724" w:type="dxa"/>
+            <w:gridSpan w:val="2"/>
+          </w:tcPr>
+          <w:p>
+            <w:pPr>
+              <w:tabs>
+                <w:tab w:val="right" w:pos="9395"/>
+              </w:tabs>
+              <w:spacing w:after="120" w:line="276" w:lineRule="auto"/>
+              <w:rPr>
+                <w:vertAlign w:val="subscript"/>
+              </w:rPr>
+            </w:pPr>
+            <w:r>
+              <w:rPr>
+                <w:noProof/>
+                <w:vertAlign w:val="subscript"/>
+              </w:rPr>
+              <w:drawing>
+                <wp:anchor distT="0" distB="0" distL="114300" distR="114300" simplePos="0" relativeHeight="251658240" behindDoc="0" locked="0" layoutInCell="1" allowOverlap="1" wp14:anchorId="156C7504" wp14:editId="335CB95C">
+                  <wp:simplePos x="0" y="0"/>
+                  <wp:positionH relativeFrom="column">
+                    <wp:posOffset>5052695</wp:posOffset>
+                  </wp:positionH>
+                  <wp:positionV relativeFrom="paragraph">
+                    <wp:posOffset>198120</wp:posOffset>
+                  </wp:positionV>
+                  <wp:extent cx="179705" cy="179705"/>
+                  <wp:effectExtent l="0" t="0" r="0" b="0"/>
+                  <wp:wrapNone/>
+                  <wp:docPr id="1" name="Graphic 1" descr="Link"/>
+                  <wp:cNvGraphicFramePr>
+                    <a:graphicFrameLocks xmlns:a="http://schemas.openxmlformats.org/drawingml/2006/main" noChangeAspect="1"/>
+                  </wp:cNvGraphicFramePr>
+                  <a:graphic xmlns:a="http://schemas.openxmlformats.org/drawingml/2006/main">
+                    <a:graphicData uri="http://schemas.openxmlformats.org/drawingml/2006/picture">
+                      <pic:pic xmlns:pic="http://schemas.openxmlformats.org/drawingml/2006/picture">
+                        <pic:nvPicPr>
+                          <pic:cNvPr id="1" name="Graphic 1" descr="Link"/>
+                          <pic:cNvPicPr/>
+                        </pic:nvPicPr>
+                        <pic:blipFill>
+                          <a:blip r:embed="rId9" cstate="print">
+                            <a:extLst>
+                              <a:ext uri="{28A0092B-C50C-407E-A947-70E740481C1C}">
+                                <a14:useLocalDpi xmlns:a14="http://schemas.microsoft.com/office/drawing/2010/main" val="0"/>
+                              </a:ext>
+                              <a:ext uri="{96DAC541-7B7A-43D3-8B79-37D633B846F1}">
+                                <asvg:svgBlip xmlns:asvg="http://schemas.microsoft.com/office/drawing/2016/SVG/main" r:embed="rId10"/>
+                              </a:ext>
+                            </a:extLst>
+                          </a:blip>
+                          <a:stretch>
+                            <a:fillRect/>
+                          </a:stretch>
+                        </pic:blipFill>
+                        <pic:spPr>
+                          <a:xfrm>
+                            <a:off x="0" y="0"/>
+                            <a:ext cx="179705" cy="179705"/>
+                          </a:xfrm>
+                          <a:prstGeom prst="rect">
+                            <a:avLst/>
+                          </a:prstGeom>
+                        </pic:spPr>
+                      </pic:pic>
+                    </a:graphicData>
+                  </a:graphic>
+                </wp:anchor>
+              </w:drawing>
+            </w:r>
+            <w:hyperlink r:id="rId13" w:history="1">
+              <w:r>
+                <w:rPr>
+                  <w:rStyle w:val="Hyperlink"/>
+                  <w:rFonts w:ascii="Roboto Black" w:hAnsi="Roboto Black"/>
+                  <w:color w:val="2E74B5" w:themeColor="accent5" w:themeShade="BF"/>
+                  <w:sz w:val="23"/>
+                  <w:szCs w:val="23"/>
+                  <w:u w:val="none"/>
+                </w:rPr>
+                <w:t>T</w:t>
+              </w:r>
+              <w:r>
+                <w:rPr>
+                  <w:rStyle w:val="Hyperlink"/>
+                  <w:rFonts w:ascii="Roboto Black" w:hAnsi="Roboto Black"/>
+                  <w:color w:val="2E74B5" w:themeColor="accent5" w:themeShade="BF"/>
+                  <w:sz w:val="23"/>
+                  <w:szCs w:val="23"/>
+                  <w:u w:val="none"/>
+                </w:rPr>
+                <w:t>h</w:t>
+              </w:r>
+              <w:r>
+                <w:rPr>
+                  <w:rStyle w:val="Hyperlink"/>
+                  <w:rFonts w:ascii="Roboto Black" w:hAnsi="Roboto Black"/>
+                  <w:color w:val="2E74B5" w:themeColor="accent5" w:themeShade="BF"/>
+                  <w:sz w:val="23"/>
+                  <w:szCs w:val="23"/>
+                  <w:u w:val="none"/>
+                </w:rPr>
+                <w:t>r</w:t>
+              </w:r>
+              <w:r>
+                <w:rPr>
+                  <w:rStyle w:val="Hyperlink"/>
+                  <w:rFonts w:ascii="Roboto Black" w:hAnsi="Roboto Black"/>
+                  <w:color w:val="2E74B5" w:themeColor="accent5" w:themeShade="BF"/>
+                  <w:sz w:val="23"/>
+                  <w:szCs w:val="23"/>
+                  <w:u w:val="none"/>
+                </w:rPr>
+                <w:t>ive Life Simulator:</w:t>
               </w:r>
               <w:r>
                 <w:rPr>
@@ -1572,57 +2379,81 @@
                   <w:b/>
                   <w:bCs/>
                   <w:color w:val="auto"/>
-                  <w:sz w:val="21"/>
-                  <w:szCs w:val="21"/>
-                  <w:u w:val="none"/>
-                </w:rPr>
-                <w:t>Nicholas Vadivelu</w:t>
+                  <w:sz w:val="23"/>
+                  <w:szCs w:val="23"/>
+                  <w:u w:val="none"/>
+                </w:rPr>
+                <w:t xml:space="preserve"> </w:t>
               </w:r>
               <w:r>
                 <w:rPr>
                   <w:rStyle w:val="Hyperlink"/>
                   <w:color w:val="auto"/>
-                  <w:sz w:val="21"/>
-                  <w:szCs w:val="21"/>
-                  <w:u w:val="none"/>
-                </w:rPr>
-                <w:t xml:space="preserve">, Gautam Kamath. Enabling Fast Differentially Private SGD via Just-in-Time Compilation and Vectorization. </w:t>
-              </w:r>
-              <w:proofErr w:type="spellStart"/>
-              <w:r>
-                <w:rPr>
-                  <w:rStyle w:val="Hyperlink"/>
-                  <w:i/>
-                  <w:iCs/>
+                  <w:u w:val="none"/>
+                </w:rPr>
+                <w:t xml:space="preserve">Created a </w:t>
+              </w:r>
+              <w:r>
+                <w:rPr>
+                  <w:rStyle w:val="Hyperlink"/>
+                  <w:b/>
+                  <w:bCs/>
                   <w:color w:val="auto"/>
-                  <w:sz w:val="21"/>
-                  <w:szCs w:val="21"/>
-                  <w:u w:val="none"/>
-                </w:rPr>
-                <w:t>arXiv</w:t>
-              </w:r>
-              <w:proofErr w:type="spellEnd"/>
-              <w:r>
-                <w:rPr>
-                  <w:rStyle w:val="Hyperlink"/>
-                  <w:i/>
-                  <w:iCs/>
+                  <w:u w:val="none"/>
+                </w:rPr>
+                <w:t>3D ray-casting game engine</w:t>
+              </w:r>
+              <w:r>
+                <w:rPr>
+                  <w:rStyle w:val="Hyperlink"/>
                   <w:color w:val="auto"/>
-                  <w:sz w:val="21"/>
-                  <w:szCs w:val="21"/>
-                  <w:u w:val="none"/>
-                </w:rPr>
-                <w:t xml:space="preserve"> preprint arXiv:2010.09063, </w:t>
-              </w:r>
-              <w:r>
-                <w:rPr>
-                  <w:rStyle w:val="Hyperlink"/>
+                  <w:u w:val="none"/>
+                </w:rPr>
+                <w:t xml:space="preserve"> from scratch for a dinosaur world simulation game in </w:t>
+              </w:r>
+              <w:r>
+                <w:rPr>
+                  <w:rStyle w:val="Hyperlink"/>
+                  <w:b/>
+                  <w:bCs/>
                   <w:color w:val="auto"/>
-                  <w:sz w:val="21"/>
-                  <w:szCs w:val="21"/>
-                  <w:u w:val="none"/>
-                </w:rPr>
-                <w:t>2020.</w:t>
+                  <w:u w:val="none"/>
+                </w:rPr>
+                <w:t xml:space="preserve">Java </w:t>
+              </w:r>
+              <w:r>
+                <w:rPr>
+                  <w:rStyle w:val="Hyperlink"/>
+                  <w:color w:val="auto"/>
+                  <w:u w:val="none"/>
+                </w:rPr>
+                <w:t xml:space="preserve">with </w:t>
+              </w:r>
+              <w:r>
+                <w:rPr>
+                  <w:rStyle w:val="Hyperlink"/>
+                  <w:b/>
+                  <w:bCs/>
+                  <w:color w:val="auto"/>
+                  <w:u w:val="none"/>
+                </w:rPr>
+                <w:t xml:space="preserve">object-oriented design </w:t>
+              </w:r>
+              <w:r>
+                <w:rPr>
+                  <w:rStyle w:val="Hyperlink"/>
+                  <w:color w:val="auto"/>
+                  <w:u w:val="none"/>
+                </w:rPr>
+                <w:t>and detailed documentation</w:t>
+              </w:r>
+              <w:r>
+                <w:rPr>
+                  <w:rStyle w:val="Hyperlink"/>
+                  <w:color w:val="auto"/>
+                  <w:u w:val="none"/>
+                </w:rPr>
+                <w:softHyphen/>
               </w:r>
             </w:hyperlink>
           </w:p>
@@ -1632,9 +2463,65 @@
                 <w:tab w:val="right" w:pos="9395"/>
               </w:tabs>
               <w:spacing w:after="120" w:line="276" w:lineRule="auto"/>
-              <w:rPr>
-                <w:sz w:val="4"/>
-                <w:szCs w:val="4"/>
+            </w:pPr>
+            <w:r>
+              <w:rPr>
+                <w:rFonts w:ascii="Roboto Black" w:hAnsi="Roboto Black"/>
+                <w:color w:val="2E74B5" w:themeColor="accent5" w:themeShade="BF"/>
+                <w:sz w:val="23"/>
+                <w:szCs w:val="23"/>
+              </w:rPr>
+              <w:t>Vim Clone:</w:t>
+            </w:r>
+            <w:r>
+              <w:rPr>
+                <w:color w:val="2E74B5" w:themeColor="accent5" w:themeShade="BF"/>
+              </w:rPr>
+              <w:t xml:space="preserve"> </w:t>
+            </w:r>
+            <w:r>
+              <w:t xml:space="preserve">Recreated the text editor using </w:t>
+            </w:r>
+            <w:r>
+              <w:rPr>
+                <w:b/>
+                <w:bCs/>
+              </w:rPr>
+              <w:t xml:space="preserve">object-oriented design </w:t>
+            </w:r>
+            <w:r>
+              <w:t xml:space="preserve">and </w:t>
+            </w:r>
+            <w:r>
+              <w:rPr>
+                <w:b/>
+                <w:bCs/>
+              </w:rPr>
+              <w:t>C++</w:t>
+            </w:r>
+            <w:r>
+              <w:t xml:space="preserve"> best practices, such as implementing the </w:t>
+            </w:r>
+            <w:r>
+              <w:rPr>
+                <w:b/>
+                <w:bCs/>
+              </w:rPr>
+              <w:t>Model-View-Controller</w:t>
+            </w:r>
+            <w:r>
+              <w:t xml:space="preserve"> pattern and extensively using STL functionality</w:t>
+            </w:r>
+          </w:p>
+          <w:p>
+            <w:pPr>
+              <w:tabs>
+                <w:tab w:val="right" w:pos="9395"/>
+              </w:tabs>
+              <w:spacing w:after="120" w:line="276" w:lineRule="auto"/>
+              <w:rPr>
+                <w:sz w:val="2"/>
+                <w:szCs w:val="2"/>
               </w:rPr>
             </w:pPr>
           </w:p>
@@ -1659,37 +2546,16 @@
             <w:pPr>
               <w:spacing w:line="276" w:lineRule="auto"/>
               <w:rPr>
-                <w:sz w:val="28"/>
-                <w:szCs w:val="28"/>
-              </w:rPr>
-            </w:pPr>
-            <w:r>
-              <w:rPr>
                 <w:sz w:val="24"/>
                 <w:szCs w:val="24"/>
               </w:rPr>
-              <w:t>Open S</w:t>
-            </w:r>
+            </w:pPr>
             <w:r>
               <w:rPr>
                 <w:sz w:val="24"/>
                 <w:szCs w:val="24"/>
               </w:rPr>
-              <w:t>ou</w:t>
-            </w:r>
-            <w:r>
-              <w:rPr>
-                <w:sz w:val="24"/>
-                <w:szCs w:val="24"/>
-              </w:rPr>
-              <w:t>rc</w:t>
-            </w:r>
-            <w:r>
-              <w:rPr>
-                <w:sz w:val="24"/>
-                <w:szCs w:val="24"/>
-              </w:rPr>
-              <w:t>e</w:t>
+              <w:t>Leadership</w:t>
             </w:r>
           </w:p>
         </w:tc>
@@ -1704,404 +2570,201 @@
                 <w:tab w:val="right" w:pos="9395"/>
               </w:tabs>
               <w:spacing w:after="120" w:line="276" w:lineRule="auto"/>
-            </w:pPr>
-            <w:proofErr w:type="spellStart"/>
-            <w:r>
-              <w:rPr>
-                <w:rFonts w:ascii="Roboto Black" w:hAnsi="Roboto Black"/>
-                <w:color w:val="2E74B5" w:themeColor="accent5" w:themeShade="BF"/>
-                <w:sz w:val="23"/>
-                <w:szCs w:val="23"/>
-              </w:rPr>
-              <w:t>PyTorch</w:t>
-            </w:r>
-            <w:proofErr w:type="spellEnd"/>
-            <w:r>
-              <w:rPr>
-                <w:rFonts w:ascii="Roboto Black" w:hAnsi="Roboto Black"/>
-                <w:color w:val="2E74B5" w:themeColor="accent5" w:themeShade="BF"/>
-                <w:sz w:val="23"/>
-                <w:szCs w:val="23"/>
-              </w:rPr>
-              <w:t xml:space="preserve"> Ignite:</w:t>
-            </w:r>
-            <w:r>
               <w:rPr>
                 <w:b/>
                 <w:bCs/>
-                <w:color w:val="538135" w:themeColor="accent6" w:themeShade="BF"/>
-                <w:sz w:val="24"/>
-                <w:szCs w:val="24"/>
-              </w:rPr>
-              <w:t xml:space="preserve"> </w:t>
-            </w:r>
-            <w:r>
-              <w:rPr>
-                <w:sz w:val="21"/>
-                <w:szCs w:val="21"/>
-              </w:rPr>
-              <w:t xml:space="preserve">Improved performance by </w:t>
-            </w:r>
-            <w:r>
-              <w:rPr>
-                <w:b/>
-                <w:bCs/>
-                <w:sz w:val="21"/>
-                <w:szCs w:val="21"/>
-              </w:rPr>
-              <w:t>up to 63%</w:t>
-            </w:r>
-            <w:r>
-              <w:rPr>
-                <w:sz w:val="21"/>
-                <w:szCs w:val="21"/>
-              </w:rPr>
-              <w:t xml:space="preserve"> by designing and implementing </w:t>
-            </w:r>
-            <w:r>
-              <w:rPr>
-                <w:b/>
-                <w:bCs/>
-                <w:sz w:val="21"/>
-                <w:szCs w:val="21"/>
-              </w:rPr>
-              <w:t>async updates for distributed metrics</w:t>
-            </w:r>
-            <w:r>
-              <w:rPr>
-                <w:sz w:val="21"/>
-                <w:szCs w:val="21"/>
-              </w:rPr>
-              <w:t xml:space="preserve"> with tests and documentation</w:t>
-            </w:r>
-          </w:p>
-          <w:p>
-            <w:pPr>
-              <w:tabs>
-                <w:tab w:val="right" w:pos="9395"/>
-              </w:tabs>
-              <w:spacing w:after="120" w:line="276" w:lineRule="auto"/>
-              <w:rPr>
-                <w:sz w:val="4"/>
-                <w:szCs w:val="4"/>
               </w:rPr>
             </w:pPr>
-          </w:p>
-        </w:tc>
-      </w:tr>
-      <w:tr>
-        <w:tblPrEx>
-          <w:tblBorders>
-            <w:top w:val="none" w:sz="0" w:space="0" w:color="auto"/>
-            <w:left w:val="none" w:sz="0" w:space="0" w:color="auto"/>
-            <w:bottom w:val="none" w:sz="0" w:space="0" w:color="auto"/>
-            <w:right w:val="none" w:sz="0" w:space="0" w:color="auto"/>
-            <w:insideH w:val="none" w:sz="0" w:space="0" w:color="auto"/>
-            <w:insideV w:val="none" w:sz="0" w:space="0" w:color="auto"/>
-          </w:tblBorders>
-        </w:tblPrEx>
-        <w:tc>
-          <w:tcPr>
-            <w:tcW w:w="1617" w:type="dxa"/>
-          </w:tcPr>
-          <w:p>
-            <w:pPr>
-              <w:spacing w:line="276" w:lineRule="auto"/>
-              <w:rPr>
-                <w:sz w:val="24"/>
-                <w:szCs w:val="24"/>
-              </w:rPr>
-            </w:pPr>
-            <w:r>
-              <w:rPr>
-                <w:sz w:val="24"/>
-                <w:szCs w:val="24"/>
-              </w:rPr>
-              <w:t>Projects</w:t>
-            </w:r>
-          </w:p>
-        </w:tc>
-        <w:tc>
-          <w:tcPr>
-            <w:tcW w:w="9724" w:type="dxa"/>
-            <w:gridSpan w:val="2"/>
-          </w:tcPr>
-          <w:p>
-            <w:pPr>
-              <w:tabs>
-                <w:tab w:val="right" w:pos="9395"/>
-              </w:tabs>
-              <w:spacing w:after="120" w:line="276" w:lineRule="auto"/>
-              <w:rPr>
+            <w:r>
+              <w:rPr>
+                <w:noProof/>
                 <w:vertAlign w:val="subscript"/>
               </w:rPr>
-            </w:pPr>
-            <w:r>
-              <w:rPr>
-                <w:rFonts w:ascii="Roboto Black" w:hAnsi="Roboto Black"/>
-                <w:color w:val="2E74B5" w:themeColor="accent5" w:themeShade="BF"/>
-                <w:sz w:val="23"/>
-                <w:szCs w:val="23"/>
-              </w:rPr>
-              <w:t>Thrive Life Simulator:</w:t>
-            </w:r>
-            <w:r>
-              <w:rPr>
-                <w:b/>
-                <w:bCs/>
-                <w:color w:val="2E74B5" w:themeColor="accent5" w:themeShade="BF"/>
-                <w:sz w:val="23"/>
-                <w:szCs w:val="23"/>
-              </w:rPr>
-              <w:t xml:space="preserve"> </w:t>
-            </w:r>
-            <w:r>
-              <w:t>Created</w:t>
-            </w:r>
-            <w:r>
-              <w:t xml:space="preserve"> a </w:t>
-            </w:r>
-            <w:r>
-              <w:rPr>
-                <w:b/>
-                <w:bCs/>
-              </w:rPr>
-              <w:t>3D ray-casting game engine</w:t>
-            </w:r>
-            <w:r>
-              <w:t xml:space="preserve"> from scratch for a dinosaur world simulation game in </w:t>
-            </w:r>
-            <w:r>
-              <w:rPr>
-                <w:b/>
-                <w:bCs/>
-              </w:rPr>
-              <w:t>Java</w:t>
-            </w:r>
-            <w:r>
-              <w:rPr>
-                <w:b/>
-                <w:bCs/>
-              </w:rPr>
-              <w:t xml:space="preserve"> </w:t>
-            </w:r>
-            <w:r>
-              <w:t xml:space="preserve">with </w:t>
-            </w:r>
-            <w:r>
-              <w:rPr>
-                <w:b/>
-                <w:bCs/>
-              </w:rPr>
-              <w:t xml:space="preserve">object-oriented design </w:t>
-            </w:r>
-            <w:r>
-              <w:t>and detailed documentation</w:t>
-            </w:r>
-            <w:r>
-              <w:softHyphen/>
-            </w:r>
-          </w:p>
-          <w:p>
-            <w:pPr>
-              <w:tabs>
-                <w:tab w:val="right" w:pos="9395"/>
-              </w:tabs>
-              <w:spacing w:after="120" w:line="276" w:lineRule="auto"/>
-            </w:pPr>
-            <w:r>
-              <w:rPr>
-                <w:rFonts w:ascii="Roboto Black" w:hAnsi="Roboto Black"/>
-                <w:color w:val="2E74B5" w:themeColor="accent5" w:themeShade="BF"/>
-                <w:sz w:val="23"/>
-                <w:szCs w:val="23"/>
-              </w:rPr>
-              <w:t>Vim Clone:</w:t>
-            </w:r>
-            <w:r>
-              <w:rPr>
-                <w:color w:val="2E74B5" w:themeColor="accent5" w:themeShade="BF"/>
-              </w:rPr>
-              <w:t xml:space="preserve"> </w:t>
-            </w:r>
-            <w:r>
-              <w:t xml:space="preserve">Recreated the text editor using </w:t>
-            </w:r>
-            <w:r>
-              <w:rPr>
-                <w:b/>
-                <w:bCs/>
-              </w:rPr>
-              <w:t xml:space="preserve">object-oriented design </w:t>
-            </w:r>
-            <w:r>
-              <w:t xml:space="preserve">and </w:t>
-            </w:r>
-            <w:r>
-              <w:rPr>
-                <w:b/>
-                <w:bCs/>
-              </w:rPr>
-              <w:t>C++</w:t>
-            </w:r>
-            <w:r>
-              <w:t xml:space="preserve"> best practices, such as implementing the </w:t>
-            </w:r>
-            <w:r>
-              <w:rPr>
-                <w:b/>
-                <w:bCs/>
-              </w:rPr>
-              <w:t>Model-View-Controller</w:t>
-            </w:r>
-            <w:r>
-              <w:t xml:space="preserve"> pattern and extensively using STL functionality</w:t>
-            </w:r>
-          </w:p>
-          <w:p>
-            <w:pPr>
-              <w:tabs>
-                <w:tab w:val="right" w:pos="9395"/>
-              </w:tabs>
-              <w:spacing w:after="120" w:line="276" w:lineRule="auto"/>
-              <w:rPr>
-                <w:sz w:val="4"/>
-                <w:szCs w:val="4"/>
-              </w:rPr>
-            </w:pPr>
-          </w:p>
-        </w:tc>
-      </w:tr>
-      <w:tr>
-        <w:tblPrEx>
-          <w:tblBorders>
-            <w:top w:val="none" w:sz="0" w:space="0" w:color="auto"/>
-            <w:left w:val="none" w:sz="0" w:space="0" w:color="auto"/>
-            <w:bottom w:val="none" w:sz="0" w:space="0" w:color="auto"/>
-            <w:right w:val="none" w:sz="0" w:space="0" w:color="auto"/>
-            <w:insideH w:val="none" w:sz="0" w:space="0" w:color="auto"/>
-            <w:insideV w:val="none" w:sz="0" w:space="0" w:color="auto"/>
-          </w:tblBorders>
-        </w:tblPrEx>
-        <w:tc>
-          <w:tcPr>
-            <w:tcW w:w="1617" w:type="dxa"/>
-          </w:tcPr>
-          <w:p>
-            <w:pPr>
-              <w:spacing w:line="276" w:lineRule="auto"/>
-              <w:rPr>
-                <w:sz w:val="24"/>
-                <w:szCs w:val="24"/>
-              </w:rPr>
-            </w:pPr>
-            <w:r>
-              <w:rPr>
-                <w:sz w:val="24"/>
-                <w:szCs w:val="24"/>
-              </w:rPr>
-              <w:t>Leadership</w:t>
-            </w:r>
-          </w:p>
-        </w:tc>
-        <w:tc>
-          <w:tcPr>
-            <w:tcW w:w="9724" w:type="dxa"/>
-            <w:gridSpan w:val="2"/>
-          </w:tcPr>
-          <w:p>
-            <w:pPr>
-              <w:tabs>
-                <w:tab w:val="right" w:pos="9395"/>
-              </w:tabs>
-              <w:spacing w:after="120" w:line="276" w:lineRule="auto"/>
-              <w:rPr>
-                <w:b/>
-                <w:bCs/>
-              </w:rPr>
-            </w:pPr>
-            <w:r>
-              <w:rPr>
-                <w:rFonts w:ascii="Roboto Black" w:hAnsi="Roboto Black"/>
-                <w:color w:val="2E74B5" w:themeColor="accent5" w:themeShade="BF"/>
-                <w:sz w:val="23"/>
-                <w:szCs w:val="23"/>
-              </w:rPr>
-              <w:t>Data Science Club Lectures:</w:t>
-            </w:r>
-            <w:r>
-              <w:rPr>
-                <w:color w:val="2E74B5" w:themeColor="accent5" w:themeShade="BF"/>
-              </w:rPr>
-              <w:t xml:space="preserve"> </w:t>
-            </w:r>
-            <w:r>
-              <w:t xml:space="preserve">Designed and presented workshops about neural networks in </w:t>
-            </w:r>
-            <w:r>
-              <w:rPr>
-                <w:b/>
-                <w:bCs/>
-              </w:rPr>
-              <w:t>TensorFlow</w:t>
-            </w:r>
-            <w:r>
-              <w:t>,</w:t>
-            </w:r>
-            <w:r>
-              <w:rPr>
-                <w:b/>
-                <w:bCs/>
-              </w:rPr>
-              <w:t xml:space="preserve"> </w:t>
-            </w:r>
-            <w:r>
-              <w:t xml:space="preserve">machine learning in </w:t>
-            </w:r>
-            <w:r>
-              <w:rPr>
-                <w:b/>
-                <w:bCs/>
-              </w:rPr>
-              <w:t>scikit-learn</w:t>
-            </w:r>
-            <w:r>
-              <w:t>,</w:t>
-            </w:r>
-            <w:r>
-              <w:rPr>
-                <w:b/>
-                <w:bCs/>
-              </w:rPr>
-              <w:t xml:space="preserve"> </w:t>
-            </w:r>
-            <w:r>
-              <w:t xml:space="preserve">and data cleaning in </w:t>
-            </w:r>
-            <w:r>
-              <w:rPr>
-                <w:b/>
-                <w:bCs/>
-              </w:rPr>
-              <w:t>p</w:t>
-            </w:r>
-            <w:r>
-              <w:rPr>
-                <w:b/>
-                <w:bCs/>
-              </w:rPr>
-              <w:t>andas</w:t>
-            </w:r>
-            <w:r>
-              <w:t xml:space="preserve"> for </w:t>
-            </w:r>
-            <w:r>
-              <w:rPr>
-                <w:b/>
-                <w:bCs/>
-              </w:rPr>
-              <w:t>300+ students</w:t>
-            </w:r>
+              <w:drawing>
+                <wp:anchor distT="0" distB="0" distL="114300" distR="114300" simplePos="0" relativeHeight="251662336" behindDoc="0" locked="0" layoutInCell="1" allowOverlap="1" wp14:anchorId="75EB79AC" wp14:editId="5357D289">
+                  <wp:simplePos x="0" y="0"/>
+                  <wp:positionH relativeFrom="column">
+                    <wp:posOffset>5717540</wp:posOffset>
+                  </wp:positionH>
+                  <wp:positionV relativeFrom="paragraph">
+                    <wp:posOffset>201476</wp:posOffset>
+                  </wp:positionV>
+                  <wp:extent cx="179705" cy="179705"/>
+                  <wp:effectExtent l="0" t="0" r="0" b="0"/>
+                  <wp:wrapNone/>
+                  <wp:docPr id="3" name="Graphic 3" descr="Link"/>
+                  <wp:cNvGraphicFramePr>
+                    <a:graphicFrameLocks xmlns:a="http://schemas.openxmlformats.org/drawingml/2006/main" noChangeAspect="1"/>
+                  </wp:cNvGraphicFramePr>
+                  <a:graphic xmlns:a="http://schemas.openxmlformats.org/drawingml/2006/main">
+                    <a:graphicData uri="http://schemas.openxmlformats.org/drawingml/2006/picture">
+                      <pic:pic xmlns:pic="http://schemas.openxmlformats.org/drawingml/2006/picture">
+                        <pic:nvPicPr>
+                          <pic:cNvPr id="1" name="Graphic 1" descr="Link"/>
+                          <pic:cNvPicPr/>
+                        </pic:nvPicPr>
+                        <pic:blipFill>
+                          <a:blip r:embed="rId9" cstate="print">
+                            <a:extLst>
+                              <a:ext uri="{28A0092B-C50C-407E-A947-70E740481C1C}">
+                                <a14:useLocalDpi xmlns:a14="http://schemas.microsoft.com/office/drawing/2010/main" val="0"/>
+                              </a:ext>
+                              <a:ext uri="{96DAC541-7B7A-43D3-8B79-37D633B846F1}">
+                                <asvg:svgBlip xmlns:asvg="http://schemas.microsoft.com/office/drawing/2016/SVG/main" r:embed="rId10"/>
+                              </a:ext>
+                            </a:extLst>
+                          </a:blip>
+                          <a:stretch>
+                            <a:fillRect/>
+                          </a:stretch>
+                        </pic:blipFill>
+                        <pic:spPr>
+                          <a:xfrm>
+                            <a:off x="0" y="0"/>
+                            <a:ext cx="179705" cy="179705"/>
+                          </a:xfrm>
+                          <a:prstGeom prst="rect">
+                            <a:avLst/>
+                          </a:prstGeom>
+                        </pic:spPr>
+                      </pic:pic>
+                    </a:graphicData>
+                  </a:graphic>
+                </wp:anchor>
+              </w:drawing>
+            </w:r>
+            <w:hyperlink r:id="rId14" w:history="1">
+              <w:r>
+                <w:rPr>
+                  <w:rStyle w:val="Hyperlink"/>
+                  <w:rFonts w:ascii="Roboto Black" w:hAnsi="Roboto Black"/>
+                  <w:color w:val="2E74B5" w:themeColor="accent5" w:themeShade="BF"/>
+                  <w:sz w:val="23"/>
+                  <w:szCs w:val="23"/>
+                  <w:u w:val="none"/>
+                </w:rPr>
+                <w:t>Da</w:t>
+              </w:r>
+              <w:r>
+                <w:rPr>
+                  <w:rStyle w:val="Hyperlink"/>
+                  <w:rFonts w:ascii="Roboto Black" w:hAnsi="Roboto Black"/>
+                  <w:color w:val="2E74B5" w:themeColor="accent5" w:themeShade="BF"/>
+                  <w:sz w:val="23"/>
+                  <w:szCs w:val="23"/>
+                  <w:u w:val="none"/>
+                </w:rPr>
+                <w:t>ta Science Club Lectures:</w:t>
+              </w:r>
+              <w:r>
+                <w:rPr>
+                  <w:rStyle w:val="Hyperlink"/>
+                  <w:color w:val="auto"/>
+                  <w:u w:val="none"/>
+                </w:rPr>
+                <w:t xml:space="preserve"> Designed and presented workshops about neural networks in </w:t>
+              </w:r>
+              <w:r>
+                <w:rPr>
+                  <w:rStyle w:val="Hyperlink"/>
+                  <w:b/>
+                  <w:bCs/>
+                  <w:color w:val="auto"/>
+                  <w:u w:val="none"/>
+                </w:rPr>
+                <w:t>TensorFlow</w:t>
+              </w:r>
+              <w:r>
+                <w:rPr>
+                  <w:rStyle w:val="Hyperlink"/>
+                  <w:color w:val="auto"/>
+                  <w:u w:val="none"/>
+                </w:rPr>
+                <w:t>,</w:t>
+              </w:r>
+              <w:r>
+                <w:rPr>
+                  <w:rStyle w:val="Hyperlink"/>
+                  <w:b/>
+                  <w:bCs/>
+                  <w:color w:val="auto"/>
+                  <w:u w:val="none"/>
+                </w:rPr>
+                <w:t xml:space="preserve"> </w:t>
+              </w:r>
+              <w:r>
+                <w:rPr>
+                  <w:rStyle w:val="Hyperlink"/>
+                  <w:color w:val="auto"/>
+                  <w:u w:val="none"/>
+                </w:rPr>
+                <w:t xml:space="preserve">machine learning in </w:t>
+              </w:r>
+              <w:r>
+                <w:rPr>
+                  <w:rStyle w:val="Hyperlink"/>
+                  <w:b/>
+                  <w:bCs/>
+                  <w:color w:val="auto"/>
+                  <w:u w:val="none"/>
+                </w:rPr>
+                <w:t>scikit-learn</w:t>
+              </w:r>
+              <w:r>
+                <w:rPr>
+                  <w:rStyle w:val="Hyperlink"/>
+                  <w:color w:val="auto"/>
+                  <w:u w:val="none"/>
+                </w:rPr>
+                <w:t>,</w:t>
+              </w:r>
+              <w:r>
+                <w:rPr>
+                  <w:rStyle w:val="Hyperlink"/>
+                  <w:b/>
+                  <w:bCs/>
+                  <w:color w:val="auto"/>
+                  <w:u w:val="none"/>
+                </w:rPr>
+                <w:t xml:space="preserve"> </w:t>
+              </w:r>
+              <w:r>
+                <w:rPr>
+                  <w:rStyle w:val="Hyperlink"/>
+                  <w:color w:val="auto"/>
+                  <w:u w:val="none"/>
+                </w:rPr>
+                <w:t xml:space="preserve">and data cleaning in </w:t>
+              </w:r>
+              <w:r>
+                <w:rPr>
+                  <w:rStyle w:val="Hyperlink"/>
+                  <w:b/>
+                  <w:bCs/>
+                  <w:color w:val="auto"/>
+                  <w:u w:val="none"/>
+                </w:rPr>
+                <w:t>pandas</w:t>
+              </w:r>
+              <w:r>
+                <w:rPr>
+                  <w:rStyle w:val="Hyperlink"/>
+                  <w:color w:val="auto"/>
+                  <w:u w:val="none"/>
+                </w:rPr>
+                <w:t xml:space="preserve"> for </w:t>
+              </w:r>
+              <w:r>
+                <w:rPr>
+                  <w:rStyle w:val="Hyperlink"/>
+                  <w:b/>
+                  <w:bCs/>
+                  <w:color w:val="auto"/>
+                  <w:u w:val="none"/>
+                </w:rPr>
+                <w:t>300+ students</w:t>
+              </w:r>
+            </w:hyperlink>
           </w:p>
           <w:p>
             <w:pPr>
@@ -2167,8 +2830,8 @@
               <w:rPr>
                 <w:b/>
                 <w:bCs/>
-                <w:sz w:val="4"/>
-                <w:szCs w:val="4"/>
+                <w:sz w:val="2"/>
+                <w:szCs w:val="2"/>
               </w:rPr>
             </w:pPr>
           </w:p>
@@ -2311,7 +2974,7 @@
     <w:p/>
     <w:sectPr>
       <w:pgSz w:w="12240" w:h="15840"/>
-      <w:pgMar w:top="510" w:right="680" w:bottom="510" w:left="680" w:header="709" w:footer="709" w:gutter="0"/>
+      <w:pgMar w:top="397" w:right="680" w:bottom="397" w:left="680" w:header="709" w:footer="709" w:gutter="0"/>
       <w:cols w:space="708"/>
       <w:docGrid w:linePitch="360"/>
     </w:sectPr>

--- a/NicholasVadivelu_SWEResume.docx
+++ b/NicholasVadivelu_SWEResume.docx
@@ -1643,88 +1643,187 @@
             </w:pPr>
             <w:r>
               <w:rPr>
-                <w:b/>
-                <w:bCs/>
-                <w:sz w:val="21"/>
-                <w:szCs w:val="21"/>
-              </w:rPr>
-              <w:t>Nicholas Vadivelu</w:t>
-            </w:r>
-            <w:r>
-              <w:rPr>
-                <w:sz w:val="21"/>
-                <w:szCs w:val="21"/>
-              </w:rPr>
-              <w:t xml:space="preserve">, </w:t>
-            </w:r>
-            <w:proofErr w:type="spellStart"/>
-            <w:r>
-              <w:rPr>
-                <w:sz w:val="21"/>
-                <w:szCs w:val="21"/>
-              </w:rPr>
-              <w:t>Mengye</w:t>
-            </w:r>
-            <w:proofErr w:type="spellEnd"/>
-            <w:r>
-              <w:rPr>
-                <w:sz w:val="21"/>
-                <w:szCs w:val="21"/>
-              </w:rPr>
-              <w:t xml:space="preserve"> Ren, James Tu, </w:t>
-            </w:r>
-            <w:proofErr w:type="spellStart"/>
-            <w:r>
-              <w:rPr>
-                <w:sz w:val="21"/>
-                <w:szCs w:val="21"/>
-              </w:rPr>
-              <w:t>Jingkang</w:t>
-            </w:r>
-            <w:proofErr w:type="spellEnd"/>
-            <w:r>
-              <w:rPr>
-                <w:sz w:val="21"/>
-                <w:szCs w:val="21"/>
-              </w:rPr>
-              <w:t xml:space="preserve"> Wang, Raquel Urtasun. Learning to Communicate and Correct Pose Errors. In </w:t>
-            </w:r>
-            <w:r>
-              <w:rPr>
-                <w:i/>
-                <w:iCs/>
-                <w:sz w:val="21"/>
-                <w:szCs w:val="21"/>
-              </w:rPr>
-              <w:t>Conference on Robotics Learning (</w:t>
-            </w:r>
-            <w:proofErr w:type="spellStart"/>
-            <w:r>
-              <w:rPr>
-                <w:i/>
-                <w:iCs/>
-                <w:sz w:val="21"/>
-                <w:szCs w:val="21"/>
-              </w:rPr>
-              <w:t>CoRL</w:t>
-            </w:r>
-            <w:proofErr w:type="spellEnd"/>
-            <w:r>
-              <w:rPr>
-                <w:i/>
-                <w:iCs/>
-                <w:sz w:val="21"/>
-                <w:szCs w:val="21"/>
-              </w:rPr>
-              <w:t>)</w:t>
-            </w:r>
-            <w:r>
-              <w:rPr>
-                <w:sz w:val="21"/>
-                <w:szCs w:val="21"/>
-              </w:rPr>
-              <w:t>, Virtual, 2020</w:t>
-            </w:r>
+                <w:rStyle w:val="Hyperlink"/>
+                <w:noProof/>
+                <w:color w:val="auto"/>
+                <w:u w:val="none"/>
+                <w:vertAlign w:val="subscript"/>
+              </w:rPr>
+              <w:drawing>
+                <wp:anchor distT="0" distB="0" distL="114300" distR="114300" simplePos="0" relativeHeight="251670528" behindDoc="0" locked="0" layoutInCell="1" allowOverlap="1" wp14:anchorId="55F92435" wp14:editId="12D3B872">
+                  <wp:simplePos x="0" y="0"/>
+                  <wp:positionH relativeFrom="column">
+                    <wp:posOffset>5678382</wp:posOffset>
+                  </wp:positionH>
+                  <wp:positionV relativeFrom="paragraph">
+                    <wp:posOffset>175260</wp:posOffset>
+                  </wp:positionV>
+                  <wp:extent cx="179705" cy="179705"/>
+                  <wp:effectExtent l="0" t="0" r="0" b="0"/>
+                  <wp:wrapNone/>
+                  <wp:docPr id="7" name="Graphic 7" descr="Link"/>
+                  <wp:cNvGraphicFramePr>
+                    <a:graphicFrameLocks xmlns:a="http://schemas.openxmlformats.org/drawingml/2006/main" noChangeAspect="1"/>
+                  </wp:cNvGraphicFramePr>
+                  <a:graphic xmlns:a="http://schemas.openxmlformats.org/drawingml/2006/main">
+                    <a:graphicData uri="http://schemas.openxmlformats.org/drawingml/2006/picture">
+                      <pic:pic xmlns:pic="http://schemas.openxmlformats.org/drawingml/2006/picture">
+                        <pic:nvPicPr>
+                          <pic:cNvPr id="1" name="Graphic 1" descr="Link"/>
+                          <pic:cNvPicPr/>
+                        </pic:nvPicPr>
+                        <pic:blipFill>
+                          <a:blip r:embed="rId9" cstate="print">
+                            <a:extLst>
+                              <a:ext uri="{28A0092B-C50C-407E-A947-70E740481C1C}">
+                                <a14:useLocalDpi xmlns:a14="http://schemas.microsoft.com/office/drawing/2010/main" val="0"/>
+                              </a:ext>
+                              <a:ext uri="{96DAC541-7B7A-43D3-8B79-37D633B846F1}">
+                                <asvg:svgBlip xmlns:asvg="http://schemas.microsoft.com/office/drawing/2016/SVG/main" r:embed="rId10"/>
+                              </a:ext>
+                            </a:extLst>
+                          </a:blip>
+                          <a:stretch>
+                            <a:fillRect/>
+                          </a:stretch>
+                        </pic:blipFill>
+                        <pic:spPr>
+                          <a:xfrm>
+                            <a:off x="0" y="0"/>
+                            <a:ext cx="179705" cy="179705"/>
+                          </a:xfrm>
+                          <a:prstGeom prst="rect">
+                            <a:avLst/>
+                          </a:prstGeom>
+                        </pic:spPr>
+                      </pic:pic>
+                    </a:graphicData>
+                  </a:graphic>
+                  <wp14:sizeRelH relativeFrom="margin">
+                    <wp14:pctWidth>0</wp14:pctWidth>
+                  </wp14:sizeRelH>
+                  <wp14:sizeRelV relativeFrom="margin">
+                    <wp14:pctHeight>0</wp14:pctHeight>
+                  </wp14:sizeRelV>
+                </wp:anchor>
+              </w:drawing>
+            </w:r>
+            <w:hyperlink r:id="rId13" w:history="1">
+              <w:r>
+                <w:rPr>
+                  <w:rStyle w:val="Hyperlink"/>
+                  <w:b/>
+                  <w:bCs/>
+                  <w:color w:val="auto"/>
+                  <w:sz w:val="21"/>
+                  <w:szCs w:val="21"/>
+                  <w:u w:val="none"/>
+                </w:rPr>
+                <w:t>Nicholas Vadivelu</w:t>
+              </w:r>
+              <w:r>
+                <w:rPr>
+                  <w:rStyle w:val="Hyperlink"/>
+                  <w:color w:val="auto"/>
+                  <w:sz w:val="21"/>
+                  <w:szCs w:val="21"/>
+                  <w:u w:val="none"/>
+                </w:rPr>
+                <w:t xml:space="preserve">, </w:t>
+              </w:r>
+              <w:proofErr w:type="spellStart"/>
+              <w:r>
+                <w:rPr>
+                  <w:rStyle w:val="Hyperlink"/>
+                  <w:color w:val="auto"/>
+                  <w:sz w:val="21"/>
+                  <w:szCs w:val="21"/>
+                  <w:u w:val="none"/>
+                </w:rPr>
+                <w:t>Mengye</w:t>
+              </w:r>
+              <w:proofErr w:type="spellEnd"/>
+              <w:r>
+                <w:rPr>
+                  <w:rStyle w:val="Hyperlink"/>
+                  <w:color w:val="auto"/>
+                  <w:sz w:val="21"/>
+                  <w:szCs w:val="21"/>
+                  <w:u w:val="none"/>
+                </w:rPr>
+                <w:t xml:space="preserve"> Ren, James Tu, </w:t>
+              </w:r>
+              <w:proofErr w:type="spellStart"/>
+              <w:r>
+                <w:rPr>
+                  <w:rStyle w:val="Hyperlink"/>
+                  <w:color w:val="auto"/>
+                  <w:sz w:val="21"/>
+                  <w:szCs w:val="21"/>
+                  <w:u w:val="none"/>
+                </w:rPr>
+                <w:t>Jingkang</w:t>
+              </w:r>
+              <w:proofErr w:type="spellEnd"/>
+              <w:r>
+                <w:rPr>
+                  <w:rStyle w:val="Hyperlink"/>
+                  <w:color w:val="auto"/>
+                  <w:sz w:val="21"/>
+                  <w:szCs w:val="21"/>
+                  <w:u w:val="none"/>
+                </w:rPr>
+                <w:t xml:space="preserve"> Wang, Raquel Urtasun. Learning to Communicate and Correct Pose Errors. In </w:t>
+              </w:r>
+              <w:r>
+                <w:rPr>
+                  <w:rStyle w:val="Hyperlink"/>
+                  <w:i/>
+                  <w:iCs/>
+                  <w:color w:val="auto"/>
+                  <w:sz w:val="21"/>
+                  <w:szCs w:val="21"/>
+                  <w:u w:val="none"/>
+                </w:rPr>
+                <w:t>Conference on Robotics Learning (</w:t>
+              </w:r>
+              <w:proofErr w:type="spellStart"/>
+              <w:r>
+                <w:rPr>
+                  <w:rStyle w:val="Hyperlink"/>
+                  <w:i/>
+                  <w:iCs/>
+                  <w:color w:val="auto"/>
+                  <w:sz w:val="21"/>
+                  <w:szCs w:val="21"/>
+                  <w:u w:val="none"/>
+                </w:rPr>
+                <w:t>CoRL</w:t>
+              </w:r>
+              <w:proofErr w:type="spellEnd"/>
+              <w:r>
+                <w:rPr>
+                  <w:rStyle w:val="Hyperlink"/>
+                  <w:i/>
+                  <w:iCs/>
+                  <w:color w:val="auto"/>
+                  <w:sz w:val="21"/>
+                  <w:szCs w:val="21"/>
+                  <w:u w:val="none"/>
+                </w:rPr>
+                <w:t>)</w:t>
+              </w:r>
+              <w:r>
+                <w:rPr>
+                  <w:rStyle w:val="Hyperlink"/>
+                  <w:color w:val="auto"/>
+                  <w:sz w:val="21"/>
+                  <w:szCs w:val="21"/>
+                  <w:u w:val="none"/>
+                </w:rPr>
+                <w:t>, Virtual, 2020</w:t>
+              </w:r>
+            </w:hyperlink>
           </w:p>
           <w:p>
             <w:pPr>
@@ -1820,12 +1919,6 @@
                 <w:sz w:val="21"/>
                 <w:szCs w:val="21"/>
               </w:rPr>
-            </w:r>
-            <w:r>
-              <w:rPr>
-                <w:sz w:val="21"/>
-                <w:szCs w:val="21"/>
-              </w:rPr>
               <w:fldChar w:fldCharType="separate"/>
             </w:r>
             <w:r>
@@ -1858,7 +1951,27 @@
                 <w:szCs w:val="21"/>
                 <w:u w:val="none"/>
               </w:rPr>
-              <w:t>, Gautam Kamath. Enabling Fast Differentially Private SGD via Just-in-Time Compilation and Vectorization.</w:t>
+              <w:t>, Gautam Kamath. Enabling Fast Differentially Private SGD via Just-in-Time Compilation</w:t>
+            </w:r>
+            <w:r>
+              <w:rPr>
+                <w:rStyle w:val="Hyperlink"/>
+                <w:color w:val="auto"/>
+                <w:sz w:val="21"/>
+                <w:szCs w:val="21"/>
+                <w:u w:val="none"/>
+              </w:rPr>
+              <w:softHyphen/>
+            </w:r>
+            <w:r>
+              <w:rPr>
+                <w:rStyle w:val="Hyperlink"/>
+                <w:color w:val="auto"/>
+                <w:sz w:val="21"/>
+                <w:szCs w:val="21"/>
+                <w:u w:val="none"/>
+              </w:rPr>
+              <w:t xml:space="preserve"> and Vectorization.</w:t>
             </w:r>
             <w:r>
               <w:rPr>
@@ -2101,13 +2214,6 @@
                 <w:sz w:val="23"/>
                 <w:szCs w:val="23"/>
               </w:rPr>
-            </w:r>
-            <w:r>
-              <w:rPr>
-                <w:rFonts w:ascii="Roboto Black" w:hAnsi="Roboto Black"/>
-                <w:sz w:val="23"/>
-                <w:szCs w:val="23"/>
-              </w:rPr>
               <w:fldChar w:fldCharType="separate"/>
             </w:r>
             <w:proofErr w:type="spellStart"/>
@@ -2328,7 +2434,7 @@
                 </wp:anchor>
               </w:drawing>
             </w:r>
-            <w:hyperlink r:id="rId13" w:history="1">
+            <w:hyperlink r:id="rId14" w:history="1">
               <w:r>
                 <w:rPr>
                   <w:rStyle w:val="Hyperlink"/>
@@ -2633,7 +2739,7 @@
                 </wp:anchor>
               </w:drawing>
             </w:r>
-            <w:hyperlink r:id="rId14" w:history="1">
+            <w:hyperlink r:id="rId15" w:history="1">
               <w:r>
                 <w:rPr>
                   <w:rStyle w:val="Hyperlink"/>

--- a/NicholasVadivelu_SWEResume.docx
+++ b/NicholasVadivelu_SWEResume.docx
@@ -1650,10 +1650,10 @@
                 <w:vertAlign w:val="subscript"/>
               </w:rPr>
               <w:drawing>
-                <wp:anchor distT="0" distB="0" distL="114300" distR="114300" simplePos="0" relativeHeight="251670528" behindDoc="0" locked="0" layoutInCell="1" allowOverlap="1" wp14:anchorId="55F92435" wp14:editId="12D3B872">
+                <wp:anchor distT="0" distB="0" distL="114300" distR="114300" simplePos="0" relativeHeight="251670528" behindDoc="0" locked="0" layoutInCell="1" allowOverlap="1" wp14:anchorId="55F92435" wp14:editId="3B08DE29">
                   <wp:simplePos x="0" y="0"/>
                   <wp:positionH relativeFrom="column">
-                    <wp:posOffset>5678382</wp:posOffset>
+                    <wp:posOffset>5506508</wp:posOffset>
                   </wp:positionH>
                   <wp:positionV relativeFrom="paragraph">
                     <wp:posOffset>175260</wp:posOffset>
@@ -1785,7 +1785,7 @@
                   <w:szCs w:val="21"/>
                   <w:u w:val="none"/>
                 </w:rPr>
-                <w:t>Conference on Robotics Learning (</w:t>
+                <w:t>Conference on Robot Learning (</w:t>
               </w:r>
               <w:proofErr w:type="spellStart"/>
               <w:r>

--- a/NicholasVadivelu_SWEResume.docx
+++ b/NicholasVadivelu_SWEResume.docx
@@ -219,7 +219,14 @@
                 <w:sz w:val="20"/>
                 <w:szCs w:val="20"/>
               </w:rPr>
-              <w:t>Aug 2020 – Present</w:t>
+              <w:t xml:space="preserve">Aug 2020 – </w:t>
+            </w:r>
+            <w:r>
+              <w:rPr>
+                <w:sz w:val="20"/>
+                <w:szCs w:val="20"/>
+              </w:rPr>
+              <w:t>Dec 2020</w:t>
             </w:r>
           </w:p>
           <w:p>
@@ -241,9 +248,8 @@
                 <w:sz w:val="21"/>
                 <w:szCs w:val="21"/>
               </w:rPr>
-              <w:t xml:space="preserve">Optimizing sparse BERT inference performance for </w:t>
-            </w:r>
-            <w:proofErr w:type="spellStart"/>
+              <w:t xml:space="preserve">Reduced BERT/Megatron </w:t>
+            </w:r>
             <w:r>
               <w:rPr>
                 <w:b/>
@@ -251,16 +257,16 @@
                 <w:sz w:val="21"/>
                 <w:szCs w:val="21"/>
               </w:rPr>
-              <w:t>TensorRT</w:t>
-            </w:r>
-            <w:proofErr w:type="spellEnd"/>
-            <w:r>
-              <w:rPr>
-                <w:sz w:val="21"/>
-                <w:szCs w:val="21"/>
-              </w:rPr>
-              <w:t xml:space="preserve"> in </w:t>
-            </w:r>
+              <w:t>inference latency by up to 30%</w:t>
+            </w:r>
+            <w:r>
+              <w:rPr>
+                <w:sz w:val="21"/>
+                <w:szCs w:val="21"/>
+              </w:rPr>
+              <w:t xml:space="preserve"> by enabling sparsity for </w:t>
+            </w:r>
+            <w:proofErr w:type="spellStart"/>
             <w:r>
               <w:rPr>
                 <w:b/>
@@ -268,14 +274,15 @@
                 <w:sz w:val="21"/>
                 <w:szCs w:val="21"/>
               </w:rPr>
-              <w:t>C++</w:t>
-            </w:r>
-            <w:r>
-              <w:rPr>
-                <w:sz w:val="21"/>
-                <w:szCs w:val="21"/>
-              </w:rPr>
-              <w:t xml:space="preserve">, enabling a potential </w:t>
+              <w:t>TensorRT</w:t>
+            </w:r>
+            <w:proofErr w:type="spellEnd"/>
+            <w:r>
+              <w:rPr>
+                <w:sz w:val="21"/>
+                <w:szCs w:val="21"/>
+              </w:rPr>
+              <w:t xml:space="preserve"> in </w:t>
             </w:r>
             <w:r>
               <w:rPr>
@@ -284,14 +291,45 @@
                 <w:sz w:val="21"/>
                 <w:szCs w:val="21"/>
               </w:rPr>
-              <w:t>50% reduction</w:t>
-            </w:r>
-            <w:r>
-              <w:rPr>
-                <w:sz w:val="21"/>
-                <w:szCs w:val="21"/>
-              </w:rPr>
-              <w:t xml:space="preserve"> in inference time, memory usage, and power usage for customers</w:t>
+              <w:t>C++</w:t>
+            </w:r>
+          </w:p>
+          <w:p>
+            <w:pPr>
+              <w:pStyle w:val="ListParagraph"/>
+              <w:numPr>
+                <w:ilvl w:val="0"/>
+                <w:numId w:val="4"/>
+              </w:numPr>
+              <w:spacing w:after="80" w:line="276" w:lineRule="auto"/>
+              <w:contextualSpacing w:val="0"/>
+              <w:rPr>
+                <w:sz w:val="21"/>
+                <w:szCs w:val="21"/>
+              </w:rPr>
+            </w:pPr>
+            <w:r>
+              <w:rPr>
+                <w:sz w:val="21"/>
+                <w:szCs w:val="21"/>
+              </w:rPr>
+              <w:t xml:space="preserve">Open-sourced sparse BERT in </w:t>
+            </w:r>
+            <w:r>
+              <w:rPr>
+                <w:b/>
+                <w:bCs/>
+                <w:sz w:val="21"/>
+                <w:szCs w:val="21"/>
+              </w:rPr>
+              <w:t>Python</w:t>
+            </w:r>
+            <w:r>
+              <w:rPr>
+                <w:sz w:val="21"/>
+                <w:szCs w:val="21"/>
+              </w:rPr>
+              <w:t xml:space="preserve">, democratizing the current fastest inference implementation </w:t>
             </w:r>
           </w:p>
           <w:p>
